--- a/ТЗ Саяхова 1-2.docx
+++ b/ТЗ Саяхова 1-2.docx
@@ -74,10 +74,10 @@
                     </pic:cNvPicPr>
                   </pic:nvPicPr>
                   <pic:blipFill>
-                    <a:blip r:embed="rId5">
+                    <a:blip r:embed="rId6">
                       <a:extLst>
                         <a:ext uri="{28A0092B-C50C-407E-A947-70E740481C1C}">
-                          <a14:useLocalDpi xmlns:a14="http://schemas.microsoft.com/office/drawing/2010/main" xmlns:wps="http://schemas.microsoft.com/office/word/2010/wordprocessingShape" xmlns:wpi="http://schemas.microsoft.com/office/word/2010/wordprocessingInk" xmlns:wpg="http://schemas.microsoft.com/office/word/2010/wordprocessingGroup" xmlns:w16se="http://schemas.microsoft.com/office/word/2015/wordml/symex" xmlns:w15="http://schemas.microsoft.com/office/word/2012/wordml" xmlns:w14="http://schemas.microsoft.com/office/word/2010/wordml" xmlns:w="http://schemas.openxmlformats.org/wordprocessingml/2006/main" xmlns:w10="urn:schemas-microsoft-com:office:word" xmlns:wp14="http://schemas.microsoft.com/office/word/2010/wordprocessingDrawing" xmlns:v="urn:schemas-microsoft-com:vml" xmlns:o="urn:schemas-microsoft-com:office:office" xmlns:mc="http://schemas.openxmlformats.org/markup-compatibility/2006" xmlns:cx1="http://schemas.microsoft.com/office/drawing/2015/9/8/chartex" xmlns:cx="http://schemas.microsoft.com/office/drawing/2014/chartex" xmlns:wpc="http://schemas.microsoft.com/office/word/2010/wordprocessingCanvas" xmlns="" val="0"/>
+                          <a14:useLocalDpi xmlns="" xmlns:wpc="http://schemas.microsoft.com/office/word/2010/wordprocessingCanvas" xmlns:cx="http://schemas.microsoft.com/office/drawing/2014/chartex" xmlns:cx1="http://schemas.microsoft.com/office/drawing/2015/9/8/chartex" xmlns:mc="http://schemas.openxmlformats.org/markup-compatibility/2006" xmlns:o="urn:schemas-microsoft-com:office:office" xmlns:v="urn:schemas-microsoft-com:vml" xmlns:wp14="http://schemas.microsoft.com/office/word/2010/wordprocessingDrawing" xmlns:w10="urn:schemas-microsoft-com:office:word" xmlns:w="http://schemas.openxmlformats.org/wordprocessingml/2006/main" xmlns:w14="http://schemas.microsoft.com/office/word/2010/wordml" xmlns:w15="http://schemas.microsoft.com/office/word/2012/wordml" xmlns:w16se="http://schemas.microsoft.com/office/word/2015/wordml/symex" xmlns:wpg="http://schemas.microsoft.com/office/word/2010/wordprocessingGroup" xmlns:wpi="http://schemas.microsoft.com/office/word/2010/wordprocessingInk" xmlns:wps="http://schemas.microsoft.com/office/word/2010/wordprocessingShape" xmlns:a14="http://schemas.microsoft.com/office/drawing/2010/main" val="0"/>
                         </a:ext>
                       </a:extLst>
                     </a:blip>
@@ -2040,6 +2040,10 @@
     </w:p>
     <w:p>
       <w:pPr>
+        <w:spacing w:after="0" w:line="240" w:lineRule="auto"/>
+        <w:ind w:firstLine="851"/>
+        <w:contextualSpacing/>
+        <w:jc w:val="both"/>
         <w:rPr>
           <w:rFonts w:ascii="Times New Roman" w:hAnsi="Times New Roman" w:cs="Times New Roman"/>
           <w:sz w:val="28"/>
@@ -2072,6 +2076,9 @@
           <w:ilvl w:val="0"/>
           <w:numId w:val="1"/>
         </w:numPr>
+        <w:spacing w:after="0" w:line="240" w:lineRule="auto"/>
+        <w:ind w:left="0" w:firstLine="851"/>
+        <w:jc w:val="both"/>
         <w:rPr>
           <w:rFonts w:ascii="Times New Roman" w:hAnsi="Times New Roman" w:cs="Times New Roman"/>
           <w:sz w:val="28"/>
@@ -2094,6 +2101,9 @@
           <w:ilvl w:val="0"/>
           <w:numId w:val="1"/>
         </w:numPr>
+        <w:spacing w:after="0" w:line="240" w:lineRule="auto"/>
+        <w:ind w:left="0" w:firstLine="851"/>
+        <w:jc w:val="both"/>
         <w:rPr>
           <w:rFonts w:ascii="Times New Roman" w:hAnsi="Times New Roman" w:cs="Times New Roman"/>
           <w:sz w:val="28"/>
@@ -2135,18 +2145,21 @@
           <w:numId w:val="1"/>
         </w:numPr>
         <w:spacing w:after="0" w:line="240" w:lineRule="auto"/>
-        <w:jc w:val="both"/>
-      </w:pPr>
-      <w:r>
-        <w:rPr>
-          <w:rFonts w:ascii="Times New Roman" w:hAnsi="Times New Roman" w:cs="Times New Roman"/>
-          <w:sz w:val="28"/>
-          <w:szCs w:val="28"/>
-        </w:rPr>
-        <w:t>Характеристика объектов автоматизации</w:t>
-      </w:r>
-      <w:r>
-        <w:t>.</w:t>
+        <w:ind w:left="0" w:firstLine="851"/>
+        <w:jc w:val="both"/>
+        <w:rPr>
+          <w:rFonts w:ascii="Times New Roman" w:hAnsi="Times New Roman" w:cs="Times New Roman"/>
+          <w:sz w:val="28"/>
+          <w:szCs w:val="28"/>
+        </w:rPr>
+      </w:pPr>
+      <w:r>
+        <w:rPr>
+          <w:rFonts w:ascii="Times New Roman" w:hAnsi="Times New Roman" w:cs="Times New Roman"/>
+          <w:sz w:val="28"/>
+          <w:szCs w:val="28"/>
+        </w:rPr>
+        <w:t>Характеристика объектов автоматизации.</w:t>
       </w:r>
     </w:p>
     <w:p>
@@ -2157,18 +2170,21 @@
           <w:numId w:val="1"/>
         </w:numPr>
         <w:spacing w:after="0" w:line="240" w:lineRule="auto"/>
-        <w:jc w:val="both"/>
-      </w:pPr>
-      <w:r>
-        <w:rPr>
-          <w:rFonts w:ascii="Times New Roman" w:hAnsi="Times New Roman" w:cs="Times New Roman"/>
-          <w:sz w:val="28"/>
-          <w:szCs w:val="28"/>
-        </w:rPr>
-        <w:t>Требования к системе</w:t>
-      </w:r>
-      <w:r>
-        <w:t>.</w:t>
+        <w:ind w:left="0" w:firstLine="851"/>
+        <w:jc w:val="both"/>
+        <w:rPr>
+          <w:rFonts w:ascii="Times New Roman" w:hAnsi="Times New Roman" w:cs="Times New Roman"/>
+          <w:sz w:val="28"/>
+          <w:szCs w:val="28"/>
+        </w:rPr>
+      </w:pPr>
+      <w:r>
+        <w:rPr>
+          <w:rFonts w:ascii="Times New Roman" w:hAnsi="Times New Roman" w:cs="Times New Roman"/>
+          <w:sz w:val="28"/>
+          <w:szCs w:val="28"/>
+        </w:rPr>
+        <w:t>Требования к системе.</w:t>
       </w:r>
     </w:p>
     <w:p>
@@ -2179,6 +2195,7 @@
           <w:numId w:val="1"/>
         </w:numPr>
         <w:spacing w:after="0" w:line="240" w:lineRule="auto"/>
+        <w:ind w:left="0" w:firstLine="851"/>
         <w:jc w:val="both"/>
         <w:rPr>
           <w:rFonts w:ascii="Times New Roman" w:hAnsi="Times New Roman" w:cs="Times New Roman"/>
@@ -2203,18 +2220,21 @@
           <w:numId w:val="1"/>
         </w:numPr>
         <w:spacing w:after="0" w:line="240" w:lineRule="auto"/>
-        <w:jc w:val="both"/>
-      </w:pPr>
-      <w:r>
-        <w:rPr>
-          <w:rFonts w:ascii="Times New Roman" w:hAnsi="Times New Roman" w:cs="Times New Roman"/>
-          <w:sz w:val="28"/>
-          <w:szCs w:val="28"/>
-        </w:rPr>
-        <w:t>Порядок контроля и приемки системы</w:t>
-      </w:r>
-      <w:r>
-        <w:t>.</w:t>
+        <w:ind w:left="0" w:firstLine="851"/>
+        <w:jc w:val="both"/>
+        <w:rPr>
+          <w:rFonts w:ascii="Times New Roman" w:hAnsi="Times New Roman" w:cs="Times New Roman"/>
+          <w:sz w:val="28"/>
+          <w:szCs w:val="28"/>
+        </w:rPr>
+      </w:pPr>
+      <w:r>
+        <w:rPr>
+          <w:rFonts w:ascii="Times New Roman" w:hAnsi="Times New Roman" w:cs="Times New Roman"/>
+          <w:sz w:val="28"/>
+          <w:szCs w:val="28"/>
+        </w:rPr>
+        <w:t>Порядок контроля и приемки системы.</w:t>
       </w:r>
     </w:p>
     <w:p>
@@ -2224,27 +2244,22 @@
           <w:ilvl w:val="0"/>
           <w:numId w:val="1"/>
         </w:numPr>
+        <w:ind w:left="0" w:firstLine="851"/>
         <w:contextualSpacing/>
         <w:jc w:val="both"/>
-      </w:pPr>
-      <w:r>
-        <w:rPr>
-          <w:rFonts w:ascii="Times New Roman" w:hAnsi="Times New Roman" w:cs="Times New Roman"/>
-          <w:sz w:val="28"/>
-          <w:szCs w:val="28"/>
-        </w:rPr>
-        <w:t>Т</w:t>
-      </w:r>
-      <w:r>
-        <w:rPr>
-          <w:rFonts w:ascii="Times New Roman" w:hAnsi="Times New Roman" w:cs="Times New Roman"/>
-          <w:sz w:val="28"/>
-          <w:szCs w:val="28"/>
-        </w:rPr>
-        <w:t>ребования к составу и содержанию работ по подготовке объекта автоматизации к вводу системы в действие</w:t>
-      </w:r>
-      <w:r>
-        <w:t>.</w:t>
+        <w:rPr>
+          <w:rFonts w:ascii="Times New Roman" w:hAnsi="Times New Roman" w:cs="Times New Roman"/>
+          <w:sz w:val="28"/>
+          <w:szCs w:val="28"/>
+        </w:rPr>
+      </w:pPr>
+      <w:r>
+        <w:rPr>
+          <w:rFonts w:ascii="Times New Roman" w:hAnsi="Times New Roman" w:cs="Times New Roman"/>
+          <w:sz w:val="28"/>
+          <w:szCs w:val="28"/>
+        </w:rPr>
+        <w:t>Требования к составу и содержанию работ по подготовке объекта автоматизации к вводу системы в действие.</w:t>
       </w:r>
     </w:p>
     <w:p>
@@ -2254,27 +2269,22 @@
           <w:ilvl w:val="0"/>
           <w:numId w:val="1"/>
         </w:numPr>
+        <w:ind w:left="0" w:firstLine="851"/>
         <w:contextualSpacing/>
         <w:jc w:val="both"/>
-      </w:pPr>
-      <w:r>
-        <w:rPr>
-          <w:rFonts w:ascii="Times New Roman" w:hAnsi="Times New Roman" w:cs="Times New Roman"/>
-          <w:sz w:val="28"/>
-          <w:szCs w:val="28"/>
-        </w:rPr>
-        <w:t>Т</w:t>
-      </w:r>
-      <w:r>
-        <w:rPr>
-          <w:rFonts w:ascii="Times New Roman" w:hAnsi="Times New Roman" w:cs="Times New Roman"/>
-          <w:sz w:val="28"/>
-          <w:szCs w:val="28"/>
-        </w:rPr>
-        <w:t>ребования к документированию</w:t>
-      </w:r>
-      <w:r>
-        <w:t>.</w:t>
+        <w:rPr>
+          <w:rFonts w:ascii="Times New Roman" w:hAnsi="Times New Roman" w:cs="Times New Roman"/>
+          <w:sz w:val="28"/>
+          <w:szCs w:val="28"/>
+        </w:rPr>
+      </w:pPr>
+      <w:r>
+        <w:rPr>
+          <w:rFonts w:ascii="Times New Roman" w:hAnsi="Times New Roman" w:cs="Times New Roman"/>
+          <w:sz w:val="28"/>
+          <w:szCs w:val="28"/>
+        </w:rPr>
+        <w:t>Требования к документированию.</w:t>
       </w:r>
     </w:p>
     <w:p>
@@ -2284,6 +2294,7 @@
           <w:ilvl w:val="0"/>
           <w:numId w:val="1"/>
         </w:numPr>
+        <w:ind w:left="0" w:firstLine="851"/>
         <w:contextualSpacing/>
         <w:jc w:val="both"/>
         <w:rPr>
@@ -2298,22 +2309,17 @@
           <w:sz w:val="28"/>
           <w:szCs w:val="28"/>
         </w:rPr>
-        <w:t>И</w:t>
-      </w:r>
-      <w:r>
-        <w:rPr>
-          <w:rFonts w:ascii="Times New Roman" w:hAnsi="Times New Roman" w:cs="Times New Roman"/>
-          <w:sz w:val="28"/>
-          <w:szCs w:val="28"/>
-        </w:rPr>
-        <w:t>сточники разработки.</w:t>
+        <w:t>Источники разработки.</w:t>
       </w:r>
       <w:bookmarkStart w:id="0" w:name="_GoBack"/>
       <w:bookmarkEnd w:id="0"/>
     </w:p>
     <w:p>
       <w:pPr>
-        <w:spacing w:after="200" w:line="276" w:lineRule="auto"/>
+        <w:spacing w:after="0" w:line="240" w:lineRule="auto"/>
+        <w:ind w:firstLine="851"/>
+        <w:contextualSpacing/>
+        <w:jc w:val="both"/>
         <w:rPr>
           <w:rFonts w:ascii="Times New Roman" w:hAnsi="Times New Roman" w:cs="Times New Roman"/>
           <w:sz w:val="28"/>
@@ -2332,8 +2338,13 @@
     <w:p>
       <w:pPr>
         <w:pStyle w:val="a6"/>
-        <w:ind w:left="720"/>
+        <w:numPr>
+          <w:ilvl w:val="0"/>
+          <w:numId w:val="8"/>
+        </w:numPr>
+        <w:ind w:left="0" w:firstLine="851"/>
         <w:contextualSpacing/>
+        <w:jc w:val="both"/>
         <w:rPr>
           <w:rFonts w:ascii="Times New Roman" w:hAnsi="Times New Roman" w:cs="Times New Roman"/>
           <w:b/>
@@ -2354,7 +2365,14 @@
     </w:p>
     <w:p>
       <w:pPr>
-        <w:spacing w:after="200" w:line="276" w:lineRule="auto"/>
+        <w:pStyle w:val="a6"/>
+        <w:numPr>
+          <w:ilvl w:val="1"/>
+          <w:numId w:val="8"/>
+        </w:numPr>
+        <w:ind w:left="0" w:firstLine="851"/>
+        <w:contextualSpacing/>
+        <w:jc w:val="both"/>
         <w:rPr>
           <w:rFonts w:ascii="Times New Roman" w:hAnsi="Times New Roman" w:cs="Times New Roman"/>
           <w:b/>
@@ -2369,24 +2387,3774 @@
           <w:sz w:val="28"/>
           <w:szCs w:val="28"/>
         </w:rPr>
+        <w:t xml:space="preserve"> Полное наименование</w:t>
+      </w:r>
+    </w:p>
+    <w:p>
+      <w:pPr>
+        <w:spacing w:after="0" w:line="240" w:lineRule="auto"/>
+        <w:ind w:firstLine="851"/>
+        <w:contextualSpacing/>
+        <w:jc w:val="both"/>
+        <w:rPr>
+          <w:rFonts w:ascii="Times New Roman" w:hAnsi="Times New Roman" w:cs="Times New Roman"/>
+          <w:sz w:val="28"/>
+          <w:szCs w:val="28"/>
+        </w:rPr>
+      </w:pPr>
+      <w:r>
+        <w:rPr>
+          <w:rFonts w:ascii="Times New Roman" w:hAnsi="Times New Roman" w:cs="Times New Roman"/>
+          <w:sz w:val="28"/>
+          <w:szCs w:val="28"/>
+        </w:rPr>
+        <w:t xml:space="preserve">Программа для отслеживания </w:t>
+      </w:r>
+      <w:r>
+        <w:rPr>
+          <w:rFonts w:ascii="Times New Roman" w:hAnsi="Times New Roman" w:cs="Times New Roman"/>
+          <w:sz w:val="28"/>
+          <w:szCs w:val="28"/>
+        </w:rPr>
+        <w:t>динамики работы кредитного отдела.</w:t>
+      </w:r>
+    </w:p>
+    <w:p>
+      <w:pPr>
+        <w:pStyle w:val="a5"/>
+        <w:numPr>
+          <w:ilvl w:val="1"/>
+          <w:numId w:val="8"/>
+        </w:numPr>
+        <w:spacing w:after="0" w:line="240" w:lineRule="auto"/>
+        <w:ind w:left="0" w:firstLine="851"/>
+        <w:jc w:val="both"/>
+        <w:rPr>
+          <w:rFonts w:ascii="Times New Roman" w:hAnsi="Times New Roman" w:cs="Times New Roman"/>
+          <w:b/>
+          <w:sz w:val="28"/>
+          <w:szCs w:val="28"/>
+        </w:rPr>
+      </w:pPr>
+      <w:r>
+        <w:rPr>
+          <w:rFonts w:ascii="Times New Roman" w:hAnsi="Times New Roman" w:cs="Times New Roman"/>
+          <w:b/>
+          <w:sz w:val="28"/>
+          <w:szCs w:val="28"/>
+        </w:rPr>
+        <w:t xml:space="preserve"> Краткая характеристика области применения</w:t>
+      </w:r>
+    </w:p>
+    <w:p>
+      <w:pPr>
+        <w:spacing w:after="0" w:line="240" w:lineRule="auto"/>
+        <w:ind w:firstLine="851"/>
+        <w:contextualSpacing/>
+        <w:jc w:val="both"/>
+        <w:rPr>
+          <w:rFonts w:ascii="Times New Roman" w:hAnsi="Times New Roman" w:cs="Times New Roman"/>
+          <w:sz w:val="28"/>
+          <w:szCs w:val="28"/>
+        </w:rPr>
+      </w:pPr>
+      <w:r>
+        <w:rPr>
+          <w:rFonts w:ascii="Times New Roman" w:hAnsi="Times New Roman" w:cs="Times New Roman"/>
+          <w:sz w:val="28"/>
+          <w:szCs w:val="28"/>
+        </w:rPr>
+        <w:t>Программа предназначена учитывать в системе еще и дату фактического возврата денег.</w:t>
+      </w:r>
+    </w:p>
+    <w:p>
+      <w:pPr>
+        <w:spacing w:after="0" w:line="240" w:lineRule="auto"/>
+        <w:ind w:firstLine="851"/>
+        <w:contextualSpacing/>
+        <w:jc w:val="both"/>
+        <w:rPr>
+          <w:rFonts w:ascii="Times New Roman" w:hAnsi="Times New Roman" w:cs="Times New Roman"/>
+          <w:sz w:val="28"/>
+          <w:szCs w:val="28"/>
+        </w:rPr>
+      </w:pPr>
+      <w:r>
+        <w:rPr>
+          <w:rFonts w:ascii="Times New Roman" w:hAnsi="Times New Roman" w:cs="Times New Roman"/>
+          <w:sz w:val="28"/>
+          <w:szCs w:val="28"/>
+        </w:rPr>
         <w:br w:type="page"/>
       </w:r>
     </w:p>
     <w:p>
       <w:pPr>
-        <w:rPr>
-          <w:rFonts w:ascii="Times New Roman" w:hAnsi="Times New Roman" w:cs="Times New Roman"/>
-          <w:sz w:val="28"/>
-          <w:szCs w:val="28"/>
-        </w:rPr>
-      </w:pPr>
-    </w:p>
-    <w:p>
-      <w:pPr>
-        <w:rPr>
-          <w:rFonts w:ascii="Times New Roman" w:hAnsi="Times New Roman" w:cs="Times New Roman"/>
-        </w:rPr>
-      </w:pPr>
+        <w:pStyle w:val="a5"/>
+        <w:numPr>
+          <w:ilvl w:val="0"/>
+          <w:numId w:val="8"/>
+        </w:numPr>
+        <w:spacing w:after="0" w:line="240" w:lineRule="auto"/>
+        <w:ind w:left="0" w:firstLine="851"/>
+        <w:jc w:val="both"/>
+        <w:rPr>
+          <w:rFonts w:ascii="Times New Roman" w:hAnsi="Times New Roman" w:cs="Times New Roman"/>
+          <w:b/>
+          <w:sz w:val="28"/>
+          <w:szCs w:val="28"/>
+        </w:rPr>
+      </w:pPr>
+      <w:r>
+        <w:rPr>
+          <w:rFonts w:ascii="Times New Roman" w:hAnsi="Times New Roman" w:cs="Times New Roman"/>
+          <w:b/>
+          <w:sz w:val="28"/>
+          <w:szCs w:val="28"/>
+        </w:rPr>
+        <w:lastRenderedPageBreak/>
+        <w:t>Назначение и цели создания (развития</w:t>
+      </w:r>
+      <w:proofErr w:type="gramStart"/>
+      <w:r>
+        <w:rPr>
+          <w:rFonts w:ascii="Times New Roman" w:hAnsi="Times New Roman" w:cs="Times New Roman"/>
+          <w:b/>
+          <w:sz w:val="28"/>
+          <w:szCs w:val="28"/>
+        </w:rPr>
+        <w:t xml:space="preserve"> )</w:t>
+      </w:r>
+      <w:proofErr w:type="gramEnd"/>
+      <w:r>
+        <w:rPr>
+          <w:rFonts w:ascii="Times New Roman" w:hAnsi="Times New Roman" w:cs="Times New Roman"/>
+          <w:b/>
+          <w:sz w:val="28"/>
+          <w:szCs w:val="28"/>
+        </w:rPr>
+        <w:t xml:space="preserve"> системы</w:t>
+      </w:r>
+    </w:p>
+    <w:p>
+      <w:pPr>
+        <w:pStyle w:val="a5"/>
+        <w:numPr>
+          <w:ilvl w:val="1"/>
+          <w:numId w:val="8"/>
+        </w:numPr>
+        <w:spacing w:after="0" w:line="240" w:lineRule="auto"/>
+        <w:ind w:left="0" w:firstLine="851"/>
+        <w:jc w:val="both"/>
+        <w:rPr>
+          <w:rFonts w:ascii="Times New Roman" w:hAnsi="Times New Roman" w:cs="Times New Roman"/>
+          <w:b/>
+          <w:sz w:val="28"/>
+          <w:szCs w:val="28"/>
+        </w:rPr>
+      </w:pPr>
+      <w:r>
+        <w:rPr>
+          <w:rFonts w:ascii="Times New Roman" w:hAnsi="Times New Roman" w:cs="Times New Roman"/>
+          <w:b/>
+          <w:sz w:val="28"/>
+          <w:szCs w:val="28"/>
+        </w:rPr>
+        <w:t>Функциональное назначение</w:t>
+      </w:r>
+    </w:p>
+    <w:p>
+      <w:pPr>
+        <w:spacing w:after="0" w:line="240" w:lineRule="auto"/>
+        <w:ind w:firstLine="851"/>
+        <w:contextualSpacing/>
+        <w:jc w:val="both"/>
+        <w:rPr>
+          <w:rFonts w:ascii="Times New Roman" w:hAnsi="Times New Roman" w:cs="Times New Roman"/>
+          <w:sz w:val="28"/>
+          <w:szCs w:val="28"/>
+        </w:rPr>
+      </w:pPr>
+      <w:r>
+        <w:rPr>
+          <w:rFonts w:ascii="Times New Roman" w:hAnsi="Times New Roman" w:cs="Times New Roman"/>
+          <w:sz w:val="28"/>
+          <w:szCs w:val="28"/>
+        </w:rPr>
+        <w:t>Программа должна хранить в себе все данные:</w:t>
+      </w:r>
+    </w:p>
+    <w:p>
+      <w:pPr>
+        <w:pStyle w:val="a5"/>
+        <w:numPr>
+          <w:ilvl w:val="0"/>
+          <w:numId w:val="13"/>
+        </w:numPr>
+        <w:spacing w:after="0" w:line="240" w:lineRule="auto"/>
+        <w:ind w:left="0" w:firstLine="851"/>
+        <w:jc w:val="both"/>
+        <w:rPr>
+          <w:rFonts w:ascii="Times New Roman" w:hAnsi="Times New Roman" w:cs="Times New Roman"/>
+          <w:sz w:val="28"/>
+          <w:szCs w:val="28"/>
+        </w:rPr>
+      </w:pPr>
+      <w:r>
+        <w:rPr>
+          <w:rFonts w:ascii="Times New Roman" w:hAnsi="Times New Roman" w:cs="Times New Roman"/>
+          <w:sz w:val="28"/>
+          <w:szCs w:val="28"/>
+        </w:rPr>
+        <w:t>о сотрудника</w:t>
+      </w:r>
+      <w:proofErr w:type="gramStart"/>
+      <w:r>
+        <w:rPr>
+          <w:rFonts w:ascii="Times New Roman" w:hAnsi="Times New Roman" w:cs="Times New Roman"/>
+          <w:sz w:val="28"/>
+          <w:szCs w:val="28"/>
+        </w:rPr>
+        <w:t>х(</w:t>
+      </w:r>
+      <w:proofErr w:type="gramEnd"/>
+      <w:r>
+        <w:rPr>
+          <w:rFonts w:ascii="Times New Roman" w:hAnsi="Times New Roman" w:cs="Times New Roman"/>
+          <w:sz w:val="28"/>
+          <w:szCs w:val="28"/>
+        </w:rPr>
+        <w:t>ФИО, образование, должность, стаж работы, место работы), которые работаю в данном банке.</w:t>
+      </w:r>
+    </w:p>
+    <w:p>
+      <w:pPr>
+        <w:pStyle w:val="a5"/>
+        <w:numPr>
+          <w:ilvl w:val="0"/>
+          <w:numId w:val="13"/>
+        </w:numPr>
+        <w:spacing w:after="0" w:line="240" w:lineRule="auto"/>
+        <w:ind w:left="0" w:firstLine="851"/>
+        <w:jc w:val="both"/>
+        <w:rPr>
+          <w:rFonts w:ascii="Times New Roman" w:hAnsi="Times New Roman" w:cs="Times New Roman"/>
+          <w:sz w:val="28"/>
+          <w:szCs w:val="28"/>
+        </w:rPr>
+      </w:pPr>
+      <w:r>
+        <w:rPr>
+          <w:rFonts w:ascii="Times New Roman" w:hAnsi="Times New Roman" w:cs="Times New Roman"/>
+          <w:sz w:val="28"/>
+          <w:szCs w:val="28"/>
+        </w:rPr>
+        <w:t>время их работы;</w:t>
+      </w:r>
+    </w:p>
+    <w:p>
+      <w:pPr>
+        <w:pStyle w:val="a5"/>
+        <w:numPr>
+          <w:ilvl w:val="0"/>
+          <w:numId w:val="13"/>
+        </w:numPr>
+        <w:spacing w:after="0" w:line="240" w:lineRule="auto"/>
+        <w:ind w:left="0" w:firstLine="851"/>
+        <w:jc w:val="both"/>
+        <w:rPr>
+          <w:rFonts w:ascii="Times New Roman" w:hAnsi="Times New Roman" w:cs="Times New Roman"/>
+          <w:sz w:val="28"/>
+          <w:szCs w:val="28"/>
+        </w:rPr>
+      </w:pPr>
+      <w:r>
+        <w:rPr>
+          <w:rFonts w:ascii="Times New Roman" w:hAnsi="Times New Roman" w:cs="Times New Roman"/>
+          <w:sz w:val="28"/>
+          <w:szCs w:val="28"/>
+        </w:rPr>
+        <w:t>стоимость консультации;</w:t>
+      </w:r>
+    </w:p>
+    <w:p>
+      <w:pPr>
+        <w:pStyle w:val="a5"/>
+        <w:numPr>
+          <w:ilvl w:val="0"/>
+          <w:numId w:val="13"/>
+        </w:numPr>
+        <w:spacing w:after="0" w:line="240" w:lineRule="auto"/>
+        <w:ind w:left="0" w:firstLine="851"/>
+        <w:jc w:val="both"/>
+        <w:rPr>
+          <w:rFonts w:ascii="Times New Roman" w:hAnsi="Times New Roman" w:cs="Times New Roman"/>
+          <w:sz w:val="28"/>
+          <w:szCs w:val="28"/>
+        </w:rPr>
+      </w:pPr>
+      <w:r>
+        <w:rPr>
+          <w:rFonts w:ascii="Times New Roman" w:hAnsi="Times New Roman" w:cs="Times New Roman"/>
+          <w:sz w:val="28"/>
+          <w:szCs w:val="28"/>
+        </w:rPr>
+        <w:t xml:space="preserve">кабине, где юридическое лицо может получить </w:t>
+      </w:r>
+      <w:r>
+        <w:rPr>
+          <w:rFonts w:ascii="Times New Roman" w:hAnsi="Times New Roman" w:cs="Times New Roman"/>
+          <w:sz w:val="28"/>
+          <w:szCs w:val="28"/>
+        </w:rPr>
+        <w:t>рекомендации.</w:t>
+      </w:r>
+    </w:p>
+    <w:p>
+      <w:pPr>
+        <w:pStyle w:val="a5"/>
+        <w:numPr>
+          <w:ilvl w:val="0"/>
+          <w:numId w:val="13"/>
+        </w:numPr>
+        <w:spacing w:after="0" w:line="240" w:lineRule="auto"/>
+        <w:ind w:left="0" w:firstLine="851"/>
+        <w:jc w:val="both"/>
+        <w:rPr>
+          <w:rFonts w:ascii="Times New Roman" w:hAnsi="Times New Roman" w:cs="Times New Roman"/>
+          <w:sz w:val="28"/>
+          <w:szCs w:val="28"/>
+        </w:rPr>
+      </w:pPr>
+      <w:r>
+        <w:rPr>
+          <w:rFonts w:ascii="Times New Roman" w:hAnsi="Times New Roman" w:cs="Times New Roman"/>
+          <w:sz w:val="28"/>
+          <w:szCs w:val="28"/>
+        </w:rPr>
+        <w:t>этажи кабинетов</w:t>
+      </w:r>
+    </w:p>
+    <w:p>
+      <w:pPr>
+        <w:pStyle w:val="a5"/>
+        <w:numPr>
+          <w:ilvl w:val="0"/>
+          <w:numId w:val="13"/>
+        </w:numPr>
+        <w:spacing w:after="0" w:line="240" w:lineRule="auto"/>
+        <w:ind w:left="0" w:firstLine="851"/>
+        <w:jc w:val="both"/>
+        <w:rPr>
+          <w:rFonts w:ascii="Times New Roman" w:hAnsi="Times New Roman" w:cs="Times New Roman"/>
+          <w:sz w:val="28"/>
+          <w:szCs w:val="28"/>
+        </w:rPr>
+      </w:pPr>
+      <w:r>
+        <w:rPr>
+          <w:rFonts w:ascii="Times New Roman" w:hAnsi="Times New Roman" w:cs="Times New Roman"/>
+          <w:sz w:val="28"/>
+          <w:szCs w:val="28"/>
+        </w:rPr>
+        <w:t>соединения о клиента</w:t>
+      </w:r>
+      <w:proofErr w:type="gramStart"/>
+      <w:r>
+        <w:rPr>
+          <w:rFonts w:ascii="Times New Roman" w:hAnsi="Times New Roman" w:cs="Times New Roman"/>
+          <w:sz w:val="28"/>
+          <w:szCs w:val="28"/>
+        </w:rPr>
+        <w:t>х(</w:t>
+      </w:r>
+      <w:proofErr w:type="gramEnd"/>
+      <w:r>
+        <w:rPr>
+          <w:rFonts w:ascii="Times New Roman" w:hAnsi="Times New Roman" w:cs="Times New Roman"/>
+          <w:sz w:val="28"/>
+          <w:szCs w:val="28"/>
+        </w:rPr>
+        <w:t>ФИО, дата рождения, состояние счёта, номер телефона, наличие долгов, паспорт);</w:t>
+      </w:r>
+    </w:p>
+    <w:p>
+      <w:pPr>
+        <w:pStyle w:val="a5"/>
+        <w:numPr>
+          <w:ilvl w:val="0"/>
+          <w:numId w:val="13"/>
+        </w:numPr>
+        <w:spacing w:after="0" w:line="240" w:lineRule="auto"/>
+        <w:ind w:left="0" w:firstLine="851"/>
+        <w:jc w:val="both"/>
+        <w:rPr>
+          <w:rFonts w:ascii="Times New Roman" w:hAnsi="Times New Roman" w:cs="Times New Roman"/>
+          <w:sz w:val="28"/>
+          <w:szCs w:val="28"/>
+        </w:rPr>
+      </w:pPr>
+      <w:r>
+        <w:rPr>
+          <w:rFonts w:ascii="Times New Roman" w:hAnsi="Times New Roman" w:cs="Times New Roman"/>
+          <w:sz w:val="28"/>
+          <w:szCs w:val="28"/>
+        </w:rPr>
+        <w:t>даты выдачи кредита;</w:t>
+      </w:r>
+    </w:p>
+    <w:p>
+      <w:pPr>
+        <w:pStyle w:val="a5"/>
+        <w:numPr>
+          <w:ilvl w:val="0"/>
+          <w:numId w:val="13"/>
+        </w:numPr>
+        <w:spacing w:after="0" w:line="240" w:lineRule="auto"/>
+        <w:ind w:left="0" w:firstLine="851"/>
+        <w:jc w:val="both"/>
+        <w:rPr>
+          <w:rFonts w:ascii="Times New Roman" w:hAnsi="Times New Roman" w:cs="Times New Roman"/>
+          <w:sz w:val="28"/>
+          <w:szCs w:val="28"/>
+        </w:rPr>
+      </w:pPr>
+      <w:r>
+        <w:rPr>
+          <w:rFonts w:ascii="Times New Roman" w:hAnsi="Times New Roman" w:cs="Times New Roman"/>
+          <w:sz w:val="28"/>
+          <w:szCs w:val="28"/>
+        </w:rPr>
+        <w:t>банкир, выдача кредитов;</w:t>
+      </w:r>
+    </w:p>
+    <w:p>
+      <w:pPr>
+        <w:pStyle w:val="a5"/>
+        <w:numPr>
+          <w:ilvl w:val="0"/>
+          <w:numId w:val="13"/>
+        </w:numPr>
+        <w:spacing w:after="0" w:line="240" w:lineRule="auto"/>
+        <w:ind w:left="0" w:firstLine="851"/>
+        <w:jc w:val="both"/>
+        <w:rPr>
+          <w:rFonts w:ascii="Times New Roman" w:hAnsi="Times New Roman" w:cs="Times New Roman"/>
+          <w:sz w:val="28"/>
+          <w:szCs w:val="28"/>
+        </w:rPr>
+      </w:pPr>
+      <w:r>
+        <w:rPr>
+          <w:rFonts w:ascii="Times New Roman" w:hAnsi="Times New Roman" w:cs="Times New Roman"/>
+          <w:sz w:val="28"/>
+          <w:szCs w:val="28"/>
+        </w:rPr>
+        <w:t>оформление отчёта по кредиту;</w:t>
+      </w:r>
+    </w:p>
+    <w:p>
+      <w:pPr>
+        <w:pStyle w:val="a5"/>
+        <w:numPr>
+          <w:ilvl w:val="0"/>
+          <w:numId w:val="13"/>
+        </w:numPr>
+        <w:spacing w:after="0" w:line="240" w:lineRule="auto"/>
+        <w:ind w:left="0" w:firstLine="851"/>
+        <w:jc w:val="both"/>
+        <w:rPr>
+          <w:rFonts w:ascii="Times New Roman" w:hAnsi="Times New Roman" w:cs="Times New Roman"/>
+          <w:sz w:val="28"/>
+          <w:szCs w:val="28"/>
+        </w:rPr>
+      </w:pPr>
+      <w:r>
+        <w:rPr>
+          <w:rFonts w:ascii="Times New Roman" w:hAnsi="Times New Roman" w:cs="Times New Roman"/>
+          <w:sz w:val="28"/>
+          <w:szCs w:val="28"/>
+        </w:rPr>
+        <w:t>дата, время списания средств</w:t>
+      </w:r>
+      <w:r>
+        <w:rPr>
+          <w:rFonts w:ascii="Times New Roman" w:hAnsi="Times New Roman" w:cs="Times New Roman"/>
+          <w:sz w:val="28"/>
+          <w:szCs w:val="28"/>
+        </w:rPr>
+        <w:t>;</w:t>
+      </w:r>
+    </w:p>
+    <w:p>
+      <w:pPr>
+        <w:pStyle w:val="a5"/>
+        <w:numPr>
+          <w:ilvl w:val="0"/>
+          <w:numId w:val="13"/>
+        </w:numPr>
+        <w:spacing w:after="0" w:line="240" w:lineRule="auto"/>
+        <w:ind w:left="0" w:firstLine="851"/>
+        <w:jc w:val="both"/>
+        <w:rPr>
+          <w:rFonts w:ascii="Times New Roman" w:hAnsi="Times New Roman" w:cs="Times New Roman"/>
+          <w:sz w:val="28"/>
+          <w:szCs w:val="28"/>
+        </w:rPr>
+      </w:pPr>
+      <w:r>
+        <w:rPr>
+          <w:rFonts w:ascii="Times New Roman" w:hAnsi="Times New Roman" w:cs="Times New Roman"/>
+          <w:sz w:val="28"/>
+          <w:szCs w:val="28"/>
+        </w:rPr>
+        <w:t>рассрочка.</w:t>
+      </w:r>
+    </w:p>
+    <w:p>
+      <w:pPr>
+        <w:pStyle w:val="a5"/>
+        <w:numPr>
+          <w:ilvl w:val="1"/>
+          <w:numId w:val="8"/>
+        </w:numPr>
+        <w:spacing w:after="0" w:line="240" w:lineRule="auto"/>
+        <w:ind w:left="0" w:firstLine="851"/>
+        <w:jc w:val="both"/>
+        <w:rPr>
+          <w:rFonts w:ascii="Times New Roman" w:hAnsi="Times New Roman" w:cs="Times New Roman"/>
+          <w:b/>
+          <w:sz w:val="28"/>
+          <w:szCs w:val="28"/>
+        </w:rPr>
+      </w:pPr>
+      <w:r>
+        <w:rPr>
+          <w:rFonts w:ascii="Times New Roman" w:hAnsi="Times New Roman" w:cs="Times New Roman"/>
+          <w:b/>
+          <w:sz w:val="28"/>
+          <w:szCs w:val="28"/>
+        </w:rPr>
+        <w:t xml:space="preserve">Эксплуатационное назначение </w:t>
+      </w:r>
+    </w:p>
+    <w:p>
+      <w:pPr>
+        <w:spacing w:after="0" w:line="240" w:lineRule="auto"/>
+        <w:ind w:firstLine="851"/>
+        <w:contextualSpacing/>
+        <w:jc w:val="both"/>
+        <w:rPr>
+          <w:rFonts w:ascii="Times New Roman" w:hAnsi="Times New Roman" w:cs="Times New Roman"/>
+          <w:sz w:val="28"/>
+          <w:szCs w:val="28"/>
+        </w:rPr>
+      </w:pPr>
+      <w:r>
+        <w:rPr>
+          <w:rFonts w:ascii="Times New Roman" w:hAnsi="Times New Roman" w:cs="Times New Roman"/>
+          <w:sz w:val="28"/>
+          <w:szCs w:val="28"/>
+        </w:rPr>
+        <w:t>Программа должна использоваться в банке.</w:t>
+      </w:r>
+    </w:p>
+    <w:p>
+      <w:pPr>
+        <w:spacing w:after="0" w:line="240" w:lineRule="auto"/>
+        <w:ind w:firstLine="851"/>
+        <w:contextualSpacing/>
+        <w:jc w:val="both"/>
+        <w:rPr>
+          <w:rFonts w:ascii="Times New Roman" w:hAnsi="Times New Roman" w:cs="Times New Roman"/>
+          <w:sz w:val="28"/>
+          <w:szCs w:val="28"/>
+        </w:rPr>
+      </w:pPr>
+      <w:r>
+        <w:rPr>
+          <w:rFonts w:ascii="Times New Roman" w:hAnsi="Times New Roman" w:cs="Times New Roman"/>
+          <w:sz w:val="28"/>
+          <w:szCs w:val="28"/>
+        </w:rPr>
+        <w:t>Конечными пользователями могу являться как сотрудники банк</w:t>
+      </w:r>
+      <w:proofErr w:type="gramStart"/>
+      <w:r>
+        <w:rPr>
+          <w:rFonts w:ascii="Times New Roman" w:hAnsi="Times New Roman" w:cs="Times New Roman"/>
+          <w:sz w:val="28"/>
+          <w:szCs w:val="28"/>
+        </w:rPr>
+        <w:t>а(</w:t>
+      </w:r>
+      <w:proofErr w:type="gramEnd"/>
+      <w:r>
+        <w:rPr>
+          <w:rFonts w:ascii="Times New Roman" w:hAnsi="Times New Roman" w:cs="Times New Roman"/>
+          <w:sz w:val="28"/>
+          <w:szCs w:val="28"/>
+        </w:rPr>
+        <w:t>полное права доступа к информации),так и лица, не имеющие отношения к банку – клиенты(частичное предоставление информации).</w:t>
+      </w:r>
+    </w:p>
+    <w:p>
+      <w:pPr>
+        <w:spacing w:after="0" w:line="240" w:lineRule="auto"/>
+        <w:ind w:firstLine="851"/>
+        <w:contextualSpacing/>
+        <w:jc w:val="both"/>
+        <w:rPr>
+          <w:rFonts w:ascii="Times New Roman" w:hAnsi="Times New Roman" w:cs="Times New Roman"/>
+          <w:sz w:val="28"/>
+          <w:szCs w:val="28"/>
+        </w:rPr>
+      </w:pPr>
+      <w:r>
+        <w:rPr>
+          <w:rFonts w:ascii="Times New Roman" w:hAnsi="Times New Roman" w:cs="Times New Roman"/>
+          <w:sz w:val="28"/>
+          <w:szCs w:val="28"/>
+        </w:rPr>
+        <w:br w:type="page"/>
+      </w:r>
+    </w:p>
+    <w:p>
+      <w:pPr>
+        <w:pStyle w:val="a5"/>
+        <w:numPr>
+          <w:ilvl w:val="0"/>
+          <w:numId w:val="8"/>
+        </w:numPr>
+        <w:spacing w:after="0" w:line="240" w:lineRule="auto"/>
+        <w:ind w:left="0" w:firstLine="851"/>
+        <w:jc w:val="both"/>
+        <w:rPr>
+          <w:rFonts w:ascii="Times New Roman" w:hAnsi="Times New Roman" w:cs="Times New Roman"/>
+          <w:b/>
+          <w:sz w:val="28"/>
+          <w:szCs w:val="28"/>
+        </w:rPr>
+      </w:pPr>
+      <w:r>
+        <w:rPr>
+          <w:rFonts w:ascii="Times New Roman" w:hAnsi="Times New Roman" w:cs="Times New Roman"/>
+          <w:b/>
+          <w:sz w:val="28"/>
+          <w:szCs w:val="28"/>
+        </w:rPr>
+        <w:lastRenderedPageBreak/>
+        <w:t>Характеристика объектов автоматизации.</w:t>
+      </w:r>
+    </w:p>
+    <w:p>
+      <w:pPr>
+        <w:spacing w:after="0" w:line="240" w:lineRule="auto"/>
+        <w:ind w:firstLine="851"/>
+        <w:contextualSpacing/>
+        <w:jc w:val="both"/>
+        <w:rPr>
+          <w:rFonts w:ascii="Times New Roman" w:hAnsi="Times New Roman" w:cs="Times New Roman"/>
+          <w:sz w:val="28"/>
+          <w:szCs w:val="28"/>
+        </w:rPr>
+      </w:pPr>
+      <w:r>
+        <w:rPr>
+          <w:rFonts w:ascii="Times New Roman" w:hAnsi="Times New Roman" w:cs="Times New Roman"/>
+          <w:sz w:val="28"/>
+          <w:szCs w:val="28"/>
+        </w:rPr>
+        <w:t>В состав технических сре</w:t>
+      </w:r>
+      <w:proofErr w:type="gramStart"/>
+      <w:r>
+        <w:rPr>
+          <w:rFonts w:ascii="Times New Roman" w:hAnsi="Times New Roman" w:cs="Times New Roman"/>
+          <w:sz w:val="28"/>
+          <w:szCs w:val="28"/>
+        </w:rPr>
+        <w:t>дств вх</w:t>
+      </w:r>
+      <w:proofErr w:type="gramEnd"/>
+      <w:r>
+        <w:rPr>
+          <w:rFonts w:ascii="Times New Roman" w:hAnsi="Times New Roman" w:cs="Times New Roman"/>
+          <w:sz w:val="28"/>
+          <w:szCs w:val="28"/>
+        </w:rPr>
+        <w:t>одит персональный компьютер. В случае работы системы в сети все компьютеры должны быть подобны.</w:t>
+      </w:r>
+    </w:p>
+    <w:p>
+      <w:pPr>
+        <w:spacing w:after="0" w:line="240" w:lineRule="auto"/>
+        <w:ind w:firstLine="851"/>
+        <w:contextualSpacing/>
+        <w:jc w:val="both"/>
+        <w:rPr>
+          <w:rFonts w:ascii="Times New Roman" w:hAnsi="Times New Roman" w:cs="Times New Roman"/>
+          <w:sz w:val="28"/>
+          <w:szCs w:val="28"/>
+        </w:rPr>
+      </w:pPr>
+      <w:r>
+        <w:rPr>
+          <w:rFonts w:ascii="Times New Roman" w:hAnsi="Times New Roman" w:cs="Times New Roman"/>
+          <w:sz w:val="28"/>
+          <w:szCs w:val="28"/>
+        </w:rPr>
+        <w:t xml:space="preserve">Пользовательский интерфейс должен быть </w:t>
+      </w:r>
+      <w:r>
+        <w:rPr>
+          <w:rFonts w:ascii="Times New Roman" w:hAnsi="Times New Roman" w:cs="Times New Roman"/>
+          <w:sz w:val="28"/>
+          <w:szCs w:val="28"/>
+        </w:rPr>
+        <w:t>понятным для каждого</w:t>
+      </w:r>
+      <w:proofErr w:type="gramStart"/>
+      <w:r>
+        <w:rPr>
+          <w:rFonts w:ascii="Times New Roman" w:hAnsi="Times New Roman" w:cs="Times New Roman"/>
+          <w:sz w:val="28"/>
+          <w:szCs w:val="28"/>
+        </w:rPr>
+        <w:t xml:space="preserve"> ,</w:t>
+      </w:r>
+      <w:proofErr w:type="gramEnd"/>
+      <w:r>
+        <w:rPr>
+          <w:rFonts w:ascii="Times New Roman" w:hAnsi="Times New Roman" w:cs="Times New Roman"/>
+          <w:sz w:val="28"/>
+          <w:szCs w:val="28"/>
+        </w:rPr>
+        <w:t xml:space="preserve"> так же содержать подсказки. Должен существовать программный доступ из пользовательского интерфейса к созданию копий базы данных в </w:t>
+      </w:r>
+      <w:r>
+        <w:rPr>
+          <w:rFonts w:ascii="Times New Roman" w:hAnsi="Times New Roman" w:cs="Times New Roman"/>
+          <w:sz w:val="28"/>
+          <w:szCs w:val="28"/>
+          <w:lang w:val="en-US"/>
+        </w:rPr>
+        <w:t>XML</w:t>
+      </w:r>
+      <w:r>
+        <w:rPr>
+          <w:rFonts w:ascii="Times New Roman" w:hAnsi="Times New Roman" w:cs="Times New Roman"/>
+          <w:sz w:val="28"/>
+          <w:szCs w:val="28"/>
+        </w:rPr>
+        <w:t> формате. Отчеты не должны содержать лишнюю информацию.</w:t>
+      </w:r>
+    </w:p>
+    <w:p>
+      <w:pPr>
+        <w:spacing w:after="0" w:line="240" w:lineRule="auto"/>
+        <w:ind w:firstLine="851"/>
+        <w:contextualSpacing/>
+        <w:jc w:val="both"/>
+        <w:rPr>
+          <w:rFonts w:ascii="Times New Roman" w:hAnsi="Times New Roman" w:cs="Times New Roman"/>
+          <w:sz w:val="28"/>
+          <w:szCs w:val="28"/>
+        </w:rPr>
+      </w:pPr>
+      <w:r>
+        <w:rPr>
+          <w:rFonts w:ascii="Times New Roman" w:hAnsi="Times New Roman" w:cs="Times New Roman"/>
+          <w:sz w:val="28"/>
+          <w:szCs w:val="28"/>
+        </w:rPr>
+        <w:t>Исходные коды программы должны быть реализованы на любом языке.</w:t>
+      </w:r>
+    </w:p>
+    <w:p>
+      <w:pPr>
+        <w:spacing w:after="0" w:line="240" w:lineRule="auto"/>
+        <w:ind w:firstLine="851"/>
+        <w:contextualSpacing/>
+        <w:jc w:val="both"/>
+        <w:rPr>
+          <w:rFonts w:ascii="Times New Roman" w:hAnsi="Times New Roman" w:cs="Times New Roman"/>
+          <w:sz w:val="28"/>
+          <w:szCs w:val="28"/>
+        </w:rPr>
+      </w:pPr>
+      <w:r>
+        <w:rPr>
+          <w:rFonts w:ascii="Times New Roman" w:hAnsi="Times New Roman" w:cs="Times New Roman"/>
+          <w:sz w:val="28"/>
+          <w:szCs w:val="28"/>
+        </w:rPr>
+        <w:t>Системные программные средства, используемые программой, должны быть представлены в операционной системы </w:t>
+      </w:r>
+      <w:r>
+        <w:rPr>
+          <w:rFonts w:ascii="Times New Roman" w:hAnsi="Times New Roman" w:cs="Times New Roman"/>
+          <w:sz w:val="28"/>
+          <w:szCs w:val="28"/>
+          <w:lang w:val="en-US"/>
+        </w:rPr>
+        <w:t>Windows</w:t>
+      </w:r>
+      <w:r>
+        <w:rPr>
+          <w:rFonts w:ascii="Times New Roman" w:hAnsi="Times New Roman" w:cs="Times New Roman"/>
+          <w:sz w:val="28"/>
+          <w:szCs w:val="28"/>
+        </w:rPr>
+        <w:t>.</w:t>
+      </w:r>
+    </w:p>
+    <w:p>
+      <w:pPr>
+        <w:spacing w:after="0" w:line="240" w:lineRule="auto"/>
+        <w:ind w:firstLine="851"/>
+        <w:contextualSpacing/>
+        <w:jc w:val="both"/>
+        <w:rPr>
+          <w:rFonts w:ascii="Times New Roman" w:hAnsi="Times New Roman" w:cs="Times New Roman"/>
+          <w:sz w:val="28"/>
+          <w:szCs w:val="28"/>
+        </w:rPr>
+      </w:pPr>
+      <w:r>
+        <w:rPr>
+          <w:rFonts w:ascii="Times New Roman" w:hAnsi="Times New Roman" w:cs="Times New Roman"/>
+          <w:sz w:val="28"/>
+          <w:szCs w:val="28"/>
+        </w:rPr>
+        <w:t>Основой для системы должна стать база данных, в которой будет храниться вся информация.</w:t>
+      </w:r>
+    </w:p>
+    <w:p>
+      <w:pPr>
+        <w:spacing w:after="0" w:line="240" w:lineRule="auto"/>
+        <w:ind w:firstLine="851"/>
+        <w:contextualSpacing/>
+        <w:jc w:val="both"/>
+        <w:rPr>
+          <w:rFonts w:ascii="Times New Roman" w:hAnsi="Times New Roman" w:cs="Times New Roman"/>
+          <w:sz w:val="28"/>
+          <w:szCs w:val="28"/>
+        </w:rPr>
+      </w:pPr>
+      <w:r>
+        <w:rPr>
+          <w:rFonts w:ascii="Times New Roman" w:hAnsi="Times New Roman" w:cs="Times New Roman"/>
+          <w:sz w:val="28"/>
+          <w:szCs w:val="28"/>
+        </w:rPr>
+        <w:t>База данных должна содержать таблицы:</w:t>
+      </w:r>
+    </w:p>
+    <w:p>
+      <w:pPr>
+        <w:pStyle w:val="a5"/>
+        <w:numPr>
+          <w:ilvl w:val="0"/>
+          <w:numId w:val="18"/>
+        </w:numPr>
+        <w:spacing w:after="0" w:line="240" w:lineRule="auto"/>
+        <w:ind w:left="0" w:firstLine="851"/>
+        <w:jc w:val="both"/>
+        <w:rPr>
+          <w:rFonts w:ascii="Times New Roman" w:hAnsi="Times New Roman" w:cs="Times New Roman"/>
+          <w:sz w:val="28"/>
+          <w:szCs w:val="28"/>
+        </w:rPr>
+      </w:pPr>
+      <w:r>
+        <w:rPr>
+          <w:rFonts w:ascii="Times New Roman" w:hAnsi="Times New Roman" w:cs="Times New Roman"/>
+          <w:sz w:val="28"/>
+          <w:szCs w:val="28"/>
+        </w:rPr>
+        <w:t>Таблица «Виды кредитов»;</w:t>
+      </w:r>
+    </w:p>
+    <w:p>
+      <w:pPr>
+        <w:pStyle w:val="a5"/>
+        <w:numPr>
+          <w:ilvl w:val="0"/>
+          <w:numId w:val="18"/>
+        </w:numPr>
+        <w:spacing w:after="0" w:line="240" w:lineRule="auto"/>
+        <w:ind w:left="0" w:firstLine="851"/>
+        <w:jc w:val="both"/>
+        <w:rPr>
+          <w:rFonts w:ascii="Times New Roman" w:hAnsi="Times New Roman" w:cs="Times New Roman"/>
+          <w:sz w:val="28"/>
+          <w:szCs w:val="28"/>
+        </w:rPr>
+      </w:pPr>
+      <w:r>
+        <w:rPr>
+          <w:rFonts w:ascii="Times New Roman" w:hAnsi="Times New Roman" w:cs="Times New Roman"/>
+          <w:sz w:val="28"/>
+          <w:szCs w:val="28"/>
+        </w:rPr>
+        <w:t>Таблица «Клиенты»;</w:t>
+      </w:r>
+    </w:p>
+    <w:p>
+      <w:pPr>
+        <w:pStyle w:val="a5"/>
+        <w:numPr>
+          <w:ilvl w:val="0"/>
+          <w:numId w:val="18"/>
+        </w:numPr>
+        <w:spacing w:after="0" w:line="240" w:lineRule="auto"/>
+        <w:ind w:left="0" w:firstLine="851"/>
+        <w:jc w:val="both"/>
+        <w:rPr>
+          <w:rFonts w:ascii="Times New Roman" w:hAnsi="Times New Roman" w:cs="Times New Roman"/>
+          <w:sz w:val="28"/>
+          <w:szCs w:val="28"/>
+        </w:rPr>
+      </w:pPr>
+      <w:r>
+        <w:rPr>
+          <w:rFonts w:ascii="Times New Roman" w:hAnsi="Times New Roman" w:cs="Times New Roman"/>
+          <w:sz w:val="28"/>
+          <w:szCs w:val="28"/>
+        </w:rPr>
+        <w:t>Таблица «Кредиты».</w:t>
+      </w:r>
+    </w:p>
+    <w:p>
+      <w:pPr>
+        <w:spacing w:after="0" w:line="240" w:lineRule="auto"/>
+        <w:ind w:firstLine="851"/>
+        <w:contextualSpacing/>
+        <w:jc w:val="both"/>
+        <w:rPr>
+          <w:rFonts w:ascii="Times New Roman" w:hAnsi="Times New Roman" w:cs="Times New Roman"/>
+          <w:sz w:val="28"/>
+          <w:szCs w:val="28"/>
+        </w:rPr>
+      </w:pPr>
+      <w:r>
+        <w:rPr>
+          <w:rFonts w:ascii="Times New Roman" w:hAnsi="Times New Roman" w:cs="Times New Roman"/>
+          <w:sz w:val="28"/>
+          <w:szCs w:val="28"/>
+        </w:rPr>
+        <w:t>Таблица «Виды кредитов» должна в себе содержать:</w:t>
+      </w:r>
+    </w:p>
+    <w:p>
+      <w:pPr>
+        <w:pStyle w:val="a5"/>
+        <w:numPr>
+          <w:ilvl w:val="0"/>
+          <w:numId w:val="19"/>
+        </w:numPr>
+        <w:spacing w:after="0" w:line="240" w:lineRule="auto"/>
+        <w:ind w:left="0" w:firstLine="851"/>
+        <w:jc w:val="both"/>
+        <w:rPr>
+          <w:rFonts w:ascii="Times New Roman" w:hAnsi="Times New Roman" w:cs="Times New Roman"/>
+          <w:sz w:val="28"/>
+          <w:szCs w:val="28"/>
+        </w:rPr>
+      </w:pPr>
+      <w:r>
+        <w:rPr>
+          <w:rFonts w:ascii="Times New Roman" w:hAnsi="Times New Roman" w:cs="Times New Roman"/>
+          <w:sz w:val="28"/>
+          <w:szCs w:val="28"/>
+        </w:rPr>
+        <w:t>Код вида;</w:t>
+      </w:r>
+    </w:p>
+    <w:p>
+      <w:pPr>
+        <w:pStyle w:val="a5"/>
+        <w:numPr>
+          <w:ilvl w:val="0"/>
+          <w:numId w:val="19"/>
+        </w:numPr>
+        <w:spacing w:after="0" w:line="240" w:lineRule="auto"/>
+        <w:ind w:left="0" w:firstLine="851"/>
+        <w:jc w:val="both"/>
+        <w:rPr>
+          <w:rFonts w:ascii="Times New Roman" w:hAnsi="Times New Roman" w:cs="Times New Roman"/>
+          <w:sz w:val="28"/>
+          <w:szCs w:val="28"/>
+        </w:rPr>
+      </w:pPr>
+      <w:r>
+        <w:rPr>
+          <w:rFonts w:ascii="Times New Roman" w:hAnsi="Times New Roman" w:cs="Times New Roman"/>
+          <w:sz w:val="28"/>
+          <w:szCs w:val="28"/>
+        </w:rPr>
+        <w:t>Название;</w:t>
+      </w:r>
+    </w:p>
+    <w:p>
+      <w:pPr>
+        <w:pStyle w:val="a5"/>
+        <w:numPr>
+          <w:ilvl w:val="0"/>
+          <w:numId w:val="19"/>
+        </w:numPr>
+        <w:spacing w:after="0" w:line="240" w:lineRule="auto"/>
+        <w:ind w:left="0" w:firstLine="851"/>
+        <w:jc w:val="both"/>
+        <w:rPr>
+          <w:rFonts w:ascii="Times New Roman" w:hAnsi="Times New Roman" w:cs="Times New Roman"/>
+          <w:sz w:val="28"/>
+          <w:szCs w:val="28"/>
+        </w:rPr>
+      </w:pPr>
+      <w:r>
+        <w:rPr>
+          <w:rFonts w:ascii="Times New Roman" w:hAnsi="Times New Roman" w:cs="Times New Roman"/>
+          <w:sz w:val="28"/>
+          <w:szCs w:val="28"/>
+        </w:rPr>
+        <w:t>Условия получения;</w:t>
+      </w:r>
+    </w:p>
+    <w:p>
+      <w:pPr>
+        <w:pStyle w:val="a5"/>
+        <w:numPr>
+          <w:ilvl w:val="0"/>
+          <w:numId w:val="19"/>
+        </w:numPr>
+        <w:spacing w:after="0" w:line="240" w:lineRule="auto"/>
+        <w:ind w:left="0" w:firstLine="851"/>
+        <w:jc w:val="both"/>
+        <w:rPr>
+          <w:rFonts w:ascii="Times New Roman" w:hAnsi="Times New Roman" w:cs="Times New Roman"/>
+          <w:sz w:val="28"/>
+          <w:szCs w:val="28"/>
+        </w:rPr>
+      </w:pPr>
+      <w:r>
+        <w:rPr>
+          <w:rFonts w:ascii="Times New Roman" w:hAnsi="Times New Roman" w:cs="Times New Roman"/>
+          <w:sz w:val="28"/>
+          <w:szCs w:val="28"/>
+        </w:rPr>
+        <w:t>Ставка;</w:t>
+      </w:r>
+    </w:p>
+    <w:p>
+      <w:pPr>
+        <w:pStyle w:val="a5"/>
+        <w:numPr>
+          <w:ilvl w:val="0"/>
+          <w:numId w:val="19"/>
+        </w:numPr>
+        <w:spacing w:after="0" w:line="240" w:lineRule="auto"/>
+        <w:ind w:left="0" w:firstLine="851"/>
+        <w:jc w:val="both"/>
+        <w:rPr>
+          <w:rFonts w:ascii="Times New Roman" w:hAnsi="Times New Roman" w:cs="Times New Roman"/>
+          <w:sz w:val="28"/>
+          <w:szCs w:val="28"/>
+        </w:rPr>
+      </w:pPr>
+      <w:r>
+        <w:rPr>
+          <w:rFonts w:ascii="Times New Roman" w:hAnsi="Times New Roman" w:cs="Times New Roman"/>
+          <w:sz w:val="28"/>
+          <w:szCs w:val="28"/>
+        </w:rPr>
+        <w:t>Срок.</w:t>
+      </w:r>
+    </w:p>
+    <w:p>
+      <w:pPr>
+        <w:spacing w:after="0" w:line="240" w:lineRule="auto"/>
+        <w:ind w:firstLine="851"/>
+        <w:contextualSpacing/>
+        <w:jc w:val="both"/>
+        <w:rPr>
+          <w:rFonts w:ascii="Times New Roman" w:hAnsi="Times New Roman" w:cs="Times New Roman"/>
+          <w:sz w:val="28"/>
+          <w:szCs w:val="28"/>
+        </w:rPr>
+      </w:pPr>
+      <w:r>
+        <w:rPr>
+          <w:rFonts w:ascii="Times New Roman" w:hAnsi="Times New Roman" w:cs="Times New Roman"/>
+          <w:sz w:val="28"/>
+          <w:szCs w:val="28"/>
+        </w:rPr>
+        <w:t>Таблица «Клиенты» должна в себе содержать:</w:t>
+      </w:r>
+    </w:p>
+    <w:p>
+      <w:pPr>
+        <w:pStyle w:val="a5"/>
+        <w:numPr>
+          <w:ilvl w:val="0"/>
+          <w:numId w:val="20"/>
+        </w:numPr>
+        <w:spacing w:after="0" w:line="240" w:lineRule="auto"/>
+        <w:ind w:left="0" w:firstLine="851"/>
+        <w:jc w:val="both"/>
+        <w:rPr>
+          <w:rFonts w:ascii="Times New Roman" w:hAnsi="Times New Roman" w:cs="Times New Roman"/>
+          <w:sz w:val="28"/>
+          <w:szCs w:val="28"/>
+        </w:rPr>
+      </w:pPr>
+      <w:r>
+        <w:rPr>
+          <w:rFonts w:ascii="Times New Roman" w:hAnsi="Times New Roman" w:cs="Times New Roman"/>
+          <w:sz w:val="28"/>
+          <w:szCs w:val="28"/>
+        </w:rPr>
+        <w:t>Код клиента;</w:t>
+      </w:r>
+    </w:p>
+    <w:p>
+      <w:pPr>
+        <w:pStyle w:val="a5"/>
+        <w:numPr>
+          <w:ilvl w:val="0"/>
+          <w:numId w:val="20"/>
+        </w:numPr>
+        <w:spacing w:after="0" w:line="240" w:lineRule="auto"/>
+        <w:ind w:left="0" w:firstLine="851"/>
+        <w:jc w:val="both"/>
+        <w:rPr>
+          <w:rFonts w:ascii="Times New Roman" w:hAnsi="Times New Roman" w:cs="Times New Roman"/>
+          <w:sz w:val="28"/>
+          <w:szCs w:val="28"/>
+        </w:rPr>
+      </w:pPr>
+      <w:r>
+        <w:rPr>
+          <w:rFonts w:ascii="Times New Roman" w:hAnsi="Times New Roman" w:cs="Times New Roman"/>
+          <w:sz w:val="28"/>
+          <w:szCs w:val="28"/>
+        </w:rPr>
+        <w:t>Название;</w:t>
+      </w:r>
+    </w:p>
+    <w:p>
+      <w:pPr>
+        <w:pStyle w:val="a5"/>
+        <w:numPr>
+          <w:ilvl w:val="0"/>
+          <w:numId w:val="20"/>
+        </w:numPr>
+        <w:spacing w:after="0" w:line="240" w:lineRule="auto"/>
+        <w:ind w:left="0" w:firstLine="851"/>
+        <w:jc w:val="both"/>
+        <w:rPr>
+          <w:rFonts w:ascii="Times New Roman" w:hAnsi="Times New Roman" w:cs="Times New Roman"/>
+          <w:sz w:val="28"/>
+          <w:szCs w:val="28"/>
+        </w:rPr>
+      </w:pPr>
+      <w:r>
+        <w:rPr>
+          <w:rFonts w:ascii="Times New Roman" w:hAnsi="Times New Roman" w:cs="Times New Roman"/>
+          <w:sz w:val="28"/>
+          <w:szCs w:val="28"/>
+        </w:rPr>
+        <w:t>Вид собственности;</w:t>
+      </w:r>
+    </w:p>
+    <w:p>
+      <w:pPr>
+        <w:pStyle w:val="a5"/>
+        <w:numPr>
+          <w:ilvl w:val="0"/>
+          <w:numId w:val="20"/>
+        </w:numPr>
+        <w:spacing w:after="0" w:line="240" w:lineRule="auto"/>
+        <w:ind w:left="0" w:firstLine="851"/>
+        <w:jc w:val="both"/>
+        <w:rPr>
+          <w:rFonts w:ascii="Times New Roman" w:hAnsi="Times New Roman" w:cs="Times New Roman"/>
+          <w:sz w:val="28"/>
+          <w:szCs w:val="28"/>
+        </w:rPr>
+      </w:pPr>
+      <w:r>
+        <w:rPr>
+          <w:rFonts w:ascii="Times New Roman" w:hAnsi="Times New Roman" w:cs="Times New Roman"/>
+          <w:sz w:val="28"/>
+          <w:szCs w:val="28"/>
+        </w:rPr>
+        <w:t>Адрес;</w:t>
+      </w:r>
+    </w:p>
+    <w:p>
+      <w:pPr>
+        <w:pStyle w:val="a5"/>
+        <w:numPr>
+          <w:ilvl w:val="0"/>
+          <w:numId w:val="20"/>
+        </w:numPr>
+        <w:spacing w:after="0" w:line="240" w:lineRule="auto"/>
+        <w:ind w:left="0" w:firstLine="851"/>
+        <w:jc w:val="both"/>
+        <w:rPr>
+          <w:rFonts w:ascii="Times New Roman" w:hAnsi="Times New Roman" w:cs="Times New Roman"/>
+          <w:sz w:val="28"/>
+          <w:szCs w:val="28"/>
+        </w:rPr>
+      </w:pPr>
+      <w:r>
+        <w:rPr>
+          <w:rFonts w:ascii="Times New Roman" w:hAnsi="Times New Roman" w:cs="Times New Roman"/>
+          <w:sz w:val="28"/>
+          <w:szCs w:val="28"/>
+        </w:rPr>
+        <w:t>Телефон;</w:t>
+      </w:r>
+    </w:p>
+    <w:p>
+      <w:pPr>
+        <w:pStyle w:val="a5"/>
+        <w:numPr>
+          <w:ilvl w:val="0"/>
+          <w:numId w:val="20"/>
+        </w:numPr>
+        <w:spacing w:after="0" w:line="240" w:lineRule="auto"/>
+        <w:ind w:left="0" w:firstLine="851"/>
+        <w:jc w:val="both"/>
+        <w:rPr>
+          <w:rFonts w:ascii="Times New Roman" w:hAnsi="Times New Roman" w:cs="Times New Roman"/>
+          <w:sz w:val="28"/>
+          <w:szCs w:val="28"/>
+        </w:rPr>
+      </w:pPr>
+      <w:r>
+        <w:rPr>
+          <w:rFonts w:ascii="Times New Roman" w:hAnsi="Times New Roman" w:cs="Times New Roman"/>
+          <w:sz w:val="28"/>
+          <w:szCs w:val="28"/>
+        </w:rPr>
+        <w:t>Контрактное лицо.</w:t>
+      </w:r>
+    </w:p>
+    <w:p>
+      <w:pPr>
+        <w:spacing w:after="0" w:line="240" w:lineRule="auto"/>
+        <w:ind w:firstLine="851"/>
+        <w:contextualSpacing/>
+        <w:jc w:val="both"/>
+        <w:rPr>
+          <w:rFonts w:ascii="Times New Roman" w:hAnsi="Times New Roman" w:cs="Times New Roman"/>
+          <w:sz w:val="28"/>
+          <w:szCs w:val="28"/>
+        </w:rPr>
+      </w:pPr>
+      <w:r>
+        <w:rPr>
+          <w:rFonts w:ascii="Times New Roman" w:hAnsi="Times New Roman" w:cs="Times New Roman"/>
+          <w:sz w:val="28"/>
+          <w:szCs w:val="28"/>
+        </w:rPr>
+        <w:t>Таблица «Кредиты» должна в себе содержать:</w:t>
+      </w:r>
+    </w:p>
+    <w:p>
+      <w:pPr>
+        <w:pStyle w:val="a5"/>
+        <w:numPr>
+          <w:ilvl w:val="0"/>
+          <w:numId w:val="21"/>
+        </w:numPr>
+        <w:spacing w:after="0" w:line="240" w:lineRule="auto"/>
+        <w:ind w:left="0" w:firstLine="851"/>
+        <w:jc w:val="both"/>
+        <w:rPr>
+          <w:rFonts w:ascii="Times New Roman" w:hAnsi="Times New Roman" w:cs="Times New Roman"/>
+          <w:sz w:val="28"/>
+          <w:szCs w:val="28"/>
+        </w:rPr>
+      </w:pPr>
+      <w:r>
+        <w:rPr>
+          <w:rFonts w:ascii="Times New Roman" w:hAnsi="Times New Roman" w:cs="Times New Roman"/>
+          <w:sz w:val="28"/>
+          <w:szCs w:val="28"/>
+        </w:rPr>
+        <w:t>Код вида;</w:t>
+      </w:r>
+    </w:p>
+    <w:p>
+      <w:pPr>
+        <w:pStyle w:val="a5"/>
+        <w:numPr>
+          <w:ilvl w:val="0"/>
+          <w:numId w:val="21"/>
+        </w:numPr>
+        <w:spacing w:after="0" w:line="240" w:lineRule="auto"/>
+        <w:ind w:left="0" w:firstLine="851"/>
+        <w:jc w:val="both"/>
+        <w:rPr>
+          <w:rFonts w:ascii="Times New Roman" w:hAnsi="Times New Roman" w:cs="Times New Roman"/>
+          <w:sz w:val="28"/>
+          <w:szCs w:val="28"/>
+        </w:rPr>
+      </w:pPr>
+      <w:r>
+        <w:rPr>
+          <w:rFonts w:ascii="Times New Roman" w:hAnsi="Times New Roman" w:cs="Times New Roman"/>
+          <w:sz w:val="28"/>
+          <w:szCs w:val="28"/>
+        </w:rPr>
+        <w:t>Код клиента;</w:t>
+      </w:r>
+    </w:p>
+    <w:p>
+      <w:pPr>
+        <w:pStyle w:val="a5"/>
+        <w:numPr>
+          <w:ilvl w:val="0"/>
+          <w:numId w:val="21"/>
+        </w:numPr>
+        <w:spacing w:after="0" w:line="240" w:lineRule="auto"/>
+        <w:ind w:left="0" w:firstLine="851"/>
+        <w:jc w:val="both"/>
+        <w:rPr>
+          <w:rFonts w:ascii="Times New Roman" w:hAnsi="Times New Roman" w:cs="Times New Roman"/>
+          <w:sz w:val="28"/>
+          <w:szCs w:val="28"/>
+        </w:rPr>
+      </w:pPr>
+      <w:r>
+        <w:rPr>
+          <w:rFonts w:ascii="Times New Roman" w:hAnsi="Times New Roman" w:cs="Times New Roman"/>
+          <w:sz w:val="28"/>
+          <w:szCs w:val="28"/>
+        </w:rPr>
+        <w:t>Сумма;</w:t>
+      </w:r>
+    </w:p>
+    <w:p>
+      <w:pPr>
+        <w:pStyle w:val="a5"/>
+        <w:numPr>
+          <w:ilvl w:val="0"/>
+          <w:numId w:val="21"/>
+        </w:numPr>
+        <w:spacing w:after="0" w:line="240" w:lineRule="auto"/>
+        <w:ind w:left="0" w:firstLine="851"/>
+        <w:jc w:val="both"/>
+        <w:rPr>
+          <w:rFonts w:ascii="Times New Roman" w:hAnsi="Times New Roman" w:cs="Times New Roman"/>
+          <w:sz w:val="28"/>
+          <w:szCs w:val="28"/>
+        </w:rPr>
+      </w:pPr>
+      <w:r>
+        <w:rPr>
+          <w:rFonts w:ascii="Times New Roman" w:hAnsi="Times New Roman" w:cs="Times New Roman"/>
+          <w:sz w:val="28"/>
+          <w:szCs w:val="28"/>
+        </w:rPr>
+        <w:t>Дата выдачи.</w:t>
+      </w:r>
+    </w:p>
+    <w:p>
+      <w:pPr>
+        <w:pStyle w:val="a5"/>
+        <w:numPr>
+          <w:ilvl w:val="0"/>
+          <w:numId w:val="35"/>
+        </w:numPr>
+        <w:spacing w:after="0" w:line="240" w:lineRule="auto"/>
+        <w:ind w:left="0" w:firstLine="851"/>
+        <w:jc w:val="both"/>
+        <w:rPr>
+          <w:rFonts w:ascii="Times New Roman" w:hAnsi="Times New Roman" w:cs="Times New Roman"/>
+          <w:b/>
+          <w:bCs/>
+          <w:color w:val="000000" w:themeColor="text1"/>
+          <w:sz w:val="28"/>
+          <w:szCs w:val="28"/>
+        </w:rPr>
+      </w:pPr>
+      <w:r>
+        <w:rPr>
+          <w:rFonts w:ascii="Times New Roman" w:hAnsi="Times New Roman" w:cs="Times New Roman"/>
+          <w:b/>
+          <w:bCs/>
+          <w:color w:val="000000" w:themeColor="text1"/>
+          <w:sz w:val="28"/>
+          <w:szCs w:val="28"/>
+        </w:rPr>
+        <w:t>Требования к программе или программному изделию</w:t>
+      </w:r>
+    </w:p>
+    <w:p>
+      <w:pPr>
+        <w:pStyle w:val="a5"/>
+        <w:numPr>
+          <w:ilvl w:val="1"/>
+          <w:numId w:val="35"/>
+        </w:numPr>
+        <w:shd w:val="clear" w:color="auto" w:fill="FBFBFB"/>
+        <w:spacing w:after="0" w:line="240" w:lineRule="auto"/>
+        <w:ind w:left="0" w:firstLine="851"/>
+        <w:jc w:val="both"/>
+        <w:textAlignment w:val="baseline"/>
+        <w:rPr>
+          <w:rFonts w:ascii="Times New Roman" w:eastAsia="Times New Roman" w:hAnsi="Times New Roman" w:cs="Times New Roman"/>
+          <w:b/>
+          <w:bCs/>
+          <w:color w:val="000000" w:themeColor="text1"/>
+          <w:sz w:val="28"/>
+          <w:szCs w:val="28"/>
+          <w:lang w:eastAsia="ru-RU"/>
+        </w:rPr>
+      </w:pPr>
+      <w:r>
+        <w:rPr>
+          <w:rFonts w:ascii="Times New Roman" w:eastAsia="Times New Roman" w:hAnsi="Times New Roman" w:cs="Times New Roman"/>
+          <w:b/>
+          <w:bCs/>
+          <w:color w:val="000000" w:themeColor="text1"/>
+          <w:sz w:val="28"/>
+          <w:szCs w:val="28"/>
+          <w:lang w:eastAsia="ru-RU"/>
+        </w:rPr>
+        <w:t>Требования к функциональным характеристикам</w:t>
+      </w:r>
+    </w:p>
+    <w:p>
+      <w:pPr>
+        <w:pStyle w:val="a5"/>
+        <w:numPr>
+          <w:ilvl w:val="2"/>
+          <w:numId w:val="36"/>
+        </w:numPr>
+        <w:shd w:val="clear" w:color="auto" w:fill="FBFBFB"/>
+        <w:spacing w:after="0" w:line="240" w:lineRule="auto"/>
+        <w:ind w:left="0" w:firstLine="851"/>
+        <w:jc w:val="both"/>
+        <w:textAlignment w:val="baseline"/>
+        <w:rPr>
+          <w:rFonts w:ascii="Times New Roman" w:eastAsia="Times New Roman" w:hAnsi="Times New Roman" w:cs="Times New Roman"/>
+          <w:bCs/>
+          <w:color w:val="000000" w:themeColor="text1"/>
+          <w:sz w:val="28"/>
+          <w:szCs w:val="28"/>
+          <w:lang w:eastAsia="ru-RU"/>
+        </w:rPr>
+      </w:pPr>
+      <w:r>
+        <w:rPr>
+          <w:rFonts w:ascii="Times New Roman" w:hAnsi="Times New Roman" w:cs="Times New Roman"/>
+          <w:color w:val="000000" w:themeColor="text1"/>
+          <w:sz w:val="28"/>
+          <w:szCs w:val="28"/>
+        </w:rPr>
+        <w:t>Требования к составу выполняемых функций.</w:t>
+      </w:r>
+    </w:p>
+    <w:p>
+      <w:pPr>
+        <w:shd w:val="clear" w:color="auto" w:fill="FBFBFB"/>
+        <w:spacing w:after="0" w:line="240" w:lineRule="auto"/>
+        <w:ind w:firstLine="851"/>
+        <w:contextualSpacing/>
+        <w:jc w:val="both"/>
+        <w:textAlignment w:val="baseline"/>
+        <w:rPr>
+          <w:rFonts w:ascii="Times New Roman" w:hAnsi="Times New Roman" w:cs="Times New Roman"/>
+          <w:color w:val="000000" w:themeColor="text1"/>
+          <w:sz w:val="28"/>
+          <w:szCs w:val="28"/>
+        </w:rPr>
+      </w:pPr>
+      <w:r>
+        <w:rPr>
+          <w:rFonts w:ascii="Times New Roman" w:hAnsi="Times New Roman" w:cs="Times New Roman"/>
+          <w:color w:val="000000" w:themeColor="text1"/>
+          <w:sz w:val="28"/>
+          <w:szCs w:val="28"/>
+        </w:rPr>
+        <w:t>ПО должно давать возможность выполнять эти функции:</w:t>
+      </w:r>
+    </w:p>
+    <w:p>
+      <w:pPr>
+        <w:pStyle w:val="a5"/>
+        <w:numPr>
+          <w:ilvl w:val="0"/>
+          <w:numId w:val="23"/>
+        </w:numPr>
+        <w:shd w:val="clear" w:color="auto" w:fill="FBFBFB"/>
+        <w:spacing w:after="0" w:line="240" w:lineRule="auto"/>
+        <w:ind w:left="0" w:firstLine="851"/>
+        <w:jc w:val="both"/>
+        <w:textAlignment w:val="baseline"/>
+        <w:rPr>
+          <w:rFonts w:ascii="Times New Roman" w:hAnsi="Times New Roman" w:cs="Times New Roman"/>
+          <w:color w:val="000000" w:themeColor="text1"/>
+          <w:sz w:val="28"/>
+          <w:szCs w:val="28"/>
+        </w:rPr>
+      </w:pPr>
+      <w:r>
+        <w:rPr>
+          <w:rFonts w:ascii="Times New Roman" w:hAnsi="Times New Roman" w:cs="Times New Roman"/>
+          <w:color w:val="000000" w:themeColor="text1"/>
+          <w:sz w:val="28"/>
+          <w:szCs w:val="28"/>
+        </w:rPr>
+        <w:t>добавлять/изменять/информацию о клиентах, которые воспользовались услугами нашего банка;</w:t>
+      </w:r>
+    </w:p>
+    <w:p>
+      <w:pPr>
+        <w:pStyle w:val="a5"/>
+        <w:numPr>
+          <w:ilvl w:val="0"/>
+          <w:numId w:val="23"/>
+        </w:numPr>
+        <w:shd w:val="clear" w:color="auto" w:fill="FBFBFB"/>
+        <w:spacing w:after="0" w:line="240" w:lineRule="auto"/>
+        <w:ind w:left="0" w:firstLine="851"/>
+        <w:jc w:val="both"/>
+        <w:textAlignment w:val="baseline"/>
+        <w:rPr>
+          <w:rFonts w:ascii="Times New Roman" w:hAnsi="Times New Roman" w:cs="Times New Roman"/>
+          <w:color w:val="000000" w:themeColor="text1"/>
+          <w:sz w:val="28"/>
+          <w:szCs w:val="28"/>
+        </w:rPr>
+      </w:pPr>
+      <w:r>
+        <w:rPr>
+          <w:rFonts w:ascii="Times New Roman" w:hAnsi="Times New Roman" w:cs="Times New Roman"/>
+          <w:color w:val="000000" w:themeColor="text1"/>
+          <w:sz w:val="28"/>
+          <w:szCs w:val="28"/>
+        </w:rPr>
+        <w:t>добавлять/изменять/удалять информацию о сотрудниках;</w:t>
+      </w:r>
+    </w:p>
+    <w:p>
+      <w:pPr>
+        <w:pStyle w:val="a5"/>
+        <w:numPr>
+          <w:ilvl w:val="0"/>
+          <w:numId w:val="23"/>
+        </w:numPr>
+        <w:shd w:val="clear" w:color="auto" w:fill="FBFBFB"/>
+        <w:spacing w:after="0" w:line="240" w:lineRule="auto"/>
+        <w:ind w:left="0" w:firstLine="851"/>
+        <w:jc w:val="both"/>
+        <w:textAlignment w:val="baseline"/>
+        <w:rPr>
+          <w:rFonts w:ascii="Times New Roman" w:hAnsi="Times New Roman" w:cs="Times New Roman"/>
+          <w:color w:val="000000" w:themeColor="text1"/>
+          <w:sz w:val="28"/>
+          <w:szCs w:val="28"/>
+        </w:rPr>
+      </w:pPr>
+      <w:r>
+        <w:rPr>
+          <w:rFonts w:ascii="Times New Roman" w:hAnsi="Times New Roman" w:cs="Times New Roman"/>
+          <w:color w:val="000000" w:themeColor="text1"/>
+          <w:sz w:val="28"/>
+          <w:szCs w:val="28"/>
+        </w:rPr>
+        <w:t>заключать договоры и составлять отчёты по кредитам;</w:t>
+      </w:r>
+    </w:p>
+    <w:p>
+      <w:pPr>
+        <w:pStyle w:val="a5"/>
+        <w:numPr>
+          <w:ilvl w:val="0"/>
+          <w:numId w:val="23"/>
+        </w:numPr>
+        <w:shd w:val="clear" w:color="auto" w:fill="FBFBFB"/>
+        <w:spacing w:after="0" w:line="240" w:lineRule="auto"/>
+        <w:ind w:left="0" w:firstLine="851"/>
+        <w:jc w:val="both"/>
+        <w:textAlignment w:val="baseline"/>
+        <w:rPr>
+          <w:rFonts w:ascii="Times New Roman" w:hAnsi="Times New Roman" w:cs="Times New Roman"/>
+          <w:color w:val="000000" w:themeColor="text1"/>
+          <w:sz w:val="28"/>
+          <w:szCs w:val="28"/>
+        </w:rPr>
+      </w:pPr>
+      <w:r>
+        <w:rPr>
+          <w:rFonts w:ascii="Times New Roman" w:hAnsi="Times New Roman" w:cs="Times New Roman"/>
+          <w:color w:val="000000" w:themeColor="text1"/>
+          <w:sz w:val="28"/>
+          <w:szCs w:val="28"/>
+        </w:rPr>
+        <w:lastRenderedPageBreak/>
+        <w:t xml:space="preserve">контролировать оказание услуг. </w:t>
+      </w:r>
+    </w:p>
+    <w:p>
+      <w:pPr>
+        <w:pStyle w:val="a5"/>
+        <w:numPr>
+          <w:ilvl w:val="2"/>
+          <w:numId w:val="36"/>
+        </w:numPr>
+        <w:shd w:val="clear" w:color="auto" w:fill="FBFBFB"/>
+        <w:spacing w:after="0" w:line="240" w:lineRule="auto"/>
+        <w:ind w:left="0" w:firstLine="851"/>
+        <w:jc w:val="both"/>
+        <w:textAlignment w:val="baseline"/>
+        <w:rPr>
+          <w:rFonts w:ascii="Times New Roman" w:hAnsi="Times New Roman" w:cs="Times New Roman"/>
+          <w:color w:val="000000" w:themeColor="text1"/>
+          <w:sz w:val="28"/>
+          <w:szCs w:val="28"/>
+        </w:rPr>
+      </w:pPr>
+      <w:r>
+        <w:rPr>
+          <w:rFonts w:ascii="Times New Roman" w:hAnsi="Times New Roman" w:cs="Times New Roman"/>
+          <w:b/>
+          <w:color w:val="000000" w:themeColor="text1"/>
+          <w:sz w:val="28"/>
+          <w:szCs w:val="28"/>
+        </w:rPr>
+        <w:t xml:space="preserve"> </w:t>
+      </w:r>
+      <w:r>
+        <w:rPr>
+          <w:rFonts w:ascii="Times New Roman" w:hAnsi="Times New Roman" w:cs="Times New Roman"/>
+          <w:color w:val="000000" w:themeColor="text1"/>
+          <w:sz w:val="28"/>
+          <w:szCs w:val="28"/>
+        </w:rPr>
+        <w:t>Требования к организации выходных данных.</w:t>
+      </w:r>
+    </w:p>
+    <w:p>
+      <w:pPr>
+        <w:shd w:val="clear" w:color="auto" w:fill="FBFBFB"/>
+        <w:spacing w:after="0" w:line="240" w:lineRule="auto"/>
+        <w:ind w:firstLine="851"/>
+        <w:contextualSpacing/>
+        <w:jc w:val="both"/>
+        <w:textAlignment w:val="baseline"/>
+        <w:rPr>
+          <w:rFonts w:ascii="Times New Roman" w:hAnsi="Times New Roman" w:cs="Times New Roman"/>
+          <w:color w:val="000000" w:themeColor="text1"/>
+          <w:sz w:val="28"/>
+          <w:szCs w:val="28"/>
+        </w:rPr>
+      </w:pPr>
+      <w:r>
+        <w:rPr>
+          <w:rFonts w:ascii="Times New Roman" w:hAnsi="Times New Roman" w:cs="Times New Roman"/>
+          <w:color w:val="000000" w:themeColor="text1"/>
+          <w:sz w:val="28"/>
+          <w:szCs w:val="28"/>
+        </w:rPr>
+        <w:t>Входные данные ПО должны быть в виде файла, который будет соответствовать определённому шаблону. После данные проверяются в ходе анализа и размещения данных.</w:t>
+      </w:r>
+    </w:p>
+    <w:p>
+      <w:pPr>
+        <w:pStyle w:val="a5"/>
+        <w:numPr>
+          <w:ilvl w:val="2"/>
+          <w:numId w:val="36"/>
+        </w:numPr>
+        <w:shd w:val="clear" w:color="auto" w:fill="FBFBFB"/>
+        <w:tabs>
+          <w:tab w:val="left" w:pos="7560"/>
+        </w:tabs>
+        <w:spacing w:after="0" w:line="240" w:lineRule="auto"/>
+        <w:ind w:left="0" w:firstLine="851"/>
+        <w:jc w:val="both"/>
+        <w:textAlignment w:val="baseline"/>
+        <w:rPr>
+          <w:rFonts w:ascii="Times New Roman" w:hAnsi="Times New Roman" w:cs="Times New Roman"/>
+          <w:color w:val="000000" w:themeColor="text1"/>
+          <w:sz w:val="28"/>
+          <w:szCs w:val="28"/>
+        </w:rPr>
+      </w:pPr>
+      <w:r>
+        <w:rPr>
+          <w:rFonts w:ascii="Times New Roman" w:hAnsi="Times New Roman" w:cs="Times New Roman"/>
+          <w:b/>
+          <w:color w:val="000000" w:themeColor="text1"/>
+          <w:sz w:val="28"/>
+          <w:szCs w:val="28"/>
+        </w:rPr>
+        <w:t xml:space="preserve"> </w:t>
+      </w:r>
+      <w:r>
+        <w:rPr>
+          <w:rFonts w:ascii="Times New Roman" w:hAnsi="Times New Roman" w:cs="Times New Roman"/>
+          <w:color w:val="000000" w:themeColor="text1"/>
+          <w:sz w:val="28"/>
+          <w:szCs w:val="28"/>
+        </w:rPr>
+        <w:t xml:space="preserve">Требования к организации выходных данных </w:t>
+      </w:r>
+      <w:r>
+        <w:rPr>
+          <w:rFonts w:ascii="Times New Roman" w:hAnsi="Times New Roman" w:cs="Times New Roman"/>
+          <w:color w:val="000000" w:themeColor="text1"/>
+          <w:sz w:val="28"/>
+          <w:szCs w:val="28"/>
+        </w:rPr>
+        <w:tab/>
+      </w:r>
+    </w:p>
+    <w:p>
+      <w:pPr>
+        <w:shd w:val="clear" w:color="auto" w:fill="FBFBFB"/>
+        <w:spacing w:after="0" w:line="240" w:lineRule="auto"/>
+        <w:ind w:firstLine="851"/>
+        <w:contextualSpacing/>
+        <w:jc w:val="both"/>
+        <w:textAlignment w:val="baseline"/>
+        <w:rPr>
+          <w:rFonts w:ascii="Times New Roman" w:hAnsi="Times New Roman" w:cs="Times New Roman"/>
+          <w:color w:val="000000" w:themeColor="text1"/>
+          <w:sz w:val="28"/>
+          <w:szCs w:val="28"/>
+        </w:rPr>
+      </w:pPr>
+      <w:r>
+        <w:rPr>
+          <w:rFonts w:ascii="Times New Roman" w:hAnsi="Times New Roman" w:cs="Times New Roman"/>
+          <w:color w:val="000000" w:themeColor="text1"/>
+          <w:sz w:val="28"/>
+          <w:szCs w:val="28"/>
+        </w:rPr>
+        <w:t xml:space="preserve">Выходные данных проекта должны быть в виде отчётов, форм и таблиц. </w:t>
+      </w:r>
+    </w:p>
+    <w:p>
+      <w:pPr>
+        <w:pStyle w:val="a5"/>
+        <w:numPr>
+          <w:ilvl w:val="2"/>
+          <w:numId w:val="36"/>
+        </w:numPr>
+        <w:shd w:val="clear" w:color="auto" w:fill="FBFBFB"/>
+        <w:spacing w:after="0" w:line="240" w:lineRule="auto"/>
+        <w:ind w:left="0" w:firstLine="851"/>
+        <w:jc w:val="both"/>
+        <w:textAlignment w:val="baseline"/>
+        <w:rPr>
+          <w:rFonts w:ascii="Times New Roman" w:hAnsi="Times New Roman" w:cs="Times New Roman"/>
+          <w:b/>
+          <w:color w:val="000000" w:themeColor="text1"/>
+          <w:sz w:val="28"/>
+          <w:szCs w:val="28"/>
+        </w:rPr>
+      </w:pPr>
+      <w:r>
+        <w:rPr>
+          <w:rFonts w:ascii="Times New Roman" w:hAnsi="Times New Roman" w:cs="Times New Roman"/>
+          <w:b/>
+          <w:color w:val="000000" w:themeColor="text1"/>
+          <w:sz w:val="28"/>
+          <w:szCs w:val="28"/>
+        </w:rPr>
+        <w:t xml:space="preserve"> </w:t>
+      </w:r>
+      <w:r>
+        <w:rPr>
+          <w:rFonts w:ascii="Times New Roman" w:hAnsi="Times New Roman" w:cs="Times New Roman"/>
+          <w:color w:val="000000" w:themeColor="text1"/>
+          <w:sz w:val="28"/>
+          <w:szCs w:val="28"/>
+        </w:rPr>
+        <w:t>Требования к временным характеристикам</w:t>
+      </w:r>
+    </w:p>
+    <w:p>
+      <w:pPr>
+        <w:shd w:val="clear" w:color="auto" w:fill="FBFBFB"/>
+        <w:spacing w:after="0" w:line="240" w:lineRule="auto"/>
+        <w:ind w:firstLine="851"/>
+        <w:contextualSpacing/>
+        <w:jc w:val="both"/>
+        <w:textAlignment w:val="baseline"/>
+        <w:rPr>
+          <w:rFonts w:ascii="Times New Roman" w:hAnsi="Times New Roman" w:cs="Times New Roman"/>
+          <w:color w:val="000000" w:themeColor="text1"/>
+          <w:sz w:val="28"/>
+          <w:szCs w:val="28"/>
+        </w:rPr>
+      </w:pPr>
+      <w:r>
+        <w:rPr>
+          <w:rFonts w:ascii="Times New Roman" w:hAnsi="Times New Roman" w:cs="Times New Roman"/>
+          <w:color w:val="000000" w:themeColor="text1"/>
+          <w:sz w:val="28"/>
+          <w:szCs w:val="28"/>
+        </w:rPr>
+        <w:t>При формировании таблиц, форм, отчётов время их создания может увеличиваться из-за количества обрабатываемых данных.</w:t>
+      </w:r>
+    </w:p>
+    <w:p>
+      <w:pPr>
+        <w:pStyle w:val="a5"/>
+        <w:numPr>
+          <w:ilvl w:val="1"/>
+          <w:numId w:val="36"/>
+        </w:numPr>
+        <w:shd w:val="clear" w:color="auto" w:fill="FBFBFB"/>
+        <w:spacing w:after="0" w:line="240" w:lineRule="auto"/>
+        <w:ind w:left="0" w:firstLine="851"/>
+        <w:jc w:val="both"/>
+        <w:textAlignment w:val="baseline"/>
+        <w:rPr>
+          <w:rFonts w:ascii="Times New Roman" w:hAnsi="Times New Roman" w:cs="Times New Roman"/>
+          <w:color w:val="000000" w:themeColor="text1"/>
+          <w:sz w:val="28"/>
+          <w:szCs w:val="28"/>
+        </w:rPr>
+      </w:pPr>
+      <w:r>
+        <w:rPr>
+          <w:rFonts w:ascii="Times New Roman" w:hAnsi="Times New Roman" w:cs="Times New Roman"/>
+          <w:b/>
+          <w:color w:val="000000" w:themeColor="text1"/>
+          <w:sz w:val="28"/>
+          <w:szCs w:val="28"/>
+        </w:rPr>
+        <w:t xml:space="preserve"> </w:t>
+      </w:r>
+      <w:r>
+        <w:rPr>
+          <w:rFonts w:ascii="Times New Roman" w:hAnsi="Times New Roman" w:cs="Times New Roman"/>
+          <w:color w:val="000000" w:themeColor="text1"/>
+          <w:sz w:val="28"/>
+          <w:szCs w:val="28"/>
+        </w:rPr>
+        <w:t xml:space="preserve">Требования к надёжности </w:t>
+      </w:r>
+    </w:p>
+    <w:p>
+      <w:pPr>
+        <w:shd w:val="clear" w:color="auto" w:fill="FBFBFB"/>
+        <w:spacing w:after="0" w:line="240" w:lineRule="auto"/>
+        <w:ind w:firstLine="851"/>
+        <w:contextualSpacing/>
+        <w:jc w:val="both"/>
+        <w:textAlignment w:val="baseline"/>
+        <w:rPr>
+          <w:rFonts w:ascii="Times New Roman" w:hAnsi="Times New Roman" w:cs="Times New Roman"/>
+          <w:color w:val="000000" w:themeColor="text1"/>
+          <w:sz w:val="28"/>
+          <w:szCs w:val="28"/>
+        </w:rPr>
+      </w:pPr>
+      <w:r>
+        <w:rPr>
+          <w:rFonts w:ascii="Times New Roman" w:hAnsi="Times New Roman" w:cs="Times New Roman"/>
+          <w:color w:val="000000" w:themeColor="text1"/>
+          <w:sz w:val="28"/>
+          <w:szCs w:val="28"/>
+        </w:rPr>
+        <w:t>Программа должна работать с базой данных, при сбоях в работе она должна будет выдавать сообщения об ошибках. Также нужно, чтобы программный продукт обеспечивал бесперебойную работу с базой данных. Периодически должно, производится резервное копирование базы данных.</w:t>
+      </w:r>
+    </w:p>
+    <w:p>
+      <w:pPr>
+        <w:shd w:val="clear" w:color="auto" w:fill="FBFBFB"/>
+        <w:spacing w:after="0" w:line="240" w:lineRule="auto"/>
+        <w:ind w:firstLine="851"/>
+        <w:contextualSpacing/>
+        <w:jc w:val="both"/>
+        <w:textAlignment w:val="baseline"/>
+        <w:rPr>
+          <w:rFonts w:ascii="Times New Roman" w:hAnsi="Times New Roman" w:cs="Times New Roman"/>
+          <w:color w:val="000000" w:themeColor="text1"/>
+          <w:sz w:val="28"/>
+          <w:szCs w:val="28"/>
+        </w:rPr>
+      </w:pPr>
+      <w:r>
+        <w:rPr>
+          <w:rFonts w:ascii="Times New Roman" w:hAnsi="Times New Roman" w:cs="Times New Roman"/>
+          <w:b/>
+          <w:color w:val="000000" w:themeColor="text1"/>
+          <w:sz w:val="28"/>
+          <w:szCs w:val="28"/>
+        </w:rPr>
+        <w:t>4.2.1</w:t>
+      </w:r>
+      <w:r>
+        <w:rPr>
+          <w:rFonts w:ascii="Times New Roman" w:hAnsi="Times New Roman" w:cs="Times New Roman"/>
+          <w:color w:val="000000" w:themeColor="text1"/>
+          <w:sz w:val="28"/>
+          <w:szCs w:val="28"/>
+        </w:rPr>
+        <w:t xml:space="preserve"> Требования к обеспечению надежного функционирования</w:t>
+      </w:r>
+    </w:p>
+    <w:p>
+      <w:pPr>
+        <w:shd w:val="clear" w:color="auto" w:fill="FBFBFB"/>
+        <w:spacing w:after="0" w:line="240" w:lineRule="auto"/>
+        <w:ind w:firstLine="851"/>
+        <w:contextualSpacing/>
+        <w:jc w:val="both"/>
+        <w:textAlignment w:val="baseline"/>
+        <w:rPr>
+          <w:rFonts w:ascii="Times New Roman" w:hAnsi="Times New Roman" w:cs="Times New Roman"/>
+          <w:color w:val="000000" w:themeColor="text1"/>
+          <w:sz w:val="28"/>
+          <w:szCs w:val="28"/>
+        </w:rPr>
+      </w:pPr>
+      <w:r>
+        <w:rPr>
+          <w:rFonts w:ascii="Times New Roman" w:hAnsi="Times New Roman" w:cs="Times New Roman"/>
+          <w:color w:val="000000" w:themeColor="text1"/>
+          <w:sz w:val="28"/>
+          <w:szCs w:val="28"/>
+        </w:rPr>
+        <w:t>Надежное функционирование проекта должно быть обеспечено выполнением пользователем списка, который приведен ниже:</w:t>
+      </w:r>
+    </w:p>
+    <w:p>
+      <w:pPr>
+        <w:pStyle w:val="a5"/>
+        <w:numPr>
+          <w:ilvl w:val="0"/>
+          <w:numId w:val="24"/>
+        </w:numPr>
+        <w:shd w:val="clear" w:color="auto" w:fill="FBFBFB"/>
+        <w:spacing w:after="0" w:line="240" w:lineRule="auto"/>
+        <w:ind w:left="0" w:firstLine="851"/>
+        <w:jc w:val="both"/>
+        <w:textAlignment w:val="baseline"/>
+        <w:rPr>
+          <w:rFonts w:ascii="Times New Roman" w:hAnsi="Times New Roman" w:cs="Times New Roman"/>
+          <w:color w:val="000000" w:themeColor="text1"/>
+          <w:sz w:val="28"/>
+          <w:szCs w:val="28"/>
+        </w:rPr>
+      </w:pPr>
+      <w:r>
+        <w:rPr>
+          <w:rFonts w:ascii="Times New Roman" w:hAnsi="Times New Roman" w:cs="Times New Roman"/>
+          <w:color w:val="000000" w:themeColor="text1"/>
+          <w:sz w:val="28"/>
+          <w:szCs w:val="28"/>
+        </w:rPr>
+        <w:t>использованием лицензированного программного обеспечения;</w:t>
+      </w:r>
+    </w:p>
+    <w:p>
+      <w:pPr>
+        <w:pStyle w:val="a5"/>
+        <w:numPr>
+          <w:ilvl w:val="0"/>
+          <w:numId w:val="24"/>
+        </w:numPr>
+        <w:shd w:val="clear" w:color="auto" w:fill="FBFBFB"/>
+        <w:spacing w:after="0" w:line="240" w:lineRule="auto"/>
+        <w:ind w:left="0" w:firstLine="851"/>
+        <w:jc w:val="both"/>
+        <w:textAlignment w:val="baseline"/>
+        <w:rPr>
+          <w:rFonts w:ascii="Times New Roman" w:hAnsi="Times New Roman" w:cs="Times New Roman"/>
+          <w:color w:val="000000" w:themeColor="text1"/>
+          <w:sz w:val="28"/>
+          <w:szCs w:val="28"/>
+        </w:rPr>
+      </w:pPr>
+      <w:r>
+        <w:rPr>
+          <w:rFonts w:ascii="Times New Roman" w:hAnsi="Times New Roman" w:cs="Times New Roman"/>
+          <w:color w:val="000000" w:themeColor="text1"/>
+          <w:sz w:val="28"/>
+          <w:szCs w:val="28"/>
+        </w:rPr>
+        <w:t>использованием программы в некоммерческих целях;</w:t>
+      </w:r>
+    </w:p>
+    <w:p>
+      <w:pPr>
+        <w:pStyle w:val="a5"/>
+        <w:numPr>
+          <w:ilvl w:val="0"/>
+          <w:numId w:val="24"/>
+        </w:numPr>
+        <w:shd w:val="clear" w:color="auto" w:fill="FBFBFB"/>
+        <w:spacing w:after="0" w:line="240" w:lineRule="auto"/>
+        <w:ind w:left="0" w:firstLine="851"/>
+        <w:jc w:val="both"/>
+        <w:textAlignment w:val="baseline"/>
+        <w:rPr>
+          <w:rFonts w:ascii="Times New Roman" w:hAnsi="Times New Roman" w:cs="Times New Roman"/>
+          <w:color w:val="000000" w:themeColor="text1"/>
+          <w:sz w:val="28"/>
+          <w:szCs w:val="28"/>
+        </w:rPr>
+      </w:pPr>
+      <w:r>
+        <w:rPr>
+          <w:rFonts w:ascii="Times New Roman" w:hAnsi="Times New Roman" w:cs="Times New Roman"/>
+          <w:color w:val="000000" w:themeColor="text1"/>
+          <w:sz w:val="28"/>
+          <w:szCs w:val="28"/>
+        </w:rPr>
+        <w:t>организацией бесперебойного питания технических средств.</w:t>
+      </w:r>
+    </w:p>
+    <w:p>
+      <w:pPr>
+        <w:shd w:val="clear" w:color="auto" w:fill="FBFBFB"/>
+        <w:spacing w:after="0" w:line="240" w:lineRule="auto"/>
+        <w:ind w:firstLine="851"/>
+        <w:contextualSpacing/>
+        <w:jc w:val="both"/>
+        <w:textAlignment w:val="baseline"/>
+        <w:rPr>
+          <w:rFonts w:ascii="Times New Roman" w:hAnsi="Times New Roman" w:cs="Times New Roman"/>
+          <w:color w:val="000000" w:themeColor="text1"/>
+          <w:sz w:val="28"/>
+          <w:szCs w:val="28"/>
+        </w:rPr>
+      </w:pPr>
+      <w:r>
+        <w:rPr>
+          <w:rFonts w:ascii="Times New Roman" w:hAnsi="Times New Roman" w:cs="Times New Roman"/>
+          <w:b/>
+          <w:color w:val="000000" w:themeColor="text1"/>
+          <w:sz w:val="28"/>
+          <w:szCs w:val="28"/>
+        </w:rPr>
+        <w:t>4.2.2.</w:t>
+      </w:r>
+      <w:r>
+        <w:rPr>
+          <w:rFonts w:ascii="Times New Roman" w:hAnsi="Times New Roman" w:cs="Times New Roman"/>
+          <w:color w:val="000000" w:themeColor="text1"/>
+          <w:sz w:val="28"/>
+          <w:szCs w:val="28"/>
+        </w:rPr>
+        <w:t xml:space="preserve"> Время восстановления поле отказа</w:t>
+      </w:r>
+    </w:p>
+    <w:p>
+      <w:pPr>
+        <w:shd w:val="clear" w:color="auto" w:fill="FBFBFB"/>
+        <w:spacing w:after="0" w:line="240" w:lineRule="auto"/>
+        <w:ind w:firstLine="851"/>
+        <w:contextualSpacing/>
+        <w:jc w:val="both"/>
+        <w:textAlignment w:val="baseline"/>
+        <w:rPr>
+          <w:rFonts w:ascii="Times New Roman" w:hAnsi="Times New Roman" w:cs="Times New Roman"/>
+          <w:color w:val="000000" w:themeColor="text1"/>
+          <w:sz w:val="28"/>
+          <w:szCs w:val="28"/>
+        </w:rPr>
+      </w:pPr>
+      <w:r>
+        <w:rPr>
+          <w:rFonts w:ascii="Times New Roman" w:hAnsi="Times New Roman" w:cs="Times New Roman"/>
+          <w:color w:val="000000" w:themeColor="text1"/>
+          <w:sz w:val="28"/>
+          <w:szCs w:val="28"/>
+        </w:rPr>
+        <w:t>Время восстановления после отказа, вызванного неисправностью технических средств, фатальным сбоем операционной системы, не должно превышать времени, требуемого на устранение неисправностей технических и переустановки программных средств.</w:t>
+      </w:r>
+    </w:p>
+    <w:p>
+      <w:pPr>
+        <w:shd w:val="clear" w:color="auto" w:fill="FBFBFB"/>
+        <w:spacing w:after="0" w:line="240" w:lineRule="auto"/>
+        <w:ind w:firstLine="851"/>
+        <w:contextualSpacing/>
+        <w:jc w:val="both"/>
+        <w:textAlignment w:val="baseline"/>
+        <w:rPr>
+          <w:rFonts w:ascii="Times New Roman" w:hAnsi="Times New Roman" w:cs="Times New Roman"/>
+          <w:b/>
+          <w:color w:val="000000" w:themeColor="text1"/>
+          <w:sz w:val="28"/>
+          <w:szCs w:val="28"/>
+        </w:rPr>
+      </w:pPr>
+      <w:r>
+        <w:rPr>
+          <w:rFonts w:ascii="Times New Roman" w:hAnsi="Times New Roman" w:cs="Times New Roman"/>
+          <w:b/>
+          <w:color w:val="000000" w:themeColor="text1"/>
+          <w:sz w:val="28"/>
+          <w:szCs w:val="28"/>
+        </w:rPr>
+        <w:t>4.3. Условия эксплуатации;</w:t>
+      </w:r>
+    </w:p>
+    <w:p>
+      <w:pPr>
+        <w:shd w:val="clear" w:color="auto" w:fill="FBFBFB"/>
+        <w:spacing w:after="0" w:line="240" w:lineRule="auto"/>
+        <w:ind w:firstLine="851"/>
+        <w:contextualSpacing/>
+        <w:jc w:val="both"/>
+        <w:textAlignment w:val="baseline"/>
+        <w:rPr>
+          <w:rFonts w:ascii="Times New Roman" w:hAnsi="Times New Roman" w:cs="Times New Roman"/>
+          <w:color w:val="000000" w:themeColor="text1"/>
+          <w:sz w:val="28"/>
+          <w:szCs w:val="28"/>
+        </w:rPr>
+      </w:pPr>
+      <w:r>
+        <w:rPr>
+          <w:rFonts w:ascii="Times New Roman" w:hAnsi="Times New Roman" w:cs="Times New Roman"/>
+          <w:b/>
+          <w:color w:val="000000" w:themeColor="text1"/>
+          <w:sz w:val="28"/>
+          <w:szCs w:val="28"/>
+        </w:rPr>
+        <w:t xml:space="preserve">4.3.1. </w:t>
+      </w:r>
+      <w:r>
+        <w:rPr>
+          <w:rFonts w:ascii="Times New Roman" w:hAnsi="Times New Roman" w:cs="Times New Roman"/>
+          <w:color w:val="000000" w:themeColor="text1"/>
+          <w:sz w:val="28"/>
+          <w:szCs w:val="28"/>
+        </w:rPr>
+        <w:t>Климатические условия эксплуатации</w:t>
+      </w:r>
+    </w:p>
+    <w:p>
+      <w:pPr>
+        <w:shd w:val="clear" w:color="auto" w:fill="FBFBFB"/>
+        <w:spacing w:after="0" w:line="240" w:lineRule="auto"/>
+        <w:ind w:firstLine="851"/>
+        <w:contextualSpacing/>
+        <w:jc w:val="both"/>
+        <w:textAlignment w:val="baseline"/>
+        <w:rPr>
+          <w:rFonts w:ascii="Times New Roman" w:hAnsi="Times New Roman" w:cs="Times New Roman"/>
+          <w:color w:val="000000" w:themeColor="text1"/>
+          <w:sz w:val="28"/>
+          <w:szCs w:val="28"/>
+        </w:rPr>
+      </w:pPr>
+      <w:r>
+        <w:rPr>
+          <w:rFonts w:ascii="Times New Roman" w:hAnsi="Times New Roman" w:cs="Times New Roman"/>
+          <w:color w:val="000000" w:themeColor="text1"/>
+          <w:sz w:val="28"/>
+          <w:szCs w:val="28"/>
+        </w:rPr>
+        <w:t xml:space="preserve">  Климатические условия эксплуатации - это состояние, при которых должны представляться заданные характеристики, удовлетворять требованиям, предъявляемым к техническим средствам в части условий их деятельности.</w:t>
+      </w:r>
+    </w:p>
+    <w:p>
+      <w:pPr>
+        <w:shd w:val="clear" w:color="auto" w:fill="FBFBFB"/>
+        <w:spacing w:after="0" w:line="240" w:lineRule="auto"/>
+        <w:ind w:firstLine="851"/>
+        <w:contextualSpacing/>
+        <w:jc w:val="both"/>
+        <w:textAlignment w:val="baseline"/>
+        <w:rPr>
+          <w:rFonts w:ascii="Times New Roman" w:hAnsi="Times New Roman" w:cs="Times New Roman"/>
+          <w:color w:val="000000" w:themeColor="text1"/>
+          <w:sz w:val="28"/>
+          <w:szCs w:val="28"/>
+        </w:rPr>
+      </w:pPr>
+      <w:r>
+        <w:rPr>
+          <w:rFonts w:ascii="Times New Roman" w:hAnsi="Times New Roman" w:cs="Times New Roman"/>
+          <w:b/>
+          <w:color w:val="000000" w:themeColor="text1"/>
+          <w:sz w:val="28"/>
+          <w:szCs w:val="28"/>
+        </w:rPr>
+        <w:t xml:space="preserve">4.3.2. </w:t>
+      </w:r>
+      <w:r>
+        <w:rPr>
+          <w:rFonts w:ascii="Times New Roman" w:hAnsi="Times New Roman" w:cs="Times New Roman"/>
+          <w:color w:val="000000" w:themeColor="text1"/>
+          <w:sz w:val="28"/>
+          <w:szCs w:val="28"/>
+        </w:rPr>
+        <w:t>Требования к видам обслуживания</w:t>
+      </w:r>
+    </w:p>
+    <w:p>
+      <w:pPr>
+        <w:shd w:val="clear" w:color="auto" w:fill="FBFBFB"/>
+        <w:spacing w:after="0" w:line="240" w:lineRule="auto"/>
+        <w:ind w:firstLine="851"/>
+        <w:contextualSpacing/>
+        <w:jc w:val="both"/>
+        <w:textAlignment w:val="baseline"/>
+        <w:rPr>
+          <w:rFonts w:ascii="Times New Roman" w:hAnsi="Times New Roman" w:cs="Times New Roman"/>
+          <w:color w:val="000000" w:themeColor="text1"/>
+          <w:sz w:val="28"/>
+          <w:szCs w:val="28"/>
+        </w:rPr>
+      </w:pPr>
+      <w:r>
+        <w:rPr>
+          <w:rFonts w:ascii="Times New Roman" w:hAnsi="Times New Roman" w:cs="Times New Roman"/>
+          <w:color w:val="000000" w:themeColor="text1"/>
+          <w:sz w:val="28"/>
+          <w:szCs w:val="28"/>
+        </w:rPr>
+        <w:t>Программа не требует проведения каких-либо видов обслуживания.</w:t>
+      </w:r>
+    </w:p>
+    <w:p>
+      <w:pPr>
+        <w:spacing w:after="0" w:line="240" w:lineRule="auto"/>
+        <w:ind w:firstLine="851"/>
+        <w:contextualSpacing/>
+        <w:jc w:val="both"/>
+        <w:rPr>
+          <w:rFonts w:ascii="Times New Roman" w:hAnsi="Times New Roman" w:cs="Times New Roman"/>
+          <w:b/>
+          <w:sz w:val="28"/>
+          <w:szCs w:val="28"/>
+        </w:rPr>
+      </w:pPr>
+      <w:r>
+        <w:rPr>
+          <w:rFonts w:ascii="Times New Roman" w:hAnsi="Times New Roman" w:cs="Times New Roman"/>
+          <w:b/>
+          <w:color w:val="000000" w:themeColor="text1"/>
+          <w:sz w:val="28"/>
+          <w:szCs w:val="28"/>
+        </w:rPr>
+        <w:t>4.4</w:t>
+      </w:r>
+      <w:r>
+        <w:rPr>
+          <w:rFonts w:ascii="Times New Roman" w:hAnsi="Times New Roman" w:cs="Times New Roman"/>
+          <w:b/>
+          <w:sz w:val="28"/>
+          <w:szCs w:val="28"/>
+        </w:rPr>
+        <w:t xml:space="preserve"> Требования к составу и параметрам технических средств;</w:t>
+      </w:r>
+    </w:p>
+    <w:p>
+      <w:pPr>
+        <w:spacing w:after="0" w:line="240" w:lineRule="auto"/>
+        <w:ind w:firstLine="851"/>
+        <w:contextualSpacing/>
+        <w:jc w:val="both"/>
+        <w:rPr>
+          <w:rFonts w:ascii="Times New Roman" w:hAnsi="Times New Roman" w:cs="Times New Roman"/>
+          <w:sz w:val="28"/>
+          <w:szCs w:val="28"/>
+        </w:rPr>
+      </w:pPr>
+      <w:r>
+        <w:rPr>
+          <w:rFonts w:ascii="Times New Roman" w:hAnsi="Times New Roman" w:cs="Times New Roman"/>
+          <w:sz w:val="28"/>
+          <w:szCs w:val="28"/>
+        </w:rPr>
+        <w:t>Устрой</w:t>
+      </w:r>
+      <w:proofErr w:type="gramStart"/>
+      <w:r>
+        <w:rPr>
+          <w:rFonts w:ascii="Times New Roman" w:hAnsi="Times New Roman" w:cs="Times New Roman"/>
+          <w:sz w:val="28"/>
+          <w:szCs w:val="28"/>
+        </w:rPr>
+        <w:t>ств вв</w:t>
+      </w:r>
+      <w:proofErr w:type="gramEnd"/>
+      <w:r>
+        <w:rPr>
+          <w:rFonts w:ascii="Times New Roman" w:hAnsi="Times New Roman" w:cs="Times New Roman"/>
+          <w:sz w:val="28"/>
+          <w:szCs w:val="28"/>
+        </w:rPr>
+        <w:t>ода и вывода информации, наличие интернет соединения.</w:t>
+      </w:r>
+    </w:p>
+    <w:p>
+      <w:pPr>
+        <w:spacing w:after="0" w:line="240" w:lineRule="auto"/>
+        <w:ind w:firstLine="851"/>
+        <w:contextualSpacing/>
+        <w:jc w:val="both"/>
+        <w:rPr>
+          <w:rFonts w:ascii="Times New Roman" w:eastAsia="Times New Roman" w:hAnsi="Times New Roman" w:cs="Times New Roman"/>
+          <w:sz w:val="28"/>
+          <w:szCs w:val="28"/>
+          <w:lang w:eastAsia="ru-RU"/>
+        </w:rPr>
+      </w:pPr>
+      <w:r>
+        <w:rPr>
+          <w:rFonts w:ascii="Times New Roman" w:eastAsia="Times New Roman" w:hAnsi="Times New Roman" w:cs="Times New Roman"/>
+          <w:sz w:val="28"/>
+          <w:szCs w:val="28"/>
+          <w:lang w:eastAsia="ru-RU"/>
+        </w:rPr>
+        <w:t>требования к информационной и программной совместимости:</w:t>
+      </w:r>
+    </w:p>
+    <w:p>
+      <w:pPr>
+        <w:spacing w:after="0" w:line="240" w:lineRule="auto"/>
+        <w:ind w:firstLine="851"/>
+        <w:contextualSpacing/>
+        <w:jc w:val="both"/>
+        <w:rPr>
+          <w:rFonts w:ascii="Times New Roman" w:eastAsia="Times New Roman" w:hAnsi="Times New Roman" w:cs="Times New Roman"/>
+          <w:sz w:val="28"/>
+          <w:szCs w:val="28"/>
+          <w:lang w:eastAsia="ru-RU"/>
+        </w:rPr>
+      </w:pPr>
+      <w:r>
+        <w:rPr>
+          <w:rFonts w:ascii="Times New Roman" w:eastAsia="Times New Roman" w:hAnsi="Times New Roman" w:cs="Times New Roman"/>
+          <w:sz w:val="28"/>
+          <w:szCs w:val="28"/>
+          <w:lang w:eastAsia="ru-RU"/>
+        </w:rPr>
+        <w:t>в программной системе необходимо предусмотреть защиту данных от случайного удаления и изменения.</w:t>
+      </w:r>
+    </w:p>
+    <w:p>
+      <w:pPr>
+        <w:pStyle w:val="a5"/>
+        <w:numPr>
+          <w:ilvl w:val="1"/>
+          <w:numId w:val="25"/>
+        </w:numPr>
+        <w:spacing w:after="0" w:line="240" w:lineRule="auto"/>
+        <w:ind w:left="0" w:firstLine="851"/>
+        <w:jc w:val="both"/>
+        <w:rPr>
+          <w:rFonts w:ascii="Times New Roman" w:hAnsi="Times New Roman" w:cs="Times New Roman"/>
+          <w:b/>
+          <w:sz w:val="28"/>
+          <w:szCs w:val="28"/>
+        </w:rPr>
+      </w:pPr>
+      <w:r>
+        <w:rPr>
+          <w:rFonts w:ascii="Times New Roman" w:hAnsi="Times New Roman" w:cs="Times New Roman"/>
+          <w:b/>
+          <w:sz w:val="28"/>
+          <w:szCs w:val="28"/>
+        </w:rPr>
+        <w:t>Требования к информационной и программной совместимости</w:t>
+      </w:r>
+      <w:r>
+        <w:rPr>
+          <w:rFonts w:ascii="Times New Roman" w:hAnsi="Times New Roman" w:cs="Times New Roman"/>
+          <w:sz w:val="28"/>
+          <w:szCs w:val="28"/>
+        </w:rPr>
+        <w:t xml:space="preserve"> </w:t>
+      </w:r>
+    </w:p>
+    <w:p>
+      <w:pPr>
+        <w:spacing w:after="0" w:line="240" w:lineRule="auto"/>
+        <w:ind w:firstLine="851"/>
+        <w:contextualSpacing/>
+        <w:jc w:val="both"/>
+        <w:rPr>
+          <w:rFonts w:ascii="Times New Roman" w:hAnsi="Times New Roman" w:cs="Times New Roman"/>
+          <w:sz w:val="28"/>
+          <w:szCs w:val="28"/>
+        </w:rPr>
+      </w:pPr>
+      <w:r>
+        <w:rPr>
+          <w:rFonts w:ascii="Times New Roman" w:eastAsia="Times New Roman" w:hAnsi="Times New Roman" w:cs="Times New Roman"/>
+          <w:b/>
+          <w:sz w:val="28"/>
+          <w:szCs w:val="28"/>
+          <w:lang w:eastAsia="ru-RU"/>
+        </w:rPr>
+        <w:t>4.5.1.</w:t>
+      </w:r>
+      <w:r>
+        <w:rPr>
+          <w:rFonts w:ascii="Times New Roman" w:eastAsia="Times New Roman" w:hAnsi="Times New Roman" w:cs="Times New Roman"/>
+          <w:sz w:val="28"/>
+          <w:szCs w:val="28"/>
+          <w:lang w:eastAsia="ru-RU"/>
+        </w:rPr>
+        <w:t xml:space="preserve"> </w:t>
+      </w:r>
+      <w:r>
+        <w:rPr>
+          <w:rFonts w:ascii="Times New Roman" w:hAnsi="Times New Roman" w:cs="Times New Roman"/>
+          <w:sz w:val="28"/>
+          <w:szCs w:val="28"/>
+        </w:rPr>
+        <w:t>Требования к информационным структурам</w:t>
+      </w:r>
+    </w:p>
+    <w:p>
+      <w:pPr>
+        <w:spacing w:after="0" w:line="240" w:lineRule="auto"/>
+        <w:ind w:firstLine="851"/>
+        <w:contextualSpacing/>
+        <w:jc w:val="both"/>
+        <w:rPr>
+          <w:rFonts w:ascii="Times New Roman" w:hAnsi="Times New Roman" w:cs="Times New Roman"/>
+          <w:sz w:val="28"/>
+          <w:szCs w:val="28"/>
+        </w:rPr>
+      </w:pPr>
+      <w:r>
+        <w:rPr>
+          <w:rFonts w:ascii="Times New Roman" w:hAnsi="Times New Roman" w:cs="Times New Roman"/>
+          <w:sz w:val="28"/>
+          <w:szCs w:val="28"/>
+        </w:rPr>
+        <w:lastRenderedPageBreak/>
+        <w:t>Читательский интерфейс должен содержать какие-либо подсказки для удобства. Учётная запись должна содержать в себе только ценную информацию, которая будет полезна пользователям</w:t>
+      </w:r>
+    </w:p>
+    <w:p>
+      <w:pPr>
+        <w:spacing w:after="0" w:line="240" w:lineRule="auto"/>
+        <w:ind w:firstLine="851"/>
+        <w:contextualSpacing/>
+        <w:jc w:val="both"/>
+        <w:rPr>
+          <w:rFonts w:ascii="Times New Roman" w:hAnsi="Times New Roman" w:cs="Times New Roman"/>
+          <w:sz w:val="28"/>
+          <w:szCs w:val="28"/>
+        </w:rPr>
+      </w:pPr>
+      <w:r>
+        <w:rPr>
+          <w:rFonts w:ascii="Times New Roman" w:hAnsi="Times New Roman" w:cs="Times New Roman"/>
+          <w:b/>
+          <w:sz w:val="28"/>
+          <w:szCs w:val="28"/>
+        </w:rPr>
+        <w:t xml:space="preserve">4.5.2. </w:t>
+      </w:r>
+      <w:r>
+        <w:rPr>
+          <w:rFonts w:ascii="Times New Roman" w:hAnsi="Times New Roman" w:cs="Times New Roman"/>
+          <w:sz w:val="28"/>
+          <w:szCs w:val="28"/>
+        </w:rPr>
+        <w:t>Требования к исходным кодам и языкам программирования</w:t>
+      </w:r>
+    </w:p>
+    <w:p>
+      <w:pPr>
+        <w:spacing w:after="0" w:line="240" w:lineRule="auto"/>
+        <w:ind w:firstLine="851"/>
+        <w:contextualSpacing/>
+        <w:jc w:val="both"/>
+        <w:rPr>
+          <w:rFonts w:ascii="Times New Roman" w:hAnsi="Times New Roman" w:cs="Times New Roman"/>
+          <w:sz w:val="28"/>
+          <w:szCs w:val="28"/>
+        </w:rPr>
+      </w:pPr>
+      <w:r>
+        <w:rPr>
+          <w:rFonts w:ascii="Times New Roman" w:hAnsi="Times New Roman" w:cs="Times New Roman"/>
+          <w:sz w:val="28"/>
+          <w:szCs w:val="28"/>
+        </w:rPr>
+        <w:t xml:space="preserve">Текст компьютерной программы должен быть </w:t>
+      </w:r>
+      <w:proofErr w:type="gramStart"/>
+      <w:r>
+        <w:rPr>
+          <w:rFonts w:ascii="Times New Roman" w:hAnsi="Times New Roman" w:cs="Times New Roman"/>
+          <w:sz w:val="28"/>
+          <w:szCs w:val="28"/>
+        </w:rPr>
+        <w:t>реализована</w:t>
+      </w:r>
+      <w:proofErr w:type="gramEnd"/>
+      <w:r>
+        <w:rPr>
+          <w:rFonts w:ascii="Times New Roman" w:hAnsi="Times New Roman" w:cs="Times New Roman"/>
+          <w:sz w:val="28"/>
+          <w:szCs w:val="28"/>
+        </w:rPr>
+        <w:t xml:space="preserve"> на любом языке программирования.</w:t>
+      </w:r>
+    </w:p>
+    <w:p>
+      <w:pPr>
+        <w:spacing w:after="0" w:line="240" w:lineRule="auto"/>
+        <w:ind w:firstLine="851"/>
+        <w:contextualSpacing/>
+        <w:jc w:val="both"/>
+        <w:rPr>
+          <w:rFonts w:ascii="Times New Roman" w:hAnsi="Times New Roman" w:cs="Times New Roman"/>
+          <w:b/>
+          <w:sz w:val="28"/>
+          <w:szCs w:val="28"/>
+        </w:rPr>
+      </w:pPr>
+      <w:r>
+        <w:rPr>
+          <w:rFonts w:ascii="Times New Roman" w:hAnsi="Times New Roman" w:cs="Times New Roman"/>
+          <w:b/>
+          <w:sz w:val="28"/>
+          <w:szCs w:val="28"/>
+        </w:rPr>
+        <w:t>Требования к хранению информации о документах;</w:t>
+      </w:r>
+    </w:p>
+    <w:p>
+      <w:pPr>
+        <w:spacing w:after="0" w:line="240" w:lineRule="auto"/>
+        <w:ind w:firstLine="851"/>
+        <w:contextualSpacing/>
+        <w:jc w:val="both"/>
+        <w:rPr>
+          <w:rFonts w:ascii="Times New Roman" w:hAnsi="Times New Roman" w:cs="Times New Roman"/>
+          <w:sz w:val="28"/>
+          <w:szCs w:val="28"/>
+        </w:rPr>
+      </w:pPr>
+      <w:r>
+        <w:rPr>
+          <w:rFonts w:ascii="Times New Roman" w:hAnsi="Times New Roman" w:cs="Times New Roman"/>
+          <w:sz w:val="28"/>
+          <w:szCs w:val="28"/>
+        </w:rPr>
+        <w:t>Вся информация обязательно должна храниться в базе данных.</w:t>
+      </w:r>
+    </w:p>
+    <w:p>
+      <w:pPr>
+        <w:spacing w:after="0" w:line="240" w:lineRule="auto"/>
+        <w:ind w:firstLine="851"/>
+        <w:contextualSpacing/>
+        <w:jc w:val="both"/>
+        <w:rPr>
+          <w:rFonts w:ascii="Times New Roman" w:hAnsi="Times New Roman" w:cs="Times New Roman"/>
+          <w:sz w:val="28"/>
+          <w:szCs w:val="28"/>
+        </w:rPr>
+      </w:pPr>
+      <w:r>
+        <w:rPr>
+          <w:rFonts w:ascii="Times New Roman" w:hAnsi="Times New Roman" w:cs="Times New Roman"/>
+          <w:b/>
+          <w:sz w:val="28"/>
+          <w:szCs w:val="28"/>
+        </w:rPr>
+        <w:t>4.5.3.</w:t>
+      </w:r>
+      <w:r>
+        <w:rPr>
+          <w:rFonts w:ascii="Times New Roman" w:hAnsi="Times New Roman" w:cs="Times New Roman"/>
+          <w:sz w:val="28"/>
+          <w:szCs w:val="28"/>
+        </w:rPr>
+        <w:t xml:space="preserve"> Требования к программным средствам, используемым программой</w:t>
+      </w:r>
+    </w:p>
+    <w:p>
+      <w:pPr>
+        <w:spacing w:after="0" w:line="240" w:lineRule="auto"/>
+        <w:ind w:firstLine="851"/>
+        <w:contextualSpacing/>
+        <w:jc w:val="both"/>
+        <w:rPr>
+          <w:rFonts w:ascii="Times New Roman" w:hAnsi="Times New Roman" w:cs="Times New Roman"/>
+          <w:sz w:val="28"/>
+          <w:szCs w:val="28"/>
+        </w:rPr>
+      </w:pPr>
+      <w:r>
+        <w:rPr>
+          <w:rFonts w:ascii="Times New Roman" w:hAnsi="Times New Roman" w:cs="Times New Roman"/>
+          <w:sz w:val="28"/>
+          <w:szCs w:val="28"/>
+        </w:rPr>
+        <w:t>Системные программные средства, используемые программой, должны быть представлены операционной системой </w:t>
+      </w:r>
+      <w:r>
+        <w:rPr>
+          <w:rFonts w:ascii="Times New Roman" w:hAnsi="Times New Roman" w:cs="Times New Roman"/>
+          <w:sz w:val="28"/>
+          <w:szCs w:val="28"/>
+          <w:lang w:val="en-US"/>
+        </w:rPr>
+        <w:t>Windows</w:t>
+      </w:r>
+      <w:r>
+        <w:rPr>
+          <w:rFonts w:ascii="Times New Roman" w:hAnsi="Times New Roman" w:cs="Times New Roman"/>
+          <w:sz w:val="28"/>
+          <w:szCs w:val="28"/>
+        </w:rPr>
+        <w:t>.</w:t>
+      </w:r>
+    </w:p>
+    <w:p>
+      <w:pPr>
+        <w:spacing w:after="0" w:line="240" w:lineRule="auto"/>
+        <w:ind w:firstLine="851"/>
+        <w:contextualSpacing/>
+        <w:jc w:val="both"/>
+        <w:rPr>
+          <w:rFonts w:ascii="Times New Roman" w:hAnsi="Times New Roman" w:cs="Times New Roman"/>
+          <w:sz w:val="28"/>
+          <w:szCs w:val="28"/>
+        </w:rPr>
+      </w:pPr>
+      <w:r>
+        <w:rPr>
+          <w:rFonts w:ascii="Times New Roman" w:hAnsi="Times New Roman" w:cs="Times New Roman"/>
+          <w:sz w:val="28"/>
+          <w:szCs w:val="28"/>
+        </w:rPr>
+        <w:t>Основой для системы должна стать база данных, в которой будет храниться вся информация.</w:t>
+      </w:r>
+    </w:p>
+    <w:p>
+      <w:pPr>
+        <w:spacing w:after="0" w:line="240" w:lineRule="auto"/>
+        <w:ind w:firstLine="851"/>
+        <w:contextualSpacing/>
+        <w:jc w:val="both"/>
+        <w:rPr>
+          <w:rFonts w:ascii="Times New Roman" w:hAnsi="Times New Roman" w:cs="Times New Roman"/>
+          <w:sz w:val="28"/>
+          <w:szCs w:val="28"/>
+        </w:rPr>
+      </w:pPr>
+      <w:r>
+        <w:rPr>
+          <w:rFonts w:ascii="Times New Roman" w:hAnsi="Times New Roman" w:cs="Times New Roman"/>
+          <w:sz w:val="28"/>
+          <w:szCs w:val="28"/>
+        </w:rPr>
+        <w:br w:type="page"/>
+      </w:r>
+    </w:p>
+    <w:p>
+      <w:pPr>
+        <w:pStyle w:val="a5"/>
+        <w:numPr>
+          <w:ilvl w:val="0"/>
+          <w:numId w:val="36"/>
+        </w:numPr>
+        <w:spacing w:after="0" w:line="240" w:lineRule="auto"/>
+        <w:ind w:left="0" w:firstLine="851"/>
+        <w:jc w:val="both"/>
+        <w:rPr>
+          <w:rFonts w:ascii="Times New Roman" w:hAnsi="Times New Roman" w:cs="Times New Roman"/>
+          <w:sz w:val="28"/>
+          <w:szCs w:val="28"/>
+        </w:rPr>
+      </w:pPr>
+      <w:r>
+        <w:rPr>
+          <w:rFonts w:ascii="Times New Roman" w:hAnsi="Times New Roman" w:cs="Times New Roman"/>
+          <w:sz w:val="28"/>
+          <w:szCs w:val="28"/>
+        </w:rPr>
+        <w:lastRenderedPageBreak/>
+        <w:t>Стадии и этапы разработки</w:t>
+      </w:r>
+    </w:p>
+    <w:p>
+      <w:pPr>
+        <w:pStyle w:val="a5"/>
+        <w:numPr>
+          <w:ilvl w:val="1"/>
+          <w:numId w:val="36"/>
+        </w:numPr>
+        <w:spacing w:after="0" w:line="240" w:lineRule="auto"/>
+        <w:ind w:left="0" w:firstLine="851"/>
+        <w:jc w:val="both"/>
+        <w:rPr>
+          <w:rFonts w:ascii="Times New Roman" w:eastAsia="Times New Roman" w:hAnsi="Times New Roman" w:cs="Times New Roman"/>
+          <w:b/>
+          <w:sz w:val="28"/>
+          <w:szCs w:val="28"/>
+          <w:lang w:eastAsia="ru-RU"/>
+        </w:rPr>
+      </w:pPr>
+      <w:r>
+        <w:rPr>
+          <w:rFonts w:ascii="Times New Roman" w:eastAsia="Times New Roman" w:hAnsi="Times New Roman" w:cs="Times New Roman"/>
+          <w:b/>
+          <w:sz w:val="28"/>
+          <w:szCs w:val="28"/>
+          <w:lang w:eastAsia="ru-RU"/>
+        </w:rPr>
+        <w:t xml:space="preserve">Стадии разработки </w:t>
+      </w:r>
+    </w:p>
+    <w:p>
+      <w:pPr>
+        <w:spacing w:after="0" w:line="240" w:lineRule="auto"/>
+        <w:ind w:firstLine="851"/>
+        <w:contextualSpacing/>
+        <w:jc w:val="both"/>
+        <w:rPr>
+          <w:rFonts w:ascii="Times New Roman" w:eastAsia="Times New Roman" w:hAnsi="Times New Roman" w:cs="Times New Roman"/>
+          <w:sz w:val="28"/>
+          <w:szCs w:val="28"/>
+          <w:lang w:eastAsia="ru-RU"/>
+        </w:rPr>
+      </w:pPr>
+      <w:r>
+        <w:rPr>
+          <w:rFonts w:ascii="Times New Roman" w:eastAsia="Times New Roman" w:hAnsi="Times New Roman" w:cs="Times New Roman"/>
+          <w:sz w:val="28"/>
+          <w:szCs w:val="28"/>
+          <w:lang w:eastAsia="ru-RU"/>
+        </w:rPr>
+        <w:t>Процесс разработки конструкторской документации представляет собой постепенное уточнение проекта и приближение к раз</w:t>
+      </w:r>
+      <w:r>
+        <w:rPr>
+          <w:rFonts w:ascii="Times New Roman" w:eastAsia="Times New Roman" w:hAnsi="Times New Roman" w:cs="Times New Roman"/>
+          <w:sz w:val="28"/>
+          <w:szCs w:val="28"/>
+          <w:lang w:eastAsia="ru-RU"/>
+        </w:rPr>
+        <w:softHyphen/>
+        <w:t>работке рабочей документации, по которой изготовляют изделий в единичном, серийном или массовом производстве.</w:t>
+      </w:r>
+    </w:p>
+    <w:p>
+      <w:pPr>
+        <w:spacing w:after="0" w:line="240" w:lineRule="auto"/>
+        <w:ind w:firstLine="851"/>
+        <w:contextualSpacing/>
+        <w:jc w:val="both"/>
+        <w:rPr>
+          <w:rFonts w:ascii="Times New Roman" w:eastAsia="Times New Roman" w:hAnsi="Times New Roman" w:cs="Times New Roman"/>
+          <w:sz w:val="28"/>
+          <w:szCs w:val="28"/>
+          <w:lang w:eastAsia="ru-RU"/>
+        </w:rPr>
+      </w:pPr>
+      <w:r>
+        <w:rPr>
+          <w:rFonts w:ascii="Times New Roman" w:eastAsia="Times New Roman" w:hAnsi="Times New Roman" w:cs="Times New Roman"/>
+          <w:sz w:val="28"/>
+          <w:szCs w:val="28"/>
+          <w:lang w:eastAsia="ru-RU"/>
+        </w:rPr>
+        <w:t>Разработка должна быть представлена в этапах, которые находятся ниже:</w:t>
+      </w:r>
+    </w:p>
+    <w:p>
+      <w:pPr>
+        <w:pStyle w:val="a5"/>
+        <w:numPr>
+          <w:ilvl w:val="0"/>
+          <w:numId w:val="37"/>
+        </w:numPr>
+        <w:spacing w:after="0" w:line="240" w:lineRule="auto"/>
+        <w:ind w:left="0" w:firstLine="851"/>
+        <w:jc w:val="both"/>
+        <w:rPr>
+          <w:rFonts w:ascii="Times New Roman" w:eastAsia="Times New Roman" w:hAnsi="Times New Roman" w:cs="Times New Roman"/>
+          <w:sz w:val="28"/>
+          <w:szCs w:val="28"/>
+          <w:lang w:eastAsia="ru-RU"/>
+        </w:rPr>
+      </w:pPr>
+      <w:r>
+        <w:rPr>
+          <w:rFonts w:ascii="Times New Roman" w:eastAsia="Times New Roman" w:hAnsi="Times New Roman" w:cs="Times New Roman"/>
+          <w:sz w:val="28"/>
+          <w:szCs w:val="28"/>
+          <w:lang w:eastAsia="ru-RU"/>
+        </w:rPr>
+        <w:t>Техническое задание</w:t>
+      </w:r>
+    </w:p>
+    <w:p>
+      <w:pPr>
+        <w:pStyle w:val="a5"/>
+        <w:numPr>
+          <w:ilvl w:val="0"/>
+          <w:numId w:val="37"/>
+        </w:numPr>
+        <w:spacing w:after="0" w:line="240" w:lineRule="auto"/>
+        <w:ind w:left="0" w:firstLine="851"/>
+        <w:jc w:val="both"/>
+        <w:rPr>
+          <w:rFonts w:ascii="Times New Roman" w:eastAsia="Times New Roman" w:hAnsi="Times New Roman" w:cs="Times New Roman"/>
+          <w:sz w:val="28"/>
+          <w:szCs w:val="28"/>
+          <w:lang w:eastAsia="ru-RU"/>
+        </w:rPr>
+      </w:pPr>
+      <w:r>
+        <w:rPr>
+          <w:rFonts w:ascii="Times New Roman" w:eastAsia="Times New Roman" w:hAnsi="Times New Roman" w:cs="Times New Roman"/>
+          <w:sz w:val="28"/>
+          <w:szCs w:val="28"/>
+          <w:lang w:eastAsia="ru-RU"/>
+        </w:rPr>
+        <w:t xml:space="preserve">Техническое предложение </w:t>
+      </w:r>
+    </w:p>
+    <w:p>
+      <w:pPr>
+        <w:pStyle w:val="a5"/>
+        <w:numPr>
+          <w:ilvl w:val="0"/>
+          <w:numId w:val="37"/>
+        </w:numPr>
+        <w:spacing w:after="0" w:line="240" w:lineRule="auto"/>
+        <w:ind w:left="0" w:firstLine="851"/>
+        <w:jc w:val="both"/>
+        <w:rPr>
+          <w:rFonts w:ascii="Times New Roman" w:eastAsia="Times New Roman" w:hAnsi="Times New Roman" w:cs="Times New Roman"/>
+          <w:sz w:val="28"/>
+          <w:szCs w:val="28"/>
+          <w:lang w:eastAsia="ru-RU"/>
+        </w:rPr>
+      </w:pPr>
+      <w:r>
+        <w:rPr>
+          <w:rFonts w:ascii="Times New Roman" w:eastAsia="Times New Roman" w:hAnsi="Times New Roman" w:cs="Times New Roman"/>
+          <w:sz w:val="28"/>
+          <w:szCs w:val="28"/>
+          <w:lang w:eastAsia="ru-RU"/>
+        </w:rPr>
+        <w:t>Эскизный проект</w:t>
+      </w:r>
+    </w:p>
+    <w:p>
+      <w:pPr>
+        <w:pStyle w:val="a5"/>
+        <w:numPr>
+          <w:ilvl w:val="0"/>
+          <w:numId w:val="37"/>
+        </w:numPr>
+        <w:spacing w:after="0" w:line="240" w:lineRule="auto"/>
+        <w:ind w:left="0" w:firstLine="851"/>
+        <w:jc w:val="both"/>
+        <w:rPr>
+          <w:rFonts w:ascii="Times New Roman" w:eastAsia="Times New Roman" w:hAnsi="Times New Roman" w:cs="Times New Roman"/>
+          <w:sz w:val="28"/>
+          <w:szCs w:val="28"/>
+          <w:lang w:eastAsia="ru-RU"/>
+        </w:rPr>
+      </w:pPr>
+      <w:r>
+        <w:rPr>
+          <w:rFonts w:ascii="Times New Roman" w:eastAsia="Times New Roman" w:hAnsi="Times New Roman" w:cs="Times New Roman"/>
+          <w:sz w:val="28"/>
+          <w:szCs w:val="28"/>
+          <w:lang w:eastAsia="ru-RU"/>
+        </w:rPr>
+        <w:t>Технический проект</w:t>
+      </w:r>
+    </w:p>
+    <w:p>
+      <w:pPr>
+        <w:pStyle w:val="a5"/>
+        <w:numPr>
+          <w:ilvl w:val="0"/>
+          <w:numId w:val="37"/>
+        </w:numPr>
+        <w:spacing w:after="0" w:line="240" w:lineRule="auto"/>
+        <w:ind w:left="0" w:firstLine="851"/>
+        <w:jc w:val="both"/>
+        <w:rPr>
+          <w:rFonts w:ascii="Times New Roman" w:eastAsia="Times New Roman" w:hAnsi="Times New Roman" w:cs="Times New Roman"/>
+          <w:sz w:val="28"/>
+          <w:szCs w:val="28"/>
+          <w:lang w:eastAsia="ru-RU"/>
+        </w:rPr>
+      </w:pPr>
+      <w:r>
+        <w:rPr>
+          <w:rFonts w:ascii="Times New Roman" w:eastAsia="Times New Roman" w:hAnsi="Times New Roman" w:cs="Times New Roman"/>
+          <w:sz w:val="28"/>
+          <w:szCs w:val="28"/>
+          <w:lang w:eastAsia="ru-RU"/>
+        </w:rPr>
+        <w:t>Рабочая документация</w:t>
+      </w:r>
+    </w:p>
+    <w:p>
+      <w:pPr>
+        <w:pStyle w:val="a5"/>
+        <w:numPr>
+          <w:ilvl w:val="1"/>
+          <w:numId w:val="36"/>
+        </w:numPr>
+        <w:spacing w:after="0" w:line="240" w:lineRule="auto"/>
+        <w:ind w:left="0" w:firstLine="851"/>
+        <w:jc w:val="both"/>
+        <w:rPr>
+          <w:rFonts w:ascii="Times New Roman" w:eastAsia="Times New Roman" w:hAnsi="Times New Roman" w:cs="Times New Roman"/>
+          <w:b/>
+          <w:sz w:val="28"/>
+          <w:szCs w:val="28"/>
+          <w:lang w:eastAsia="ru-RU"/>
+        </w:rPr>
+      </w:pPr>
+      <w:r>
+        <w:rPr>
+          <w:rFonts w:ascii="Times New Roman" w:eastAsia="Times New Roman" w:hAnsi="Times New Roman" w:cs="Times New Roman"/>
+          <w:b/>
+          <w:sz w:val="28"/>
+          <w:szCs w:val="28"/>
+          <w:lang w:eastAsia="ru-RU"/>
+        </w:rPr>
+        <w:t xml:space="preserve">Этапы разработки </w:t>
+      </w:r>
+    </w:p>
+    <w:p>
+      <w:pPr>
+        <w:spacing w:after="0" w:line="240" w:lineRule="auto"/>
+        <w:ind w:firstLine="851"/>
+        <w:contextualSpacing/>
+        <w:jc w:val="both"/>
+        <w:rPr>
+          <w:rFonts w:ascii="Times New Roman" w:eastAsia="Times New Roman" w:hAnsi="Times New Roman" w:cs="Times New Roman"/>
+          <w:sz w:val="28"/>
+          <w:szCs w:val="28"/>
+          <w:lang w:eastAsia="ru-RU"/>
+        </w:rPr>
+      </w:pPr>
+      <w:r>
+        <w:rPr>
+          <w:rFonts w:ascii="Times New Roman" w:eastAsia="Times New Roman" w:hAnsi="Times New Roman" w:cs="Times New Roman"/>
+          <w:sz w:val="28"/>
+          <w:szCs w:val="28"/>
+          <w:lang w:eastAsia="ru-RU"/>
+        </w:rPr>
+        <w:t>Этапы разработки программного обеспечения:</w:t>
+      </w:r>
+    </w:p>
+    <w:p>
+      <w:pPr>
+        <w:spacing w:after="0" w:line="240" w:lineRule="auto"/>
+        <w:ind w:firstLine="851"/>
+        <w:contextualSpacing/>
+        <w:jc w:val="both"/>
+        <w:rPr>
+          <w:rFonts w:ascii="Times New Roman" w:eastAsia="Times New Roman" w:hAnsi="Times New Roman" w:cs="Times New Roman"/>
+          <w:sz w:val="28"/>
+          <w:szCs w:val="28"/>
+          <w:lang w:eastAsia="ru-RU"/>
+        </w:rPr>
+      </w:pPr>
+    </w:p>
+    <w:p>
+      <w:pPr>
+        <w:pStyle w:val="a5"/>
+        <w:numPr>
+          <w:ilvl w:val="0"/>
+          <w:numId w:val="38"/>
+        </w:numPr>
+        <w:spacing w:after="0" w:line="240" w:lineRule="auto"/>
+        <w:ind w:left="0" w:firstLine="851"/>
+        <w:jc w:val="both"/>
+        <w:rPr>
+          <w:rFonts w:ascii="Times New Roman" w:hAnsi="Times New Roman" w:cs="Times New Roman"/>
+          <w:sz w:val="28"/>
+          <w:szCs w:val="28"/>
+        </w:rPr>
+      </w:pPr>
+      <w:r>
+        <w:rPr>
+          <w:rFonts w:ascii="Times New Roman" w:hAnsi="Times New Roman" w:cs="Times New Roman"/>
+          <w:sz w:val="28"/>
+          <w:szCs w:val="28"/>
+        </w:rPr>
+        <w:t>разработка программы;</w:t>
+      </w:r>
+    </w:p>
+    <w:p>
+      <w:pPr>
+        <w:pStyle w:val="a5"/>
+        <w:numPr>
+          <w:ilvl w:val="0"/>
+          <w:numId w:val="38"/>
+        </w:numPr>
+        <w:spacing w:after="0" w:line="240" w:lineRule="auto"/>
+        <w:ind w:left="0" w:firstLine="851"/>
+        <w:jc w:val="both"/>
+        <w:rPr>
+          <w:rFonts w:ascii="Times New Roman" w:eastAsia="Times New Roman" w:hAnsi="Times New Roman" w:cs="Times New Roman"/>
+          <w:sz w:val="28"/>
+          <w:szCs w:val="28"/>
+          <w:lang w:eastAsia="ru-RU"/>
+        </w:rPr>
+      </w:pPr>
+      <w:r>
+        <w:rPr>
+          <w:rFonts w:ascii="Times New Roman" w:eastAsia="Times New Roman" w:hAnsi="Times New Roman" w:cs="Times New Roman"/>
+          <w:sz w:val="28"/>
+          <w:szCs w:val="28"/>
+          <w:lang w:eastAsia="ru-RU"/>
+        </w:rPr>
+        <w:t>разработка программной документации;</w:t>
+      </w:r>
+    </w:p>
+    <w:p>
+      <w:pPr>
+        <w:pStyle w:val="a5"/>
+        <w:numPr>
+          <w:ilvl w:val="0"/>
+          <w:numId w:val="38"/>
+        </w:numPr>
+        <w:spacing w:after="0" w:line="240" w:lineRule="auto"/>
+        <w:ind w:left="0" w:firstLine="851"/>
+        <w:jc w:val="both"/>
+        <w:rPr>
+          <w:rFonts w:ascii="Times New Roman" w:eastAsia="Times New Roman" w:hAnsi="Times New Roman" w:cs="Times New Roman"/>
+          <w:sz w:val="28"/>
+          <w:szCs w:val="28"/>
+          <w:lang w:eastAsia="ru-RU"/>
+        </w:rPr>
+      </w:pPr>
+      <w:r>
+        <w:rPr>
+          <w:rFonts w:ascii="Times New Roman" w:eastAsia="Times New Roman" w:hAnsi="Times New Roman" w:cs="Times New Roman"/>
+          <w:sz w:val="28"/>
+          <w:szCs w:val="28"/>
+          <w:lang w:eastAsia="ru-RU"/>
+        </w:rPr>
+        <w:t>испытание программы;</w:t>
+      </w:r>
+    </w:p>
+    <w:p>
+      <w:pPr>
+        <w:pStyle w:val="a5"/>
+        <w:numPr>
+          <w:ilvl w:val="0"/>
+          <w:numId w:val="38"/>
+        </w:numPr>
+        <w:spacing w:after="0" w:line="240" w:lineRule="auto"/>
+        <w:ind w:left="0" w:firstLine="851"/>
+        <w:jc w:val="both"/>
+        <w:rPr>
+          <w:rFonts w:ascii="Times New Roman" w:eastAsia="Times New Roman" w:hAnsi="Times New Roman" w:cs="Times New Roman"/>
+          <w:sz w:val="28"/>
+          <w:szCs w:val="28"/>
+          <w:lang w:eastAsia="ru-RU"/>
+        </w:rPr>
+      </w:pPr>
+      <w:r>
+        <w:rPr>
+          <w:rFonts w:ascii="Times New Roman" w:eastAsia="Times New Roman" w:hAnsi="Times New Roman" w:cs="Times New Roman"/>
+          <w:sz w:val="28"/>
+          <w:szCs w:val="28"/>
+          <w:lang w:eastAsia="ru-RU"/>
+        </w:rPr>
+        <w:t xml:space="preserve">использование программы. </w:t>
+      </w:r>
+    </w:p>
+    <w:p>
+      <w:pPr>
+        <w:pStyle w:val="a5"/>
+        <w:numPr>
+          <w:ilvl w:val="1"/>
+          <w:numId w:val="36"/>
+        </w:numPr>
+        <w:spacing w:after="0" w:line="240" w:lineRule="auto"/>
+        <w:ind w:left="0" w:firstLine="851"/>
+        <w:jc w:val="both"/>
+        <w:rPr>
+          <w:rFonts w:ascii="Times New Roman" w:eastAsia="Times New Roman" w:hAnsi="Times New Roman" w:cs="Times New Roman"/>
+          <w:b/>
+          <w:sz w:val="28"/>
+          <w:szCs w:val="28"/>
+          <w:lang w:eastAsia="ru-RU"/>
+        </w:rPr>
+      </w:pPr>
+      <w:r>
+        <w:rPr>
+          <w:rFonts w:ascii="Times New Roman" w:eastAsia="Times New Roman" w:hAnsi="Times New Roman" w:cs="Times New Roman"/>
+          <w:b/>
+          <w:sz w:val="28"/>
+          <w:szCs w:val="28"/>
+          <w:lang w:eastAsia="ru-RU"/>
+        </w:rPr>
+        <w:t>Содержание работы по этапам</w:t>
+      </w:r>
+    </w:p>
+    <w:p>
+      <w:pPr>
+        <w:spacing w:after="0" w:line="240" w:lineRule="auto"/>
+        <w:ind w:firstLine="851"/>
+        <w:contextualSpacing/>
+        <w:jc w:val="both"/>
+        <w:rPr>
+          <w:rFonts w:ascii="Times New Roman" w:eastAsia="Times New Roman" w:hAnsi="Times New Roman" w:cs="Times New Roman"/>
+          <w:sz w:val="28"/>
+          <w:szCs w:val="28"/>
+          <w:lang w:eastAsia="ru-RU"/>
+        </w:rPr>
+      </w:pPr>
+      <w:r>
+        <w:rPr>
+          <w:rFonts w:ascii="Times New Roman" w:eastAsia="Times New Roman" w:hAnsi="Times New Roman" w:cs="Times New Roman"/>
+          <w:sz w:val="28"/>
+          <w:szCs w:val="28"/>
+          <w:lang w:eastAsia="ru-RU"/>
+        </w:rPr>
+        <w:t>На стадии внедрения должен быть выполнен этап разработки - подготовка и передача программы.</w:t>
+      </w:r>
+    </w:p>
+    <w:p>
+      <w:pPr>
+        <w:spacing w:after="0" w:line="240" w:lineRule="auto"/>
+        <w:ind w:firstLine="851"/>
+        <w:contextualSpacing/>
+        <w:jc w:val="both"/>
+        <w:rPr>
+          <w:rFonts w:ascii="Times New Roman" w:eastAsia="Times New Roman" w:hAnsi="Times New Roman" w:cs="Times New Roman"/>
+          <w:sz w:val="28"/>
+          <w:szCs w:val="28"/>
+          <w:lang w:eastAsia="ru-RU"/>
+        </w:rPr>
+      </w:pPr>
+      <w:r>
+        <w:rPr>
+          <w:rFonts w:ascii="Times New Roman" w:eastAsia="Times New Roman" w:hAnsi="Times New Roman" w:cs="Times New Roman"/>
+          <w:sz w:val="28"/>
+          <w:szCs w:val="28"/>
+          <w:lang w:eastAsia="ru-RU"/>
+        </w:rPr>
+        <w:t>На этапе разработки технического задания должны быть выполнены перечисленные ниже работы:</w:t>
+      </w:r>
+    </w:p>
+    <w:p>
+      <w:pPr>
+        <w:pStyle w:val="a5"/>
+        <w:numPr>
+          <w:ilvl w:val="0"/>
+          <w:numId w:val="39"/>
+        </w:numPr>
+        <w:spacing w:after="0" w:line="240" w:lineRule="auto"/>
+        <w:ind w:left="0" w:firstLine="851"/>
+        <w:jc w:val="both"/>
+        <w:rPr>
+          <w:rFonts w:ascii="Times New Roman" w:eastAsia="Times New Roman" w:hAnsi="Times New Roman" w:cs="Times New Roman"/>
+          <w:sz w:val="28"/>
+          <w:szCs w:val="28"/>
+          <w:lang w:eastAsia="ru-RU"/>
+        </w:rPr>
+      </w:pPr>
+      <w:r>
+        <w:rPr>
+          <w:rFonts w:ascii="Times New Roman" w:eastAsia="Times New Roman" w:hAnsi="Times New Roman" w:cs="Times New Roman"/>
+          <w:spacing w:val="1"/>
+          <w:sz w:val="28"/>
+          <w:szCs w:val="28"/>
+          <w:lang w:eastAsia="ru-RU"/>
+        </w:rPr>
+        <w:t>Постановка задачи.</w:t>
+      </w:r>
+    </w:p>
+    <w:p>
+      <w:pPr>
+        <w:pStyle w:val="a5"/>
+        <w:numPr>
+          <w:ilvl w:val="0"/>
+          <w:numId w:val="39"/>
+        </w:numPr>
+        <w:spacing w:after="0" w:line="240" w:lineRule="auto"/>
+        <w:ind w:left="0" w:firstLine="851"/>
+        <w:jc w:val="both"/>
+        <w:rPr>
+          <w:rFonts w:ascii="Times New Roman" w:eastAsia="Times New Roman" w:hAnsi="Times New Roman" w:cs="Times New Roman"/>
+          <w:sz w:val="28"/>
+          <w:szCs w:val="28"/>
+          <w:lang w:eastAsia="ru-RU"/>
+        </w:rPr>
+      </w:pPr>
+      <w:r>
+        <w:rPr>
+          <w:rFonts w:ascii="Times New Roman" w:eastAsia="Times New Roman" w:hAnsi="Times New Roman" w:cs="Times New Roman"/>
+          <w:spacing w:val="2"/>
+          <w:sz w:val="28"/>
+          <w:szCs w:val="28"/>
+          <w:lang w:eastAsia="ru-RU"/>
+        </w:rPr>
+        <w:t>Определение и уточнение требований к техническим средствам.</w:t>
+      </w:r>
+    </w:p>
+    <w:p>
+      <w:pPr>
+        <w:pStyle w:val="a5"/>
+        <w:numPr>
+          <w:ilvl w:val="0"/>
+          <w:numId w:val="39"/>
+        </w:numPr>
+        <w:spacing w:after="0" w:line="240" w:lineRule="auto"/>
+        <w:ind w:left="0" w:firstLine="851"/>
+        <w:jc w:val="both"/>
+        <w:rPr>
+          <w:rFonts w:ascii="Times New Roman" w:eastAsia="Times New Roman" w:hAnsi="Times New Roman" w:cs="Times New Roman"/>
+          <w:sz w:val="28"/>
+          <w:szCs w:val="28"/>
+          <w:lang w:eastAsia="ru-RU"/>
+        </w:rPr>
+      </w:pPr>
+      <w:r>
+        <w:rPr>
+          <w:rFonts w:ascii="Times New Roman" w:eastAsia="Times New Roman" w:hAnsi="Times New Roman" w:cs="Times New Roman"/>
+          <w:spacing w:val="2"/>
+          <w:sz w:val="28"/>
+          <w:szCs w:val="28"/>
+          <w:lang w:eastAsia="ru-RU"/>
+        </w:rPr>
+        <w:t>Определение требований к программе.</w:t>
+      </w:r>
+    </w:p>
+    <w:p>
+      <w:pPr>
+        <w:pStyle w:val="a5"/>
+        <w:numPr>
+          <w:ilvl w:val="0"/>
+          <w:numId w:val="39"/>
+        </w:numPr>
+        <w:spacing w:after="0" w:line="240" w:lineRule="auto"/>
+        <w:ind w:left="0" w:firstLine="851"/>
+        <w:jc w:val="both"/>
+        <w:rPr>
+          <w:rFonts w:ascii="Times New Roman" w:eastAsia="Times New Roman" w:hAnsi="Times New Roman" w:cs="Times New Roman"/>
+          <w:sz w:val="28"/>
+          <w:szCs w:val="28"/>
+          <w:lang w:eastAsia="ru-RU"/>
+        </w:rPr>
+      </w:pPr>
+      <w:r>
+        <w:rPr>
+          <w:rFonts w:ascii="Times New Roman" w:eastAsia="Times New Roman" w:hAnsi="Times New Roman" w:cs="Times New Roman"/>
+          <w:spacing w:val="3"/>
+          <w:sz w:val="28"/>
+          <w:szCs w:val="28"/>
+          <w:lang w:eastAsia="ru-RU"/>
+        </w:rPr>
+        <w:t>Определение стадий, этапов и сроков разработки программы и документации на </w:t>
+      </w:r>
+      <w:r>
+        <w:rPr>
+          <w:rFonts w:ascii="Times New Roman" w:eastAsia="Times New Roman" w:hAnsi="Times New Roman" w:cs="Times New Roman"/>
+          <w:spacing w:val="-3"/>
+          <w:sz w:val="28"/>
+          <w:szCs w:val="28"/>
+          <w:lang w:eastAsia="ru-RU"/>
+        </w:rPr>
+        <w:t>неё.</w:t>
+      </w:r>
+    </w:p>
+    <w:p>
+      <w:pPr>
+        <w:pStyle w:val="a5"/>
+        <w:numPr>
+          <w:ilvl w:val="0"/>
+          <w:numId w:val="39"/>
+        </w:numPr>
+        <w:spacing w:after="0" w:line="240" w:lineRule="auto"/>
+        <w:ind w:left="0" w:firstLine="851"/>
+        <w:jc w:val="both"/>
+        <w:rPr>
+          <w:rFonts w:ascii="Times New Roman" w:eastAsia="Times New Roman" w:hAnsi="Times New Roman" w:cs="Times New Roman"/>
+          <w:sz w:val="28"/>
+          <w:szCs w:val="28"/>
+          <w:lang w:eastAsia="ru-RU"/>
+        </w:rPr>
+      </w:pPr>
+      <w:r>
+        <w:rPr>
+          <w:rFonts w:ascii="Times New Roman" w:eastAsia="Times New Roman" w:hAnsi="Times New Roman" w:cs="Times New Roman"/>
+          <w:sz w:val="28"/>
+          <w:szCs w:val="28"/>
+          <w:lang w:eastAsia="ru-RU"/>
+        </w:rPr>
+        <w:t>Выбор языков программирования.</w:t>
+      </w:r>
+    </w:p>
+    <w:p>
+      <w:pPr>
+        <w:pStyle w:val="a5"/>
+        <w:numPr>
+          <w:ilvl w:val="0"/>
+          <w:numId w:val="39"/>
+        </w:numPr>
+        <w:spacing w:after="0" w:line="240" w:lineRule="auto"/>
+        <w:ind w:left="0" w:firstLine="851"/>
+        <w:jc w:val="both"/>
+        <w:rPr>
+          <w:rFonts w:ascii="Times New Roman" w:eastAsia="Times New Roman" w:hAnsi="Times New Roman" w:cs="Times New Roman"/>
+          <w:sz w:val="28"/>
+          <w:szCs w:val="28"/>
+          <w:lang w:eastAsia="ru-RU"/>
+        </w:rPr>
+      </w:pPr>
+      <w:r>
+        <w:rPr>
+          <w:rFonts w:ascii="Times New Roman" w:eastAsia="Times New Roman" w:hAnsi="Times New Roman" w:cs="Times New Roman"/>
+          <w:spacing w:val="2"/>
+          <w:sz w:val="28"/>
+          <w:szCs w:val="28"/>
+          <w:lang w:eastAsia="ru-RU"/>
+        </w:rPr>
+        <w:t>Согласование и утверждение технического задания.</w:t>
+      </w:r>
+    </w:p>
+    <w:p>
+      <w:pPr>
+        <w:spacing w:after="0" w:line="240" w:lineRule="auto"/>
+        <w:ind w:firstLine="851"/>
+        <w:contextualSpacing/>
+        <w:jc w:val="both"/>
+        <w:rPr>
+          <w:rFonts w:ascii="Times New Roman" w:eastAsia="Times New Roman" w:hAnsi="Times New Roman" w:cs="Times New Roman"/>
+          <w:spacing w:val="-1"/>
+          <w:sz w:val="28"/>
+          <w:szCs w:val="28"/>
+          <w:lang w:eastAsia="ru-RU"/>
+        </w:rPr>
+      </w:pPr>
+      <w:r>
+        <w:rPr>
+          <w:rFonts w:ascii="Times New Roman" w:eastAsia="Times New Roman" w:hAnsi="Times New Roman" w:cs="Times New Roman"/>
+          <w:sz w:val="28"/>
+          <w:szCs w:val="28"/>
+          <w:lang w:eastAsia="ru-RU"/>
+        </w:rPr>
+        <w:t>На этапе разработки программы должна быть выполнена работа по программированию </w:t>
+      </w:r>
+      <w:r>
+        <w:rPr>
+          <w:rFonts w:ascii="Times New Roman" w:eastAsia="Times New Roman" w:hAnsi="Times New Roman" w:cs="Times New Roman"/>
+          <w:spacing w:val="-1"/>
+          <w:sz w:val="28"/>
+          <w:szCs w:val="28"/>
+          <w:lang w:eastAsia="ru-RU"/>
+        </w:rPr>
+        <w:t>и отладке программы.</w:t>
+      </w:r>
+    </w:p>
+    <w:p>
+      <w:pPr>
+        <w:spacing w:after="0" w:line="240" w:lineRule="auto"/>
+        <w:ind w:firstLine="851"/>
+        <w:contextualSpacing/>
+        <w:jc w:val="both"/>
+        <w:rPr>
+          <w:rFonts w:ascii="Times New Roman" w:eastAsia="Times New Roman" w:hAnsi="Times New Roman" w:cs="Times New Roman"/>
+          <w:spacing w:val="-1"/>
+          <w:sz w:val="28"/>
+          <w:szCs w:val="28"/>
+          <w:lang w:eastAsia="ru-RU"/>
+        </w:rPr>
+      </w:pPr>
+      <w:r>
+        <w:rPr>
+          <w:rFonts w:ascii="Times New Roman" w:eastAsia="Times New Roman" w:hAnsi="Times New Roman" w:cs="Times New Roman"/>
+          <w:sz w:val="28"/>
+          <w:szCs w:val="28"/>
+          <w:lang w:eastAsia="ru-RU"/>
+        </w:rPr>
+        <w:t>На этапе разработки программной документации должна быть</w:t>
+      </w:r>
+      <w:r>
+        <w:rPr>
+          <w:rFonts w:ascii="Times New Roman" w:eastAsia="Times New Roman" w:hAnsi="Times New Roman" w:cs="Times New Roman"/>
+          <w:b/>
+          <w:sz w:val="28"/>
+          <w:szCs w:val="28"/>
+          <w:lang w:eastAsia="ru-RU"/>
+        </w:rPr>
+        <w:t xml:space="preserve"> </w:t>
+      </w:r>
+      <w:r>
+        <w:rPr>
+          <w:rFonts w:ascii="Times New Roman" w:eastAsia="Times New Roman" w:hAnsi="Times New Roman" w:cs="Times New Roman"/>
+          <w:sz w:val="28"/>
+          <w:szCs w:val="28"/>
+          <w:lang w:eastAsia="ru-RU"/>
+        </w:rPr>
+        <w:t>выполнена разработка программных документов в соответствии с требованиями ГОСТ 19.101-77 и требованием п. «Предварительный состав программной документации» настоящего технического задания.</w:t>
+      </w:r>
+    </w:p>
+    <w:p>
+      <w:pPr>
+        <w:spacing w:after="0" w:line="240" w:lineRule="auto"/>
+        <w:ind w:firstLine="851"/>
+        <w:contextualSpacing/>
+        <w:jc w:val="both"/>
+        <w:rPr>
+          <w:rFonts w:ascii="Times New Roman" w:eastAsia="Times New Roman" w:hAnsi="Times New Roman" w:cs="Times New Roman"/>
+          <w:sz w:val="28"/>
+          <w:szCs w:val="28"/>
+          <w:lang w:eastAsia="ru-RU"/>
+        </w:rPr>
+      </w:pPr>
+      <w:r>
+        <w:rPr>
+          <w:rFonts w:ascii="Times New Roman" w:eastAsia="Times New Roman" w:hAnsi="Times New Roman" w:cs="Times New Roman"/>
+          <w:sz w:val="28"/>
+          <w:szCs w:val="28"/>
+          <w:lang w:eastAsia="ru-RU"/>
+        </w:rPr>
+        <w:t>На точке, когда будет испытание программного продукта нужно выполнить то, что перечислено ниже:</w:t>
+      </w:r>
+    </w:p>
+    <w:p>
+      <w:pPr>
+        <w:pStyle w:val="a5"/>
+        <w:numPr>
+          <w:ilvl w:val="0"/>
+          <w:numId w:val="40"/>
+        </w:numPr>
+        <w:spacing w:after="0" w:line="240" w:lineRule="auto"/>
+        <w:ind w:left="0" w:firstLine="851"/>
+        <w:jc w:val="both"/>
+        <w:rPr>
+          <w:rFonts w:ascii="Times New Roman" w:eastAsia="Times New Roman" w:hAnsi="Times New Roman" w:cs="Times New Roman"/>
+          <w:sz w:val="28"/>
+          <w:szCs w:val="28"/>
+          <w:lang w:eastAsia="ru-RU"/>
+        </w:rPr>
+      </w:pPr>
+      <w:r>
+        <w:rPr>
+          <w:rFonts w:ascii="Times New Roman" w:eastAsia="Times New Roman" w:hAnsi="Times New Roman" w:cs="Times New Roman"/>
+          <w:sz w:val="28"/>
+          <w:szCs w:val="28"/>
+          <w:lang w:eastAsia="ru-RU"/>
+        </w:rPr>
+        <w:t>Разработка, согласование и утверждение программы и методики испытаний.</w:t>
+      </w:r>
+    </w:p>
+    <w:p>
+      <w:pPr>
+        <w:pStyle w:val="a5"/>
+        <w:numPr>
+          <w:ilvl w:val="0"/>
+          <w:numId w:val="40"/>
+        </w:numPr>
+        <w:spacing w:after="0" w:line="240" w:lineRule="auto"/>
+        <w:ind w:left="0" w:firstLine="851"/>
+        <w:jc w:val="both"/>
+        <w:rPr>
+          <w:rFonts w:ascii="Times New Roman" w:eastAsia="Times New Roman" w:hAnsi="Times New Roman" w:cs="Times New Roman"/>
+          <w:sz w:val="28"/>
+          <w:szCs w:val="28"/>
+          <w:lang w:eastAsia="ru-RU"/>
+        </w:rPr>
+      </w:pPr>
+      <w:r>
+        <w:rPr>
+          <w:rFonts w:ascii="Times New Roman" w:eastAsia="Times New Roman" w:hAnsi="Times New Roman" w:cs="Times New Roman"/>
+          <w:sz w:val="28"/>
+          <w:szCs w:val="28"/>
+          <w:lang w:eastAsia="ru-RU"/>
+        </w:rPr>
+        <w:t>Проведение приемно-сдаточных испытаний.</w:t>
+      </w:r>
+    </w:p>
+    <w:p>
+      <w:pPr>
+        <w:pStyle w:val="a5"/>
+        <w:numPr>
+          <w:ilvl w:val="0"/>
+          <w:numId w:val="40"/>
+        </w:numPr>
+        <w:spacing w:after="0" w:line="240" w:lineRule="auto"/>
+        <w:ind w:left="0" w:firstLine="851"/>
+        <w:jc w:val="both"/>
+        <w:rPr>
+          <w:rFonts w:ascii="Times New Roman" w:eastAsia="Times New Roman" w:hAnsi="Times New Roman" w:cs="Times New Roman"/>
+          <w:sz w:val="28"/>
+          <w:szCs w:val="28"/>
+          <w:lang w:eastAsia="ru-RU"/>
+        </w:rPr>
+      </w:pPr>
+      <w:r>
+        <w:rPr>
+          <w:rFonts w:ascii="Times New Roman" w:eastAsia="Times New Roman" w:hAnsi="Times New Roman" w:cs="Times New Roman"/>
+          <w:sz w:val="28"/>
+          <w:szCs w:val="28"/>
+          <w:lang w:eastAsia="ru-RU"/>
+        </w:rPr>
+        <w:lastRenderedPageBreak/>
+        <w:t>Корректировка программы и программной документации по результатам испытаний.</w:t>
+      </w:r>
+    </w:p>
+    <w:p>
+      <w:pPr>
+        <w:spacing w:after="0" w:line="240" w:lineRule="auto"/>
+        <w:ind w:firstLine="851"/>
+        <w:contextualSpacing/>
+        <w:jc w:val="both"/>
+        <w:rPr>
+          <w:rFonts w:ascii="Times New Roman" w:eastAsia="Times New Roman" w:hAnsi="Times New Roman" w:cs="Times New Roman"/>
+          <w:sz w:val="28"/>
+          <w:szCs w:val="28"/>
+          <w:lang w:eastAsia="ru-RU"/>
+        </w:rPr>
+      </w:pPr>
+      <w:r>
+        <w:rPr>
+          <w:rFonts w:ascii="Times New Roman" w:eastAsia="Times New Roman" w:hAnsi="Times New Roman" w:cs="Times New Roman"/>
+          <w:sz w:val="28"/>
+          <w:szCs w:val="28"/>
+          <w:lang w:eastAsia="ru-RU"/>
+        </w:rPr>
+        <w:t>Процесс подготовки и передачи программы, должна быть выполнена работа по подготовке и передаче программы и программной документации в эксплуатацию.</w:t>
+      </w:r>
+    </w:p>
+    <w:p>
+      <w:pPr>
+        <w:spacing w:after="0" w:line="240" w:lineRule="auto"/>
+        <w:ind w:firstLine="851"/>
+        <w:contextualSpacing/>
+        <w:jc w:val="both"/>
+        <w:rPr>
+          <w:rFonts w:ascii="Times New Roman" w:eastAsia="Times New Roman" w:hAnsi="Times New Roman" w:cs="Times New Roman"/>
+          <w:b/>
+          <w:sz w:val="28"/>
+          <w:szCs w:val="28"/>
+          <w:lang w:eastAsia="ru-RU"/>
+        </w:rPr>
+      </w:pPr>
+      <w:r>
+        <w:rPr>
+          <w:rFonts w:ascii="Times New Roman" w:eastAsia="Times New Roman" w:hAnsi="Times New Roman" w:cs="Times New Roman"/>
+          <w:b/>
+          <w:sz w:val="28"/>
+          <w:szCs w:val="28"/>
+          <w:lang w:eastAsia="ru-RU"/>
+        </w:rPr>
+        <w:t>Порядок контроля и приёмки системы;</w:t>
+      </w:r>
+    </w:p>
+    <w:p>
+      <w:pPr>
+        <w:pStyle w:val="a5"/>
+        <w:spacing w:after="0" w:line="240" w:lineRule="auto"/>
+        <w:ind w:left="0" w:firstLine="851"/>
+        <w:jc w:val="both"/>
+        <w:rPr>
+          <w:rFonts w:ascii="Times New Roman" w:eastAsia="Times New Roman" w:hAnsi="Times New Roman" w:cs="Times New Roman"/>
+          <w:color w:val="000000"/>
+          <w:sz w:val="28"/>
+          <w:szCs w:val="28"/>
+          <w:lang w:eastAsia="ru-RU"/>
+        </w:rPr>
+      </w:pPr>
+      <w:r>
+        <w:rPr>
+          <w:rFonts w:ascii="Times New Roman" w:eastAsia="Times New Roman" w:hAnsi="Times New Roman" w:cs="Times New Roman"/>
+          <w:color w:val="000000"/>
+          <w:sz w:val="28"/>
+          <w:szCs w:val="28"/>
+          <w:lang w:eastAsia="ru-RU"/>
+        </w:rPr>
+        <w:t>Виды, состав, объем, и методы испытаний подсистемы должны быть изложены в программе и методике испытаний, разрабатываемой в составе рабочей документации.</w:t>
+      </w:r>
+    </w:p>
+    <w:p>
+      <w:pPr>
+        <w:spacing w:after="0" w:line="240" w:lineRule="auto"/>
+        <w:ind w:firstLine="851"/>
+        <w:contextualSpacing/>
+        <w:jc w:val="both"/>
+        <w:rPr>
+          <w:rFonts w:ascii="Times New Roman" w:eastAsia="Times New Roman" w:hAnsi="Times New Roman" w:cs="Times New Roman"/>
+          <w:sz w:val="28"/>
+          <w:szCs w:val="28"/>
+          <w:lang w:eastAsia="ru-RU"/>
+        </w:rPr>
+      </w:pPr>
+      <w:r>
+        <w:rPr>
+          <w:rFonts w:ascii="Times New Roman" w:eastAsia="Times New Roman" w:hAnsi="Times New Roman" w:cs="Times New Roman"/>
+          <w:sz w:val="28"/>
+          <w:szCs w:val="28"/>
+          <w:lang w:eastAsia="ru-RU"/>
+        </w:rPr>
+        <w:t xml:space="preserve">Приемка будет осуществляться заказчиком, который проверяет на тестах соответствие осуществленного продукта </w:t>
+      </w:r>
+      <w:proofErr w:type="gramStart"/>
+      <w:r>
+        <w:rPr>
+          <w:rFonts w:ascii="Times New Roman" w:eastAsia="Times New Roman" w:hAnsi="Times New Roman" w:cs="Times New Roman"/>
+          <w:sz w:val="28"/>
+          <w:szCs w:val="28"/>
+          <w:lang w:eastAsia="ru-RU"/>
+        </w:rPr>
+        <w:t>требованиям, изложенным в техническом задании и проверяет</w:t>
+      </w:r>
+      <w:proofErr w:type="gramEnd"/>
+      <w:r>
+        <w:rPr>
+          <w:rFonts w:ascii="Times New Roman" w:eastAsia="Times New Roman" w:hAnsi="Times New Roman" w:cs="Times New Roman"/>
+          <w:sz w:val="28"/>
+          <w:szCs w:val="28"/>
+          <w:lang w:eastAsia="ru-RU"/>
+        </w:rPr>
+        <w:t xml:space="preserve"> работоспособность всей системы в целом. Программа тестируется сначала по бокам каждого класса пользователей, а уже потом системно.</w:t>
+      </w:r>
+    </w:p>
+    <w:p>
+      <w:pPr>
+        <w:spacing w:after="0" w:line="240" w:lineRule="auto"/>
+        <w:ind w:firstLine="851"/>
+        <w:contextualSpacing/>
+        <w:jc w:val="both"/>
+        <w:rPr>
+          <w:rFonts w:ascii="Times New Roman" w:hAnsi="Times New Roman" w:cs="Times New Roman"/>
+          <w:sz w:val="28"/>
+          <w:szCs w:val="28"/>
+        </w:rPr>
+      </w:pPr>
+      <w:r>
+        <w:rPr>
+          <w:rFonts w:ascii="Times New Roman" w:hAnsi="Times New Roman" w:cs="Times New Roman"/>
+          <w:sz w:val="28"/>
+          <w:szCs w:val="28"/>
+        </w:rPr>
+        <w:t>Программа считается принятой в том случае, если:</w:t>
+      </w:r>
+    </w:p>
+    <w:p>
+      <w:pPr>
+        <w:pStyle w:val="a5"/>
+        <w:numPr>
+          <w:ilvl w:val="0"/>
+          <w:numId w:val="41"/>
+        </w:numPr>
+        <w:spacing w:after="0" w:line="240" w:lineRule="auto"/>
+        <w:ind w:left="0" w:firstLine="851"/>
+        <w:jc w:val="both"/>
+        <w:rPr>
+          <w:rFonts w:ascii="Times New Roman" w:eastAsia="Times New Roman" w:hAnsi="Times New Roman" w:cs="Times New Roman"/>
+          <w:sz w:val="28"/>
+          <w:szCs w:val="28"/>
+          <w:lang w:eastAsia="ru-RU"/>
+        </w:rPr>
+      </w:pPr>
+      <w:r>
+        <w:rPr>
+          <w:rFonts w:ascii="Times New Roman" w:eastAsia="Times New Roman" w:hAnsi="Times New Roman" w:cs="Times New Roman"/>
+          <w:sz w:val="28"/>
+          <w:szCs w:val="28"/>
+          <w:lang w:eastAsia="ru-RU"/>
+        </w:rPr>
+        <w:t>все заказанные функции у каждого из блоков;</w:t>
+      </w:r>
+    </w:p>
+    <w:p>
+      <w:pPr>
+        <w:pStyle w:val="a5"/>
+        <w:numPr>
+          <w:ilvl w:val="0"/>
+          <w:numId w:val="41"/>
+        </w:numPr>
+        <w:spacing w:after="0" w:line="240" w:lineRule="auto"/>
+        <w:ind w:left="0" w:firstLine="851"/>
+        <w:jc w:val="both"/>
+        <w:rPr>
+          <w:rFonts w:ascii="Times New Roman" w:eastAsia="Times New Roman" w:hAnsi="Times New Roman" w:cs="Times New Roman"/>
+          <w:sz w:val="28"/>
+          <w:szCs w:val="28"/>
+          <w:lang w:eastAsia="ru-RU"/>
+        </w:rPr>
+      </w:pPr>
+      <w:r>
+        <w:rPr>
+          <w:rFonts w:ascii="Times New Roman" w:eastAsia="Times New Roman" w:hAnsi="Times New Roman" w:cs="Times New Roman"/>
+          <w:sz w:val="28"/>
+          <w:szCs w:val="28"/>
+          <w:lang w:eastAsia="ru-RU"/>
+        </w:rPr>
+        <w:t>нет ошибок в функциях каждого из блоков;</w:t>
+      </w:r>
+    </w:p>
+    <w:p>
+      <w:pPr>
+        <w:pStyle w:val="a5"/>
+        <w:numPr>
+          <w:ilvl w:val="0"/>
+          <w:numId w:val="41"/>
+        </w:numPr>
+        <w:spacing w:after="0" w:line="240" w:lineRule="auto"/>
+        <w:ind w:left="0" w:firstLine="851"/>
+        <w:jc w:val="both"/>
+        <w:rPr>
+          <w:rFonts w:ascii="Times New Roman" w:eastAsia="Times New Roman" w:hAnsi="Times New Roman" w:cs="Times New Roman"/>
+          <w:sz w:val="28"/>
+          <w:szCs w:val="28"/>
+          <w:lang w:eastAsia="ru-RU"/>
+        </w:rPr>
+      </w:pPr>
+      <w:r>
+        <w:rPr>
+          <w:rFonts w:ascii="Times New Roman" w:eastAsia="Times New Roman" w:hAnsi="Times New Roman" w:cs="Times New Roman"/>
+          <w:sz w:val="28"/>
+          <w:szCs w:val="28"/>
+          <w:lang w:eastAsia="ru-RU"/>
+        </w:rPr>
+        <w:t>не обнаружено сбоев, приведших к потере информации.</w:t>
+      </w:r>
+    </w:p>
+    <w:p>
+      <w:pPr>
+        <w:spacing w:after="0" w:line="240" w:lineRule="auto"/>
+        <w:ind w:firstLine="851"/>
+        <w:contextualSpacing/>
+        <w:jc w:val="both"/>
+        <w:rPr>
+          <w:rFonts w:ascii="Times New Roman" w:eastAsia="Times New Roman" w:hAnsi="Times New Roman" w:cs="Times New Roman"/>
+          <w:sz w:val="28"/>
+          <w:szCs w:val="28"/>
+          <w:lang w:eastAsia="ru-RU"/>
+        </w:rPr>
+      </w:pPr>
+      <w:r>
+        <w:rPr>
+          <w:rFonts w:ascii="Times New Roman" w:hAnsi="Times New Roman" w:cs="Times New Roman"/>
+          <w:sz w:val="28"/>
+          <w:szCs w:val="28"/>
+        </w:rPr>
+        <w:br w:type="page"/>
+      </w:r>
     </w:p>
     <w:p>
       <w:pPr>
@@ -4646,6 +8414,92 @@
 <file path=word/numbering.xml><?xml version="1.0" encoding="utf-8"?>
 <w:numbering xmlns:ve="http://schemas.openxmlformats.org/markup-compatibility/2006" xmlns:o="urn:schemas-microsoft-com:office:office" xmlns:r="http://schemas.openxmlformats.org/officeDocument/2006/relationships" xmlns:m="http://schemas.openxmlformats.org/officeDocument/2006/math" xmlns:v="urn:schemas-microsoft-com:vml" xmlns:wp="http://schemas.openxmlformats.org/drawingml/2006/wordprocessingDrawing" xmlns:w10="urn:schemas-microsoft-com:office:word" xmlns:w="http://schemas.openxmlformats.org/wordprocessingml/2006/main" xmlns:wne="http://schemas.microsoft.com/office/word/2006/wordml">
   <w:abstractNum w:abstractNumId="0">
+    <w:nsid w:val="003D588F"/>
+    <w:multiLevelType w:val="multilevel"/>
+    <w:tmpl w:val="0419001F"/>
+    <w:lvl w:ilvl="0">
+      <w:start w:val="1"/>
+      <w:numFmt w:val="decimal"/>
+      <w:lvlText w:val="%1."/>
+      <w:lvlJc w:val="left"/>
+      <w:pPr>
+        <w:ind w:left="360" w:hanging="360"/>
+      </w:pPr>
+    </w:lvl>
+    <w:lvl w:ilvl="1">
+      <w:start w:val="1"/>
+      <w:numFmt w:val="decimal"/>
+      <w:lvlText w:val="%1.%2."/>
+      <w:lvlJc w:val="left"/>
+      <w:pPr>
+        <w:ind w:left="792" w:hanging="432"/>
+      </w:pPr>
+    </w:lvl>
+    <w:lvl w:ilvl="2">
+      <w:start w:val="1"/>
+      <w:numFmt w:val="decimal"/>
+      <w:lvlText w:val="%1.%2.%3."/>
+      <w:lvlJc w:val="left"/>
+      <w:pPr>
+        <w:ind w:left="1224" w:hanging="504"/>
+      </w:pPr>
+    </w:lvl>
+    <w:lvl w:ilvl="3">
+      <w:start w:val="1"/>
+      <w:numFmt w:val="decimal"/>
+      <w:lvlText w:val="%1.%2.%3.%4."/>
+      <w:lvlJc w:val="left"/>
+      <w:pPr>
+        <w:ind w:left="1728" w:hanging="648"/>
+      </w:pPr>
+    </w:lvl>
+    <w:lvl w:ilvl="4">
+      <w:start w:val="1"/>
+      <w:numFmt w:val="decimal"/>
+      <w:lvlText w:val="%1.%2.%3.%4.%5."/>
+      <w:lvlJc w:val="left"/>
+      <w:pPr>
+        <w:ind w:left="2232" w:hanging="792"/>
+      </w:pPr>
+    </w:lvl>
+    <w:lvl w:ilvl="5">
+      <w:start w:val="1"/>
+      <w:numFmt w:val="decimal"/>
+      <w:lvlText w:val="%1.%2.%3.%4.%5.%6."/>
+      <w:lvlJc w:val="left"/>
+      <w:pPr>
+        <w:ind w:left="2736" w:hanging="936"/>
+      </w:pPr>
+    </w:lvl>
+    <w:lvl w:ilvl="6">
+      <w:start w:val="1"/>
+      <w:numFmt w:val="decimal"/>
+      <w:lvlText w:val="%1.%2.%3.%4.%5.%6.%7."/>
+      <w:lvlJc w:val="left"/>
+      <w:pPr>
+        <w:ind w:left="3240" w:hanging="1080"/>
+      </w:pPr>
+    </w:lvl>
+    <w:lvl w:ilvl="7">
+      <w:start w:val="1"/>
+      <w:numFmt w:val="decimal"/>
+      <w:lvlText w:val="%1.%2.%3.%4.%5.%6.%7.%8."/>
+      <w:lvlJc w:val="left"/>
+      <w:pPr>
+        <w:ind w:left="3744" w:hanging="1224"/>
+      </w:pPr>
+    </w:lvl>
+    <w:lvl w:ilvl="8">
+      <w:start w:val="1"/>
+      <w:numFmt w:val="decimal"/>
+      <w:lvlText w:val="%1.%2.%3.%4.%5.%6.%7.%8.%9."/>
+      <w:lvlJc w:val="left"/>
+      <w:pPr>
+        <w:ind w:left="4320" w:hanging="1440"/>
+      </w:pPr>
+    </w:lvl>
+  </w:abstractNum>
+  <w:abstractNum w:abstractNumId="1">
     <w:nsid w:val="02F36222"/>
     <w:multiLevelType w:val="hybridMultilevel"/>
     <w:tmpl w:val="50AA249A"/>
@@ -4736,7 +8590,1512 @@
       </w:pPr>
     </w:lvl>
   </w:abstractNum>
-  <w:abstractNum w:abstractNumId="1">
+  <w:abstractNum w:abstractNumId="2">
+    <w:nsid w:val="051C2883"/>
+    <w:multiLevelType w:val="hybridMultilevel"/>
+    <w:tmpl w:val="D10E7D84"/>
+    <w:lvl w:ilvl="0" w:tplc="04190001">
+      <w:start w:val="1"/>
+      <w:numFmt w:val="bullet"/>
+      <w:lvlText w:val=""/>
+      <w:lvlJc w:val="left"/>
+      <w:pPr>
+        <w:ind w:left="1428" w:hanging="360"/>
+      </w:pPr>
+      <w:rPr>
+        <w:rFonts w:ascii="Symbol" w:hAnsi="Symbol" w:hint="default"/>
+      </w:rPr>
+    </w:lvl>
+    <w:lvl w:ilvl="1" w:tplc="04190003" w:tentative="1">
+      <w:start w:val="1"/>
+      <w:numFmt w:val="bullet"/>
+      <w:lvlText w:val="o"/>
+      <w:lvlJc w:val="left"/>
+      <w:pPr>
+        <w:ind w:left="2148" w:hanging="360"/>
+      </w:pPr>
+      <w:rPr>
+        <w:rFonts w:ascii="Courier New" w:hAnsi="Courier New" w:cs="Courier New" w:hint="default"/>
+      </w:rPr>
+    </w:lvl>
+    <w:lvl w:ilvl="2" w:tplc="04190005" w:tentative="1">
+      <w:start w:val="1"/>
+      <w:numFmt w:val="bullet"/>
+      <w:lvlText w:val=""/>
+      <w:lvlJc w:val="left"/>
+      <w:pPr>
+        <w:ind w:left="2868" w:hanging="360"/>
+      </w:pPr>
+      <w:rPr>
+        <w:rFonts w:ascii="Wingdings" w:hAnsi="Wingdings" w:hint="default"/>
+      </w:rPr>
+    </w:lvl>
+    <w:lvl w:ilvl="3" w:tplc="04190001" w:tentative="1">
+      <w:start w:val="1"/>
+      <w:numFmt w:val="bullet"/>
+      <w:lvlText w:val=""/>
+      <w:lvlJc w:val="left"/>
+      <w:pPr>
+        <w:ind w:left="3588" w:hanging="360"/>
+      </w:pPr>
+      <w:rPr>
+        <w:rFonts w:ascii="Symbol" w:hAnsi="Symbol" w:hint="default"/>
+      </w:rPr>
+    </w:lvl>
+    <w:lvl w:ilvl="4" w:tplc="04190003" w:tentative="1">
+      <w:start w:val="1"/>
+      <w:numFmt w:val="bullet"/>
+      <w:lvlText w:val="o"/>
+      <w:lvlJc w:val="left"/>
+      <w:pPr>
+        <w:ind w:left="4308" w:hanging="360"/>
+      </w:pPr>
+      <w:rPr>
+        <w:rFonts w:ascii="Courier New" w:hAnsi="Courier New" w:cs="Courier New" w:hint="default"/>
+      </w:rPr>
+    </w:lvl>
+    <w:lvl w:ilvl="5" w:tplc="04190005" w:tentative="1">
+      <w:start w:val="1"/>
+      <w:numFmt w:val="bullet"/>
+      <w:lvlText w:val=""/>
+      <w:lvlJc w:val="left"/>
+      <w:pPr>
+        <w:ind w:left="5028" w:hanging="360"/>
+      </w:pPr>
+      <w:rPr>
+        <w:rFonts w:ascii="Wingdings" w:hAnsi="Wingdings" w:hint="default"/>
+      </w:rPr>
+    </w:lvl>
+    <w:lvl w:ilvl="6" w:tplc="04190001" w:tentative="1">
+      <w:start w:val="1"/>
+      <w:numFmt w:val="bullet"/>
+      <w:lvlText w:val=""/>
+      <w:lvlJc w:val="left"/>
+      <w:pPr>
+        <w:ind w:left="5748" w:hanging="360"/>
+      </w:pPr>
+      <w:rPr>
+        <w:rFonts w:ascii="Symbol" w:hAnsi="Symbol" w:hint="default"/>
+      </w:rPr>
+    </w:lvl>
+    <w:lvl w:ilvl="7" w:tplc="04190003" w:tentative="1">
+      <w:start w:val="1"/>
+      <w:numFmt w:val="bullet"/>
+      <w:lvlText w:val="o"/>
+      <w:lvlJc w:val="left"/>
+      <w:pPr>
+        <w:ind w:left="6468" w:hanging="360"/>
+      </w:pPr>
+      <w:rPr>
+        <w:rFonts w:ascii="Courier New" w:hAnsi="Courier New" w:cs="Courier New" w:hint="default"/>
+      </w:rPr>
+    </w:lvl>
+    <w:lvl w:ilvl="8" w:tplc="04190005" w:tentative="1">
+      <w:start w:val="1"/>
+      <w:numFmt w:val="bullet"/>
+      <w:lvlText w:val=""/>
+      <w:lvlJc w:val="left"/>
+      <w:pPr>
+        <w:ind w:left="7188" w:hanging="360"/>
+      </w:pPr>
+      <w:rPr>
+        <w:rFonts w:ascii="Wingdings" w:hAnsi="Wingdings" w:hint="default"/>
+      </w:rPr>
+    </w:lvl>
+  </w:abstractNum>
+  <w:abstractNum w:abstractNumId="3">
+    <w:nsid w:val="0D7E4219"/>
+    <w:multiLevelType w:val="hybridMultilevel"/>
+    <w:tmpl w:val="D608875C"/>
+    <w:lvl w:ilvl="0" w:tplc="04190001">
+      <w:start w:val="1"/>
+      <w:numFmt w:val="bullet"/>
+      <w:lvlText w:val=""/>
+      <w:lvlJc w:val="left"/>
+      <w:pPr>
+        <w:ind w:left="1428" w:hanging="360"/>
+      </w:pPr>
+      <w:rPr>
+        <w:rFonts w:ascii="Symbol" w:hAnsi="Symbol" w:hint="default"/>
+      </w:rPr>
+    </w:lvl>
+    <w:lvl w:ilvl="1" w:tplc="04190003" w:tentative="1">
+      <w:start w:val="1"/>
+      <w:numFmt w:val="bullet"/>
+      <w:lvlText w:val="o"/>
+      <w:lvlJc w:val="left"/>
+      <w:pPr>
+        <w:ind w:left="2148" w:hanging="360"/>
+      </w:pPr>
+      <w:rPr>
+        <w:rFonts w:ascii="Courier New" w:hAnsi="Courier New" w:cs="Courier New" w:hint="default"/>
+      </w:rPr>
+    </w:lvl>
+    <w:lvl w:ilvl="2" w:tplc="04190005" w:tentative="1">
+      <w:start w:val="1"/>
+      <w:numFmt w:val="bullet"/>
+      <w:lvlText w:val=""/>
+      <w:lvlJc w:val="left"/>
+      <w:pPr>
+        <w:ind w:left="2868" w:hanging="360"/>
+      </w:pPr>
+      <w:rPr>
+        <w:rFonts w:ascii="Wingdings" w:hAnsi="Wingdings" w:hint="default"/>
+      </w:rPr>
+    </w:lvl>
+    <w:lvl w:ilvl="3" w:tplc="04190001" w:tentative="1">
+      <w:start w:val="1"/>
+      <w:numFmt w:val="bullet"/>
+      <w:lvlText w:val=""/>
+      <w:lvlJc w:val="left"/>
+      <w:pPr>
+        <w:ind w:left="3588" w:hanging="360"/>
+      </w:pPr>
+      <w:rPr>
+        <w:rFonts w:ascii="Symbol" w:hAnsi="Symbol" w:hint="default"/>
+      </w:rPr>
+    </w:lvl>
+    <w:lvl w:ilvl="4" w:tplc="04190003" w:tentative="1">
+      <w:start w:val="1"/>
+      <w:numFmt w:val="bullet"/>
+      <w:lvlText w:val="o"/>
+      <w:lvlJc w:val="left"/>
+      <w:pPr>
+        <w:ind w:left="4308" w:hanging="360"/>
+      </w:pPr>
+      <w:rPr>
+        <w:rFonts w:ascii="Courier New" w:hAnsi="Courier New" w:cs="Courier New" w:hint="default"/>
+      </w:rPr>
+    </w:lvl>
+    <w:lvl w:ilvl="5" w:tplc="04190005" w:tentative="1">
+      <w:start w:val="1"/>
+      <w:numFmt w:val="bullet"/>
+      <w:lvlText w:val=""/>
+      <w:lvlJc w:val="left"/>
+      <w:pPr>
+        <w:ind w:left="5028" w:hanging="360"/>
+      </w:pPr>
+      <w:rPr>
+        <w:rFonts w:ascii="Wingdings" w:hAnsi="Wingdings" w:hint="default"/>
+      </w:rPr>
+    </w:lvl>
+    <w:lvl w:ilvl="6" w:tplc="04190001" w:tentative="1">
+      <w:start w:val="1"/>
+      <w:numFmt w:val="bullet"/>
+      <w:lvlText w:val=""/>
+      <w:lvlJc w:val="left"/>
+      <w:pPr>
+        <w:ind w:left="5748" w:hanging="360"/>
+      </w:pPr>
+      <w:rPr>
+        <w:rFonts w:ascii="Symbol" w:hAnsi="Symbol" w:hint="default"/>
+      </w:rPr>
+    </w:lvl>
+    <w:lvl w:ilvl="7" w:tplc="04190003" w:tentative="1">
+      <w:start w:val="1"/>
+      <w:numFmt w:val="bullet"/>
+      <w:lvlText w:val="o"/>
+      <w:lvlJc w:val="left"/>
+      <w:pPr>
+        <w:ind w:left="6468" w:hanging="360"/>
+      </w:pPr>
+      <w:rPr>
+        <w:rFonts w:ascii="Courier New" w:hAnsi="Courier New" w:cs="Courier New" w:hint="default"/>
+      </w:rPr>
+    </w:lvl>
+    <w:lvl w:ilvl="8" w:tplc="04190005" w:tentative="1">
+      <w:start w:val="1"/>
+      <w:numFmt w:val="bullet"/>
+      <w:lvlText w:val=""/>
+      <w:lvlJc w:val="left"/>
+      <w:pPr>
+        <w:ind w:left="7188" w:hanging="360"/>
+      </w:pPr>
+      <w:rPr>
+        <w:rFonts w:ascii="Wingdings" w:hAnsi="Wingdings" w:hint="default"/>
+      </w:rPr>
+    </w:lvl>
+  </w:abstractNum>
+  <w:abstractNum w:abstractNumId="4">
+    <w:nsid w:val="12120323"/>
+    <w:multiLevelType w:val="multilevel"/>
+    <w:tmpl w:val="0419001F"/>
+    <w:lvl w:ilvl="0">
+      <w:start w:val="1"/>
+      <w:numFmt w:val="decimal"/>
+      <w:lvlText w:val="%1."/>
+      <w:lvlJc w:val="left"/>
+      <w:pPr>
+        <w:ind w:left="360" w:hanging="360"/>
+      </w:pPr>
+    </w:lvl>
+    <w:lvl w:ilvl="1">
+      <w:start w:val="1"/>
+      <w:numFmt w:val="decimal"/>
+      <w:lvlText w:val="%1.%2."/>
+      <w:lvlJc w:val="left"/>
+      <w:pPr>
+        <w:ind w:left="792" w:hanging="432"/>
+      </w:pPr>
+    </w:lvl>
+    <w:lvl w:ilvl="2">
+      <w:start w:val="1"/>
+      <w:numFmt w:val="decimal"/>
+      <w:lvlText w:val="%1.%2.%3."/>
+      <w:lvlJc w:val="left"/>
+      <w:pPr>
+        <w:ind w:left="1224" w:hanging="504"/>
+      </w:pPr>
+    </w:lvl>
+    <w:lvl w:ilvl="3">
+      <w:start w:val="1"/>
+      <w:numFmt w:val="decimal"/>
+      <w:lvlText w:val="%1.%2.%3.%4."/>
+      <w:lvlJc w:val="left"/>
+      <w:pPr>
+        <w:ind w:left="1728" w:hanging="648"/>
+      </w:pPr>
+    </w:lvl>
+    <w:lvl w:ilvl="4">
+      <w:start w:val="1"/>
+      <w:numFmt w:val="decimal"/>
+      <w:lvlText w:val="%1.%2.%3.%4.%5."/>
+      <w:lvlJc w:val="left"/>
+      <w:pPr>
+        <w:ind w:left="2232" w:hanging="792"/>
+      </w:pPr>
+    </w:lvl>
+    <w:lvl w:ilvl="5">
+      <w:start w:val="1"/>
+      <w:numFmt w:val="decimal"/>
+      <w:lvlText w:val="%1.%2.%3.%4.%5.%6."/>
+      <w:lvlJc w:val="left"/>
+      <w:pPr>
+        <w:ind w:left="2736" w:hanging="936"/>
+      </w:pPr>
+    </w:lvl>
+    <w:lvl w:ilvl="6">
+      <w:start w:val="1"/>
+      <w:numFmt w:val="decimal"/>
+      <w:lvlText w:val="%1.%2.%3.%4.%5.%6.%7."/>
+      <w:lvlJc w:val="left"/>
+      <w:pPr>
+        <w:ind w:left="3240" w:hanging="1080"/>
+      </w:pPr>
+    </w:lvl>
+    <w:lvl w:ilvl="7">
+      <w:start w:val="1"/>
+      <w:numFmt w:val="decimal"/>
+      <w:lvlText w:val="%1.%2.%3.%4.%5.%6.%7.%8."/>
+      <w:lvlJc w:val="left"/>
+      <w:pPr>
+        <w:ind w:left="3744" w:hanging="1224"/>
+      </w:pPr>
+    </w:lvl>
+    <w:lvl w:ilvl="8">
+      <w:start w:val="1"/>
+      <w:numFmt w:val="decimal"/>
+      <w:lvlText w:val="%1.%2.%3.%4.%5.%6.%7.%8.%9."/>
+      <w:lvlJc w:val="left"/>
+      <w:pPr>
+        <w:ind w:left="4320" w:hanging="1440"/>
+      </w:pPr>
+    </w:lvl>
+  </w:abstractNum>
+  <w:abstractNum w:abstractNumId="5">
+    <w:nsid w:val="1283606F"/>
+    <w:multiLevelType w:val="hybridMultilevel"/>
+    <w:tmpl w:val="A37EAF7E"/>
+    <w:lvl w:ilvl="0" w:tplc="AA8E7DE0">
+      <w:start w:val="1"/>
+      <w:numFmt w:val="decimal"/>
+      <w:lvlText w:val="%1"/>
+      <w:lvlJc w:val="left"/>
+      <w:pPr>
+        <w:ind w:left="720" w:hanging="360"/>
+      </w:pPr>
+      <w:rPr>
+        <w:rFonts w:hint="default"/>
+      </w:rPr>
+    </w:lvl>
+    <w:lvl w:ilvl="1" w:tplc="04190019" w:tentative="1">
+      <w:start w:val="1"/>
+      <w:numFmt w:val="lowerLetter"/>
+      <w:lvlText w:val="%2."/>
+      <w:lvlJc w:val="left"/>
+      <w:pPr>
+        <w:ind w:left="1440" w:hanging="360"/>
+      </w:pPr>
+    </w:lvl>
+    <w:lvl w:ilvl="2" w:tplc="0419001B" w:tentative="1">
+      <w:start w:val="1"/>
+      <w:numFmt w:val="lowerRoman"/>
+      <w:lvlText w:val="%3."/>
+      <w:lvlJc w:val="right"/>
+      <w:pPr>
+        <w:ind w:left="2160" w:hanging="180"/>
+      </w:pPr>
+    </w:lvl>
+    <w:lvl w:ilvl="3" w:tplc="0419000F" w:tentative="1">
+      <w:start w:val="1"/>
+      <w:numFmt w:val="decimal"/>
+      <w:lvlText w:val="%4."/>
+      <w:lvlJc w:val="left"/>
+      <w:pPr>
+        <w:ind w:left="2880" w:hanging="360"/>
+      </w:pPr>
+    </w:lvl>
+    <w:lvl w:ilvl="4" w:tplc="04190019" w:tentative="1">
+      <w:start w:val="1"/>
+      <w:numFmt w:val="lowerLetter"/>
+      <w:lvlText w:val="%5."/>
+      <w:lvlJc w:val="left"/>
+      <w:pPr>
+        <w:ind w:left="3600" w:hanging="360"/>
+      </w:pPr>
+    </w:lvl>
+    <w:lvl w:ilvl="5" w:tplc="0419001B" w:tentative="1">
+      <w:start w:val="1"/>
+      <w:numFmt w:val="lowerRoman"/>
+      <w:lvlText w:val="%6."/>
+      <w:lvlJc w:val="right"/>
+      <w:pPr>
+        <w:ind w:left="4320" w:hanging="180"/>
+      </w:pPr>
+    </w:lvl>
+    <w:lvl w:ilvl="6" w:tplc="0419000F" w:tentative="1">
+      <w:start w:val="1"/>
+      <w:numFmt w:val="decimal"/>
+      <w:lvlText w:val="%7."/>
+      <w:lvlJc w:val="left"/>
+      <w:pPr>
+        <w:ind w:left="5040" w:hanging="360"/>
+      </w:pPr>
+    </w:lvl>
+    <w:lvl w:ilvl="7" w:tplc="04190019" w:tentative="1">
+      <w:start w:val="1"/>
+      <w:numFmt w:val="lowerLetter"/>
+      <w:lvlText w:val="%8."/>
+      <w:lvlJc w:val="left"/>
+      <w:pPr>
+        <w:ind w:left="5760" w:hanging="360"/>
+      </w:pPr>
+    </w:lvl>
+    <w:lvl w:ilvl="8" w:tplc="0419001B" w:tentative="1">
+      <w:start w:val="1"/>
+      <w:numFmt w:val="lowerRoman"/>
+      <w:lvlText w:val="%9."/>
+      <w:lvlJc w:val="right"/>
+      <w:pPr>
+        <w:ind w:left="6480" w:hanging="180"/>
+      </w:pPr>
+    </w:lvl>
+  </w:abstractNum>
+  <w:abstractNum w:abstractNumId="6">
+    <w:nsid w:val="13474662"/>
+    <w:multiLevelType w:val="multilevel"/>
+    <w:tmpl w:val="0419001F"/>
+    <w:lvl w:ilvl="0">
+      <w:start w:val="1"/>
+      <w:numFmt w:val="decimal"/>
+      <w:lvlText w:val="%1."/>
+      <w:lvlJc w:val="left"/>
+      <w:pPr>
+        <w:ind w:left="360" w:hanging="360"/>
+      </w:pPr>
+    </w:lvl>
+    <w:lvl w:ilvl="1">
+      <w:start w:val="1"/>
+      <w:numFmt w:val="decimal"/>
+      <w:lvlText w:val="%1.%2."/>
+      <w:lvlJc w:val="left"/>
+      <w:pPr>
+        <w:ind w:left="792" w:hanging="432"/>
+      </w:pPr>
+    </w:lvl>
+    <w:lvl w:ilvl="2">
+      <w:start w:val="1"/>
+      <w:numFmt w:val="decimal"/>
+      <w:lvlText w:val="%1.%2.%3."/>
+      <w:lvlJc w:val="left"/>
+      <w:pPr>
+        <w:ind w:left="1224" w:hanging="504"/>
+      </w:pPr>
+    </w:lvl>
+    <w:lvl w:ilvl="3">
+      <w:start w:val="1"/>
+      <w:numFmt w:val="decimal"/>
+      <w:lvlText w:val="%1.%2.%3.%4."/>
+      <w:lvlJc w:val="left"/>
+      <w:pPr>
+        <w:ind w:left="1728" w:hanging="648"/>
+      </w:pPr>
+    </w:lvl>
+    <w:lvl w:ilvl="4">
+      <w:start w:val="1"/>
+      <w:numFmt w:val="decimal"/>
+      <w:lvlText w:val="%1.%2.%3.%4.%5."/>
+      <w:lvlJc w:val="left"/>
+      <w:pPr>
+        <w:ind w:left="2232" w:hanging="792"/>
+      </w:pPr>
+    </w:lvl>
+    <w:lvl w:ilvl="5">
+      <w:start w:val="1"/>
+      <w:numFmt w:val="decimal"/>
+      <w:lvlText w:val="%1.%2.%3.%4.%5.%6."/>
+      <w:lvlJc w:val="left"/>
+      <w:pPr>
+        <w:ind w:left="2736" w:hanging="936"/>
+      </w:pPr>
+    </w:lvl>
+    <w:lvl w:ilvl="6">
+      <w:start w:val="1"/>
+      <w:numFmt w:val="decimal"/>
+      <w:lvlText w:val="%1.%2.%3.%4.%5.%6.%7."/>
+      <w:lvlJc w:val="left"/>
+      <w:pPr>
+        <w:ind w:left="3240" w:hanging="1080"/>
+      </w:pPr>
+    </w:lvl>
+    <w:lvl w:ilvl="7">
+      <w:start w:val="1"/>
+      <w:numFmt w:val="decimal"/>
+      <w:lvlText w:val="%1.%2.%3.%4.%5.%6.%7.%8."/>
+      <w:lvlJc w:val="left"/>
+      <w:pPr>
+        <w:ind w:left="3744" w:hanging="1224"/>
+      </w:pPr>
+    </w:lvl>
+    <w:lvl w:ilvl="8">
+      <w:start w:val="1"/>
+      <w:numFmt w:val="decimal"/>
+      <w:lvlText w:val="%1.%2.%3.%4.%5.%6.%7.%8.%9."/>
+      <w:lvlJc w:val="left"/>
+      <w:pPr>
+        <w:ind w:left="4320" w:hanging="1440"/>
+      </w:pPr>
+    </w:lvl>
+  </w:abstractNum>
+  <w:abstractNum w:abstractNumId="7">
+    <w:nsid w:val="18EC5508"/>
+    <w:multiLevelType w:val="hybridMultilevel"/>
+    <w:tmpl w:val="DCCAB40E"/>
+    <w:lvl w:ilvl="0" w:tplc="62109934">
+      <w:start w:val="1"/>
+      <w:numFmt w:val="decimal"/>
+      <w:lvlText w:val="%1"/>
+      <w:lvlJc w:val="left"/>
+      <w:pPr>
+        <w:ind w:left="1571" w:hanging="360"/>
+      </w:pPr>
+      <w:rPr>
+        <w:rFonts w:hint="default"/>
+      </w:rPr>
+    </w:lvl>
+    <w:lvl w:ilvl="1" w:tplc="04190019" w:tentative="1">
+      <w:start w:val="1"/>
+      <w:numFmt w:val="lowerLetter"/>
+      <w:lvlText w:val="%2."/>
+      <w:lvlJc w:val="left"/>
+      <w:pPr>
+        <w:ind w:left="2291" w:hanging="360"/>
+      </w:pPr>
+    </w:lvl>
+    <w:lvl w:ilvl="2" w:tplc="0419001B" w:tentative="1">
+      <w:start w:val="1"/>
+      <w:numFmt w:val="lowerRoman"/>
+      <w:lvlText w:val="%3."/>
+      <w:lvlJc w:val="right"/>
+      <w:pPr>
+        <w:ind w:left="3011" w:hanging="180"/>
+      </w:pPr>
+    </w:lvl>
+    <w:lvl w:ilvl="3" w:tplc="0419000F" w:tentative="1">
+      <w:start w:val="1"/>
+      <w:numFmt w:val="decimal"/>
+      <w:lvlText w:val="%4."/>
+      <w:lvlJc w:val="left"/>
+      <w:pPr>
+        <w:ind w:left="3731" w:hanging="360"/>
+      </w:pPr>
+    </w:lvl>
+    <w:lvl w:ilvl="4" w:tplc="04190019" w:tentative="1">
+      <w:start w:val="1"/>
+      <w:numFmt w:val="lowerLetter"/>
+      <w:lvlText w:val="%5."/>
+      <w:lvlJc w:val="left"/>
+      <w:pPr>
+        <w:ind w:left="4451" w:hanging="360"/>
+      </w:pPr>
+    </w:lvl>
+    <w:lvl w:ilvl="5" w:tplc="0419001B" w:tentative="1">
+      <w:start w:val="1"/>
+      <w:numFmt w:val="lowerRoman"/>
+      <w:lvlText w:val="%6."/>
+      <w:lvlJc w:val="right"/>
+      <w:pPr>
+        <w:ind w:left="5171" w:hanging="180"/>
+      </w:pPr>
+    </w:lvl>
+    <w:lvl w:ilvl="6" w:tplc="0419000F" w:tentative="1">
+      <w:start w:val="1"/>
+      <w:numFmt w:val="decimal"/>
+      <w:lvlText w:val="%7."/>
+      <w:lvlJc w:val="left"/>
+      <w:pPr>
+        <w:ind w:left="5891" w:hanging="360"/>
+      </w:pPr>
+    </w:lvl>
+    <w:lvl w:ilvl="7" w:tplc="04190019" w:tentative="1">
+      <w:start w:val="1"/>
+      <w:numFmt w:val="lowerLetter"/>
+      <w:lvlText w:val="%8."/>
+      <w:lvlJc w:val="left"/>
+      <w:pPr>
+        <w:ind w:left="6611" w:hanging="360"/>
+      </w:pPr>
+    </w:lvl>
+    <w:lvl w:ilvl="8" w:tplc="0419001B" w:tentative="1">
+      <w:start w:val="1"/>
+      <w:numFmt w:val="lowerRoman"/>
+      <w:lvlText w:val="%9."/>
+      <w:lvlJc w:val="right"/>
+      <w:pPr>
+        <w:ind w:left="7331" w:hanging="180"/>
+      </w:pPr>
+    </w:lvl>
+  </w:abstractNum>
+  <w:abstractNum w:abstractNumId="8">
+    <w:nsid w:val="1DF4577B"/>
+    <w:multiLevelType w:val="multilevel"/>
+    <w:tmpl w:val="AD681F64"/>
+    <w:lvl w:ilvl="0">
+      <w:start w:val="4"/>
+      <w:numFmt w:val="decimal"/>
+      <w:lvlText w:val="%1."/>
+      <w:lvlJc w:val="left"/>
+      <w:pPr>
+        <w:ind w:left="450" w:hanging="450"/>
+      </w:pPr>
+      <w:rPr>
+        <w:rFonts w:hint="default"/>
+      </w:rPr>
+    </w:lvl>
+    <w:lvl w:ilvl="1">
+      <w:start w:val="5"/>
+      <w:numFmt w:val="decimal"/>
+      <w:lvlText w:val="%1.%2."/>
+      <w:lvlJc w:val="left"/>
+      <w:pPr>
+        <w:ind w:left="1288" w:hanging="720"/>
+      </w:pPr>
+      <w:rPr>
+        <w:rFonts w:hint="default"/>
+      </w:rPr>
+    </w:lvl>
+    <w:lvl w:ilvl="2">
+      <w:start w:val="1"/>
+      <w:numFmt w:val="decimal"/>
+      <w:lvlText w:val="%1.%2.%3."/>
+      <w:lvlJc w:val="left"/>
+      <w:pPr>
+        <w:ind w:left="2136" w:hanging="720"/>
+      </w:pPr>
+      <w:rPr>
+        <w:rFonts w:hint="default"/>
+      </w:rPr>
+    </w:lvl>
+    <w:lvl w:ilvl="3">
+      <w:start w:val="1"/>
+      <w:numFmt w:val="decimal"/>
+      <w:lvlText w:val="%1.%2.%3.%4."/>
+      <w:lvlJc w:val="left"/>
+      <w:pPr>
+        <w:ind w:left="3204" w:hanging="1080"/>
+      </w:pPr>
+      <w:rPr>
+        <w:rFonts w:hint="default"/>
+      </w:rPr>
+    </w:lvl>
+    <w:lvl w:ilvl="4">
+      <w:start w:val="1"/>
+      <w:numFmt w:val="decimal"/>
+      <w:lvlText w:val="%1.%2.%3.%4.%5."/>
+      <w:lvlJc w:val="left"/>
+      <w:pPr>
+        <w:ind w:left="3912" w:hanging="1080"/>
+      </w:pPr>
+      <w:rPr>
+        <w:rFonts w:hint="default"/>
+      </w:rPr>
+    </w:lvl>
+    <w:lvl w:ilvl="5">
+      <w:start w:val="1"/>
+      <w:numFmt w:val="decimal"/>
+      <w:lvlText w:val="%1.%2.%3.%4.%5.%6."/>
+      <w:lvlJc w:val="left"/>
+      <w:pPr>
+        <w:ind w:left="4980" w:hanging="1440"/>
+      </w:pPr>
+      <w:rPr>
+        <w:rFonts w:hint="default"/>
+      </w:rPr>
+    </w:lvl>
+    <w:lvl w:ilvl="6">
+      <w:start w:val="1"/>
+      <w:numFmt w:val="decimal"/>
+      <w:lvlText w:val="%1.%2.%3.%4.%5.%6.%7."/>
+      <w:lvlJc w:val="left"/>
+      <w:pPr>
+        <w:ind w:left="6048" w:hanging="1800"/>
+      </w:pPr>
+      <w:rPr>
+        <w:rFonts w:hint="default"/>
+      </w:rPr>
+    </w:lvl>
+    <w:lvl w:ilvl="7">
+      <w:start w:val="1"/>
+      <w:numFmt w:val="decimal"/>
+      <w:lvlText w:val="%1.%2.%3.%4.%5.%6.%7.%8."/>
+      <w:lvlJc w:val="left"/>
+      <w:pPr>
+        <w:ind w:left="6756" w:hanging="1800"/>
+      </w:pPr>
+      <w:rPr>
+        <w:rFonts w:hint="default"/>
+      </w:rPr>
+    </w:lvl>
+    <w:lvl w:ilvl="8">
+      <w:start w:val="1"/>
+      <w:numFmt w:val="decimal"/>
+      <w:lvlText w:val="%1.%2.%3.%4.%5.%6.%7.%8.%9."/>
+      <w:lvlJc w:val="left"/>
+      <w:pPr>
+        <w:ind w:left="7824" w:hanging="2160"/>
+      </w:pPr>
+      <w:rPr>
+        <w:rFonts w:hint="default"/>
+      </w:rPr>
+    </w:lvl>
+  </w:abstractNum>
+  <w:abstractNum w:abstractNumId="9">
+    <w:nsid w:val="1E2F38F9"/>
+    <w:multiLevelType w:val="multilevel"/>
+    <w:tmpl w:val="AD681F64"/>
+    <w:lvl w:ilvl="0">
+      <w:start w:val="4"/>
+      <w:numFmt w:val="decimal"/>
+      <w:lvlText w:val="%1."/>
+      <w:lvlJc w:val="left"/>
+      <w:pPr>
+        <w:ind w:left="450" w:hanging="450"/>
+      </w:pPr>
+      <w:rPr>
+        <w:rFonts w:hint="default"/>
+      </w:rPr>
+    </w:lvl>
+    <w:lvl w:ilvl="1">
+      <w:start w:val="5"/>
+      <w:numFmt w:val="decimal"/>
+      <w:lvlText w:val="%1.%2."/>
+      <w:lvlJc w:val="left"/>
+      <w:pPr>
+        <w:ind w:left="1428" w:hanging="720"/>
+      </w:pPr>
+      <w:rPr>
+        <w:rFonts w:hint="default"/>
+      </w:rPr>
+    </w:lvl>
+    <w:lvl w:ilvl="2">
+      <w:start w:val="1"/>
+      <w:numFmt w:val="decimal"/>
+      <w:lvlText w:val="%1.%2.%3."/>
+      <w:lvlJc w:val="left"/>
+      <w:pPr>
+        <w:ind w:left="2136" w:hanging="720"/>
+      </w:pPr>
+      <w:rPr>
+        <w:rFonts w:hint="default"/>
+      </w:rPr>
+    </w:lvl>
+    <w:lvl w:ilvl="3">
+      <w:start w:val="1"/>
+      <w:numFmt w:val="decimal"/>
+      <w:lvlText w:val="%1.%2.%3.%4."/>
+      <w:lvlJc w:val="left"/>
+      <w:pPr>
+        <w:ind w:left="3204" w:hanging="1080"/>
+      </w:pPr>
+      <w:rPr>
+        <w:rFonts w:hint="default"/>
+      </w:rPr>
+    </w:lvl>
+    <w:lvl w:ilvl="4">
+      <w:start w:val="1"/>
+      <w:numFmt w:val="decimal"/>
+      <w:lvlText w:val="%1.%2.%3.%4.%5."/>
+      <w:lvlJc w:val="left"/>
+      <w:pPr>
+        <w:ind w:left="3912" w:hanging="1080"/>
+      </w:pPr>
+      <w:rPr>
+        <w:rFonts w:hint="default"/>
+      </w:rPr>
+    </w:lvl>
+    <w:lvl w:ilvl="5">
+      <w:start w:val="1"/>
+      <w:numFmt w:val="decimal"/>
+      <w:lvlText w:val="%1.%2.%3.%4.%5.%6."/>
+      <w:lvlJc w:val="left"/>
+      <w:pPr>
+        <w:ind w:left="4980" w:hanging="1440"/>
+      </w:pPr>
+      <w:rPr>
+        <w:rFonts w:hint="default"/>
+      </w:rPr>
+    </w:lvl>
+    <w:lvl w:ilvl="6">
+      <w:start w:val="1"/>
+      <w:numFmt w:val="decimal"/>
+      <w:lvlText w:val="%1.%2.%3.%4.%5.%6.%7."/>
+      <w:lvlJc w:val="left"/>
+      <w:pPr>
+        <w:ind w:left="6048" w:hanging="1800"/>
+      </w:pPr>
+      <w:rPr>
+        <w:rFonts w:hint="default"/>
+      </w:rPr>
+    </w:lvl>
+    <w:lvl w:ilvl="7">
+      <w:start w:val="1"/>
+      <w:numFmt w:val="decimal"/>
+      <w:lvlText w:val="%1.%2.%3.%4.%5.%6.%7.%8."/>
+      <w:lvlJc w:val="left"/>
+      <w:pPr>
+        <w:ind w:left="6756" w:hanging="1800"/>
+      </w:pPr>
+      <w:rPr>
+        <w:rFonts w:hint="default"/>
+      </w:rPr>
+    </w:lvl>
+    <w:lvl w:ilvl="8">
+      <w:start w:val="1"/>
+      <w:numFmt w:val="decimal"/>
+      <w:lvlText w:val="%1.%2.%3.%4.%5.%6.%7.%8.%9."/>
+      <w:lvlJc w:val="left"/>
+      <w:pPr>
+        <w:ind w:left="7824" w:hanging="2160"/>
+      </w:pPr>
+      <w:rPr>
+        <w:rFonts w:hint="default"/>
+      </w:rPr>
+    </w:lvl>
+  </w:abstractNum>
+  <w:abstractNum w:abstractNumId="10">
+    <w:nsid w:val="21C52ABB"/>
+    <w:multiLevelType w:val="hybridMultilevel"/>
+    <w:tmpl w:val="1F0EDA7C"/>
+    <w:lvl w:ilvl="0" w:tplc="AA8E7DE0">
+      <w:start w:val="1"/>
+      <w:numFmt w:val="decimal"/>
+      <w:lvlText w:val="%1"/>
+      <w:lvlJc w:val="left"/>
+      <w:pPr>
+        <w:ind w:left="720" w:hanging="360"/>
+      </w:pPr>
+      <w:rPr>
+        <w:rFonts w:hint="default"/>
+      </w:rPr>
+    </w:lvl>
+    <w:lvl w:ilvl="1" w:tplc="04190019" w:tentative="1">
+      <w:start w:val="1"/>
+      <w:numFmt w:val="lowerLetter"/>
+      <w:lvlText w:val="%2."/>
+      <w:lvlJc w:val="left"/>
+      <w:pPr>
+        <w:ind w:left="1440" w:hanging="360"/>
+      </w:pPr>
+    </w:lvl>
+    <w:lvl w:ilvl="2" w:tplc="0419001B" w:tentative="1">
+      <w:start w:val="1"/>
+      <w:numFmt w:val="lowerRoman"/>
+      <w:lvlText w:val="%3."/>
+      <w:lvlJc w:val="right"/>
+      <w:pPr>
+        <w:ind w:left="2160" w:hanging="180"/>
+      </w:pPr>
+    </w:lvl>
+    <w:lvl w:ilvl="3" w:tplc="0419000F" w:tentative="1">
+      <w:start w:val="1"/>
+      <w:numFmt w:val="decimal"/>
+      <w:lvlText w:val="%4."/>
+      <w:lvlJc w:val="left"/>
+      <w:pPr>
+        <w:ind w:left="2880" w:hanging="360"/>
+      </w:pPr>
+    </w:lvl>
+    <w:lvl w:ilvl="4" w:tplc="04190019" w:tentative="1">
+      <w:start w:val="1"/>
+      <w:numFmt w:val="lowerLetter"/>
+      <w:lvlText w:val="%5."/>
+      <w:lvlJc w:val="left"/>
+      <w:pPr>
+        <w:ind w:left="3600" w:hanging="360"/>
+      </w:pPr>
+    </w:lvl>
+    <w:lvl w:ilvl="5" w:tplc="0419001B" w:tentative="1">
+      <w:start w:val="1"/>
+      <w:numFmt w:val="lowerRoman"/>
+      <w:lvlText w:val="%6."/>
+      <w:lvlJc w:val="right"/>
+      <w:pPr>
+        <w:ind w:left="4320" w:hanging="180"/>
+      </w:pPr>
+    </w:lvl>
+    <w:lvl w:ilvl="6" w:tplc="0419000F" w:tentative="1">
+      <w:start w:val="1"/>
+      <w:numFmt w:val="decimal"/>
+      <w:lvlText w:val="%7."/>
+      <w:lvlJc w:val="left"/>
+      <w:pPr>
+        <w:ind w:left="5040" w:hanging="360"/>
+      </w:pPr>
+    </w:lvl>
+    <w:lvl w:ilvl="7" w:tplc="04190019" w:tentative="1">
+      <w:start w:val="1"/>
+      <w:numFmt w:val="lowerLetter"/>
+      <w:lvlText w:val="%8."/>
+      <w:lvlJc w:val="left"/>
+      <w:pPr>
+        <w:ind w:left="5760" w:hanging="360"/>
+      </w:pPr>
+    </w:lvl>
+    <w:lvl w:ilvl="8" w:tplc="0419001B" w:tentative="1">
+      <w:start w:val="1"/>
+      <w:numFmt w:val="lowerRoman"/>
+      <w:lvlText w:val="%9."/>
+      <w:lvlJc w:val="right"/>
+      <w:pPr>
+        <w:ind w:left="6480" w:hanging="180"/>
+      </w:pPr>
+    </w:lvl>
+  </w:abstractNum>
+  <w:abstractNum w:abstractNumId="11">
+    <w:nsid w:val="248E14B9"/>
+    <w:multiLevelType w:val="hybridMultilevel"/>
+    <w:tmpl w:val="771602DC"/>
+    <w:lvl w:ilvl="0" w:tplc="AA8E7DE0">
+      <w:start w:val="1"/>
+      <w:numFmt w:val="decimal"/>
+      <w:lvlText w:val="%1"/>
+      <w:lvlJc w:val="left"/>
+      <w:pPr>
+        <w:ind w:left="720" w:hanging="360"/>
+      </w:pPr>
+      <w:rPr>
+        <w:rFonts w:hint="default"/>
+      </w:rPr>
+    </w:lvl>
+    <w:lvl w:ilvl="1" w:tplc="04190019" w:tentative="1">
+      <w:start w:val="1"/>
+      <w:numFmt w:val="lowerLetter"/>
+      <w:lvlText w:val="%2."/>
+      <w:lvlJc w:val="left"/>
+      <w:pPr>
+        <w:ind w:left="1440" w:hanging="360"/>
+      </w:pPr>
+    </w:lvl>
+    <w:lvl w:ilvl="2" w:tplc="0419001B" w:tentative="1">
+      <w:start w:val="1"/>
+      <w:numFmt w:val="lowerRoman"/>
+      <w:lvlText w:val="%3."/>
+      <w:lvlJc w:val="right"/>
+      <w:pPr>
+        <w:ind w:left="2160" w:hanging="180"/>
+      </w:pPr>
+    </w:lvl>
+    <w:lvl w:ilvl="3" w:tplc="0419000F" w:tentative="1">
+      <w:start w:val="1"/>
+      <w:numFmt w:val="decimal"/>
+      <w:lvlText w:val="%4."/>
+      <w:lvlJc w:val="left"/>
+      <w:pPr>
+        <w:ind w:left="2880" w:hanging="360"/>
+      </w:pPr>
+    </w:lvl>
+    <w:lvl w:ilvl="4" w:tplc="04190019" w:tentative="1">
+      <w:start w:val="1"/>
+      <w:numFmt w:val="lowerLetter"/>
+      <w:lvlText w:val="%5."/>
+      <w:lvlJc w:val="left"/>
+      <w:pPr>
+        <w:ind w:left="3600" w:hanging="360"/>
+      </w:pPr>
+    </w:lvl>
+    <w:lvl w:ilvl="5" w:tplc="0419001B" w:tentative="1">
+      <w:start w:val="1"/>
+      <w:numFmt w:val="lowerRoman"/>
+      <w:lvlText w:val="%6."/>
+      <w:lvlJc w:val="right"/>
+      <w:pPr>
+        <w:ind w:left="4320" w:hanging="180"/>
+      </w:pPr>
+    </w:lvl>
+    <w:lvl w:ilvl="6" w:tplc="0419000F" w:tentative="1">
+      <w:start w:val="1"/>
+      <w:numFmt w:val="decimal"/>
+      <w:lvlText w:val="%7."/>
+      <w:lvlJc w:val="left"/>
+      <w:pPr>
+        <w:ind w:left="5040" w:hanging="360"/>
+      </w:pPr>
+    </w:lvl>
+    <w:lvl w:ilvl="7" w:tplc="04190019" w:tentative="1">
+      <w:start w:val="1"/>
+      <w:numFmt w:val="lowerLetter"/>
+      <w:lvlText w:val="%8."/>
+      <w:lvlJc w:val="left"/>
+      <w:pPr>
+        <w:ind w:left="5760" w:hanging="360"/>
+      </w:pPr>
+    </w:lvl>
+    <w:lvl w:ilvl="8" w:tplc="0419001B" w:tentative="1">
+      <w:start w:val="1"/>
+      <w:numFmt w:val="lowerRoman"/>
+      <w:lvlText w:val="%9."/>
+      <w:lvlJc w:val="right"/>
+      <w:pPr>
+        <w:ind w:left="6480" w:hanging="180"/>
+      </w:pPr>
+    </w:lvl>
+  </w:abstractNum>
+  <w:abstractNum w:abstractNumId="12">
+    <w:nsid w:val="285870B4"/>
+    <w:multiLevelType w:val="hybridMultilevel"/>
+    <w:tmpl w:val="DB029C10"/>
+    <w:lvl w:ilvl="0" w:tplc="62109934">
+      <w:start w:val="1"/>
+      <w:numFmt w:val="decimal"/>
+      <w:lvlText w:val="%1"/>
+      <w:lvlJc w:val="left"/>
+      <w:pPr>
+        <w:ind w:left="1571" w:hanging="360"/>
+      </w:pPr>
+      <w:rPr>
+        <w:rFonts w:hint="default"/>
+      </w:rPr>
+    </w:lvl>
+    <w:lvl w:ilvl="1" w:tplc="04190019" w:tentative="1">
+      <w:start w:val="1"/>
+      <w:numFmt w:val="lowerLetter"/>
+      <w:lvlText w:val="%2."/>
+      <w:lvlJc w:val="left"/>
+      <w:pPr>
+        <w:ind w:left="2291" w:hanging="360"/>
+      </w:pPr>
+    </w:lvl>
+    <w:lvl w:ilvl="2" w:tplc="0419001B" w:tentative="1">
+      <w:start w:val="1"/>
+      <w:numFmt w:val="lowerRoman"/>
+      <w:lvlText w:val="%3."/>
+      <w:lvlJc w:val="right"/>
+      <w:pPr>
+        <w:ind w:left="3011" w:hanging="180"/>
+      </w:pPr>
+    </w:lvl>
+    <w:lvl w:ilvl="3" w:tplc="0419000F" w:tentative="1">
+      <w:start w:val="1"/>
+      <w:numFmt w:val="decimal"/>
+      <w:lvlText w:val="%4."/>
+      <w:lvlJc w:val="left"/>
+      <w:pPr>
+        <w:ind w:left="3731" w:hanging="360"/>
+      </w:pPr>
+    </w:lvl>
+    <w:lvl w:ilvl="4" w:tplc="04190019" w:tentative="1">
+      <w:start w:val="1"/>
+      <w:numFmt w:val="lowerLetter"/>
+      <w:lvlText w:val="%5."/>
+      <w:lvlJc w:val="left"/>
+      <w:pPr>
+        <w:ind w:left="4451" w:hanging="360"/>
+      </w:pPr>
+    </w:lvl>
+    <w:lvl w:ilvl="5" w:tplc="0419001B" w:tentative="1">
+      <w:start w:val="1"/>
+      <w:numFmt w:val="lowerRoman"/>
+      <w:lvlText w:val="%6."/>
+      <w:lvlJc w:val="right"/>
+      <w:pPr>
+        <w:ind w:left="5171" w:hanging="180"/>
+      </w:pPr>
+    </w:lvl>
+    <w:lvl w:ilvl="6" w:tplc="0419000F" w:tentative="1">
+      <w:start w:val="1"/>
+      <w:numFmt w:val="decimal"/>
+      <w:lvlText w:val="%7."/>
+      <w:lvlJc w:val="left"/>
+      <w:pPr>
+        <w:ind w:left="5891" w:hanging="360"/>
+      </w:pPr>
+    </w:lvl>
+    <w:lvl w:ilvl="7" w:tplc="04190019" w:tentative="1">
+      <w:start w:val="1"/>
+      <w:numFmt w:val="lowerLetter"/>
+      <w:lvlText w:val="%8."/>
+      <w:lvlJc w:val="left"/>
+      <w:pPr>
+        <w:ind w:left="6611" w:hanging="360"/>
+      </w:pPr>
+    </w:lvl>
+    <w:lvl w:ilvl="8" w:tplc="0419001B" w:tentative="1">
+      <w:start w:val="1"/>
+      <w:numFmt w:val="lowerRoman"/>
+      <w:lvlText w:val="%9."/>
+      <w:lvlJc w:val="right"/>
+      <w:pPr>
+        <w:ind w:left="7331" w:hanging="180"/>
+      </w:pPr>
+    </w:lvl>
+  </w:abstractNum>
+  <w:abstractNum w:abstractNumId="13">
+    <w:nsid w:val="30085E5C"/>
+    <w:multiLevelType w:val="multilevel"/>
+    <w:tmpl w:val="0419001F"/>
+    <w:lvl w:ilvl="0">
+      <w:start w:val="1"/>
+      <w:numFmt w:val="decimal"/>
+      <w:lvlText w:val="%1."/>
+      <w:lvlJc w:val="left"/>
+      <w:pPr>
+        <w:ind w:left="360" w:hanging="360"/>
+      </w:pPr>
+    </w:lvl>
+    <w:lvl w:ilvl="1">
+      <w:start w:val="1"/>
+      <w:numFmt w:val="decimal"/>
+      <w:lvlText w:val="%1.%2."/>
+      <w:lvlJc w:val="left"/>
+      <w:pPr>
+        <w:ind w:left="792" w:hanging="432"/>
+      </w:pPr>
+    </w:lvl>
+    <w:lvl w:ilvl="2">
+      <w:start w:val="1"/>
+      <w:numFmt w:val="decimal"/>
+      <w:lvlText w:val="%1.%2.%3."/>
+      <w:lvlJc w:val="left"/>
+      <w:pPr>
+        <w:ind w:left="1224" w:hanging="504"/>
+      </w:pPr>
+    </w:lvl>
+    <w:lvl w:ilvl="3">
+      <w:start w:val="1"/>
+      <w:numFmt w:val="decimal"/>
+      <w:lvlText w:val="%1.%2.%3.%4."/>
+      <w:lvlJc w:val="left"/>
+      <w:pPr>
+        <w:ind w:left="1728" w:hanging="648"/>
+      </w:pPr>
+    </w:lvl>
+    <w:lvl w:ilvl="4">
+      <w:start w:val="1"/>
+      <w:numFmt w:val="decimal"/>
+      <w:lvlText w:val="%1.%2.%3.%4.%5."/>
+      <w:lvlJc w:val="left"/>
+      <w:pPr>
+        <w:ind w:left="2232" w:hanging="792"/>
+      </w:pPr>
+    </w:lvl>
+    <w:lvl w:ilvl="5">
+      <w:start w:val="1"/>
+      <w:numFmt w:val="decimal"/>
+      <w:lvlText w:val="%1.%2.%3.%4.%5.%6."/>
+      <w:lvlJc w:val="left"/>
+      <w:pPr>
+        <w:ind w:left="2736" w:hanging="936"/>
+      </w:pPr>
+    </w:lvl>
+    <w:lvl w:ilvl="6">
+      <w:start w:val="1"/>
+      <w:numFmt w:val="decimal"/>
+      <w:lvlText w:val="%1.%2.%3.%4.%5.%6.%7."/>
+      <w:lvlJc w:val="left"/>
+      <w:pPr>
+        <w:ind w:left="3240" w:hanging="1080"/>
+      </w:pPr>
+    </w:lvl>
+    <w:lvl w:ilvl="7">
+      <w:start w:val="1"/>
+      <w:numFmt w:val="decimal"/>
+      <w:lvlText w:val="%1.%2.%3.%4.%5.%6.%7.%8."/>
+      <w:lvlJc w:val="left"/>
+      <w:pPr>
+        <w:ind w:left="3744" w:hanging="1224"/>
+      </w:pPr>
+    </w:lvl>
+    <w:lvl w:ilvl="8">
+      <w:start w:val="1"/>
+      <w:numFmt w:val="decimal"/>
+      <w:lvlText w:val="%1.%2.%3.%4.%5.%6.%7.%8.%9."/>
+      <w:lvlJc w:val="left"/>
+      <w:pPr>
+        <w:ind w:left="4320" w:hanging="1440"/>
+      </w:pPr>
+    </w:lvl>
+  </w:abstractNum>
+  <w:abstractNum w:abstractNumId="14">
+    <w:nsid w:val="31DE6201"/>
+    <w:multiLevelType w:val="hybridMultilevel"/>
+    <w:tmpl w:val="0DB2C054"/>
+    <w:lvl w:ilvl="0" w:tplc="04190001">
+      <w:start w:val="1"/>
+      <w:numFmt w:val="bullet"/>
+      <w:lvlText w:val=""/>
+      <w:lvlJc w:val="left"/>
+      <w:pPr>
+        <w:ind w:left="1428" w:hanging="360"/>
+      </w:pPr>
+      <w:rPr>
+        <w:rFonts w:ascii="Symbol" w:hAnsi="Symbol" w:hint="default"/>
+      </w:rPr>
+    </w:lvl>
+    <w:lvl w:ilvl="1" w:tplc="04190003" w:tentative="1">
+      <w:start w:val="1"/>
+      <w:numFmt w:val="bullet"/>
+      <w:lvlText w:val="o"/>
+      <w:lvlJc w:val="left"/>
+      <w:pPr>
+        <w:ind w:left="2148" w:hanging="360"/>
+      </w:pPr>
+      <w:rPr>
+        <w:rFonts w:ascii="Courier New" w:hAnsi="Courier New" w:cs="Courier New" w:hint="default"/>
+      </w:rPr>
+    </w:lvl>
+    <w:lvl w:ilvl="2" w:tplc="04190005" w:tentative="1">
+      <w:start w:val="1"/>
+      <w:numFmt w:val="bullet"/>
+      <w:lvlText w:val=""/>
+      <w:lvlJc w:val="left"/>
+      <w:pPr>
+        <w:ind w:left="2868" w:hanging="360"/>
+      </w:pPr>
+      <w:rPr>
+        <w:rFonts w:ascii="Wingdings" w:hAnsi="Wingdings" w:hint="default"/>
+      </w:rPr>
+    </w:lvl>
+    <w:lvl w:ilvl="3" w:tplc="04190001" w:tentative="1">
+      <w:start w:val="1"/>
+      <w:numFmt w:val="bullet"/>
+      <w:lvlText w:val=""/>
+      <w:lvlJc w:val="left"/>
+      <w:pPr>
+        <w:ind w:left="3588" w:hanging="360"/>
+      </w:pPr>
+      <w:rPr>
+        <w:rFonts w:ascii="Symbol" w:hAnsi="Symbol" w:hint="default"/>
+      </w:rPr>
+    </w:lvl>
+    <w:lvl w:ilvl="4" w:tplc="04190003" w:tentative="1">
+      <w:start w:val="1"/>
+      <w:numFmt w:val="bullet"/>
+      <w:lvlText w:val="o"/>
+      <w:lvlJc w:val="left"/>
+      <w:pPr>
+        <w:ind w:left="4308" w:hanging="360"/>
+      </w:pPr>
+      <w:rPr>
+        <w:rFonts w:ascii="Courier New" w:hAnsi="Courier New" w:cs="Courier New" w:hint="default"/>
+      </w:rPr>
+    </w:lvl>
+    <w:lvl w:ilvl="5" w:tplc="04190005" w:tentative="1">
+      <w:start w:val="1"/>
+      <w:numFmt w:val="bullet"/>
+      <w:lvlText w:val=""/>
+      <w:lvlJc w:val="left"/>
+      <w:pPr>
+        <w:ind w:left="5028" w:hanging="360"/>
+      </w:pPr>
+      <w:rPr>
+        <w:rFonts w:ascii="Wingdings" w:hAnsi="Wingdings" w:hint="default"/>
+      </w:rPr>
+    </w:lvl>
+    <w:lvl w:ilvl="6" w:tplc="04190001" w:tentative="1">
+      <w:start w:val="1"/>
+      <w:numFmt w:val="bullet"/>
+      <w:lvlText w:val=""/>
+      <w:lvlJc w:val="left"/>
+      <w:pPr>
+        <w:ind w:left="5748" w:hanging="360"/>
+      </w:pPr>
+      <w:rPr>
+        <w:rFonts w:ascii="Symbol" w:hAnsi="Symbol" w:hint="default"/>
+      </w:rPr>
+    </w:lvl>
+    <w:lvl w:ilvl="7" w:tplc="04190003" w:tentative="1">
+      <w:start w:val="1"/>
+      <w:numFmt w:val="bullet"/>
+      <w:lvlText w:val="o"/>
+      <w:lvlJc w:val="left"/>
+      <w:pPr>
+        <w:ind w:left="6468" w:hanging="360"/>
+      </w:pPr>
+      <w:rPr>
+        <w:rFonts w:ascii="Courier New" w:hAnsi="Courier New" w:cs="Courier New" w:hint="default"/>
+      </w:rPr>
+    </w:lvl>
+    <w:lvl w:ilvl="8" w:tplc="04190005" w:tentative="1">
+      <w:start w:val="1"/>
+      <w:numFmt w:val="bullet"/>
+      <w:lvlText w:val=""/>
+      <w:lvlJc w:val="left"/>
+      <w:pPr>
+        <w:ind w:left="7188" w:hanging="360"/>
+      </w:pPr>
+      <w:rPr>
+        <w:rFonts w:ascii="Wingdings" w:hAnsi="Wingdings" w:hint="default"/>
+      </w:rPr>
+    </w:lvl>
+  </w:abstractNum>
+  <w:abstractNum w:abstractNumId="15">
+    <w:nsid w:val="330E4C28"/>
+    <w:multiLevelType w:val="hybridMultilevel"/>
+    <w:tmpl w:val="D02A74A0"/>
+    <w:lvl w:ilvl="0" w:tplc="AA8E7DE0">
+      <w:start w:val="1"/>
+      <w:numFmt w:val="decimal"/>
+      <w:lvlText w:val="%1"/>
+      <w:lvlJc w:val="left"/>
+      <w:pPr>
+        <w:ind w:left="720" w:hanging="360"/>
+      </w:pPr>
+      <w:rPr>
+        <w:rFonts w:hint="default"/>
+      </w:rPr>
+    </w:lvl>
+    <w:lvl w:ilvl="1" w:tplc="04190003" w:tentative="1">
+      <w:start w:val="1"/>
+      <w:numFmt w:val="bullet"/>
+      <w:lvlText w:val="o"/>
+      <w:lvlJc w:val="left"/>
+      <w:pPr>
+        <w:ind w:left="1440" w:hanging="360"/>
+      </w:pPr>
+      <w:rPr>
+        <w:rFonts w:ascii="Courier New" w:hAnsi="Courier New" w:cs="Courier New" w:hint="default"/>
+      </w:rPr>
+    </w:lvl>
+    <w:lvl w:ilvl="2" w:tplc="04190005" w:tentative="1">
+      <w:start w:val="1"/>
+      <w:numFmt w:val="bullet"/>
+      <w:lvlText w:val=""/>
+      <w:lvlJc w:val="left"/>
+      <w:pPr>
+        <w:ind w:left="2160" w:hanging="360"/>
+      </w:pPr>
+      <w:rPr>
+        <w:rFonts w:ascii="Wingdings" w:hAnsi="Wingdings" w:hint="default"/>
+      </w:rPr>
+    </w:lvl>
+    <w:lvl w:ilvl="3" w:tplc="04190001" w:tentative="1">
+      <w:start w:val="1"/>
+      <w:numFmt w:val="bullet"/>
+      <w:lvlText w:val=""/>
+      <w:lvlJc w:val="left"/>
+      <w:pPr>
+        <w:ind w:left="2880" w:hanging="360"/>
+      </w:pPr>
+      <w:rPr>
+        <w:rFonts w:ascii="Symbol" w:hAnsi="Symbol" w:hint="default"/>
+      </w:rPr>
+    </w:lvl>
+    <w:lvl w:ilvl="4" w:tplc="04190003" w:tentative="1">
+      <w:start w:val="1"/>
+      <w:numFmt w:val="bullet"/>
+      <w:lvlText w:val="o"/>
+      <w:lvlJc w:val="left"/>
+      <w:pPr>
+        <w:ind w:left="3600" w:hanging="360"/>
+      </w:pPr>
+      <w:rPr>
+        <w:rFonts w:ascii="Courier New" w:hAnsi="Courier New" w:cs="Courier New" w:hint="default"/>
+      </w:rPr>
+    </w:lvl>
+    <w:lvl w:ilvl="5" w:tplc="04190005" w:tentative="1">
+      <w:start w:val="1"/>
+      <w:numFmt w:val="bullet"/>
+      <w:lvlText w:val=""/>
+      <w:lvlJc w:val="left"/>
+      <w:pPr>
+        <w:ind w:left="4320" w:hanging="360"/>
+      </w:pPr>
+      <w:rPr>
+        <w:rFonts w:ascii="Wingdings" w:hAnsi="Wingdings" w:hint="default"/>
+      </w:rPr>
+    </w:lvl>
+    <w:lvl w:ilvl="6" w:tplc="04190001" w:tentative="1">
+      <w:start w:val="1"/>
+      <w:numFmt w:val="bullet"/>
+      <w:lvlText w:val=""/>
+      <w:lvlJc w:val="left"/>
+      <w:pPr>
+        <w:ind w:left="5040" w:hanging="360"/>
+      </w:pPr>
+      <w:rPr>
+        <w:rFonts w:ascii="Symbol" w:hAnsi="Symbol" w:hint="default"/>
+      </w:rPr>
+    </w:lvl>
+    <w:lvl w:ilvl="7" w:tplc="04190003" w:tentative="1">
+      <w:start w:val="1"/>
+      <w:numFmt w:val="bullet"/>
+      <w:lvlText w:val="o"/>
+      <w:lvlJc w:val="left"/>
+      <w:pPr>
+        <w:ind w:left="5760" w:hanging="360"/>
+      </w:pPr>
+      <w:rPr>
+        <w:rFonts w:ascii="Courier New" w:hAnsi="Courier New" w:cs="Courier New" w:hint="default"/>
+      </w:rPr>
+    </w:lvl>
+    <w:lvl w:ilvl="8" w:tplc="04190005" w:tentative="1">
+      <w:start w:val="1"/>
+      <w:numFmt w:val="bullet"/>
+      <w:lvlText w:val=""/>
+      <w:lvlJc w:val="left"/>
+      <w:pPr>
+        <w:ind w:left="6480" w:hanging="360"/>
+      </w:pPr>
+      <w:rPr>
+        <w:rFonts w:ascii="Wingdings" w:hAnsi="Wingdings" w:hint="default"/>
+      </w:rPr>
+    </w:lvl>
+  </w:abstractNum>
+  <w:abstractNum w:abstractNumId="16">
+    <w:nsid w:val="34416D5E"/>
+    <w:multiLevelType w:val="multilevel"/>
+    <w:tmpl w:val="B554D0D8"/>
+    <w:lvl w:ilvl="0">
+      <w:start w:val="3"/>
+      <w:numFmt w:val="decimal"/>
+      <w:lvlText w:val="%1"/>
+      <w:lvlJc w:val="left"/>
+      <w:pPr>
+        <w:ind w:left="1211" w:hanging="360"/>
+      </w:pPr>
+      <w:rPr>
+        <w:rFonts w:hint="default"/>
+      </w:rPr>
+    </w:lvl>
+    <w:lvl w:ilvl="1">
+      <w:start w:val="1"/>
+      <w:numFmt w:val="decimal"/>
+      <w:lvlText w:val="%2"/>
+      <w:lvlJc w:val="left"/>
+      <w:pPr>
+        <w:ind w:left="1160" w:hanging="450"/>
+      </w:pPr>
+      <w:rPr>
+        <w:rFonts w:ascii="Times New Roman" w:hAnsi="Times New Roman" w:cs="Times New Roman" w:hint="default"/>
+        <w:b/>
+        <w:sz w:val="28"/>
+        <w:szCs w:val="28"/>
+      </w:rPr>
+    </w:lvl>
+    <w:lvl w:ilvl="2">
+      <w:start w:val="1"/>
+      <w:numFmt w:val="decimal"/>
+      <w:isLgl/>
+      <w:lvlText w:val="%1.%2.%3"/>
+      <w:lvlJc w:val="left"/>
+      <w:pPr>
+        <w:ind w:left="1713" w:hanging="720"/>
+      </w:pPr>
+      <w:rPr>
+        <w:rFonts w:hint="default"/>
+        <w:b/>
+      </w:rPr>
+    </w:lvl>
+    <w:lvl w:ilvl="3">
+      <w:start w:val="1"/>
+      <w:numFmt w:val="decimal"/>
+      <w:isLgl/>
+      <w:lvlText w:val="%1.%2.%3.%4"/>
+      <w:lvlJc w:val="left"/>
+      <w:pPr>
+        <w:ind w:left="1931" w:hanging="1080"/>
+      </w:pPr>
+      <w:rPr>
+        <w:rFonts w:hint="default"/>
+      </w:rPr>
+    </w:lvl>
+    <w:lvl w:ilvl="4">
+      <w:start w:val="1"/>
+      <w:numFmt w:val="decimal"/>
+      <w:isLgl/>
+      <w:lvlText w:val="%1.%2.%3.%4.%5"/>
+      <w:lvlJc w:val="left"/>
+      <w:pPr>
+        <w:ind w:left="1931" w:hanging="1080"/>
+      </w:pPr>
+      <w:rPr>
+        <w:rFonts w:hint="default"/>
+      </w:rPr>
+    </w:lvl>
+    <w:lvl w:ilvl="5">
+      <w:start w:val="1"/>
+      <w:numFmt w:val="decimal"/>
+      <w:isLgl/>
+      <w:lvlText w:val="%1.%2.%3.%4.%5.%6"/>
+      <w:lvlJc w:val="left"/>
+      <w:pPr>
+        <w:ind w:left="2291" w:hanging="1440"/>
+      </w:pPr>
+      <w:rPr>
+        <w:rFonts w:hint="default"/>
+      </w:rPr>
+    </w:lvl>
+    <w:lvl w:ilvl="6">
+      <w:start w:val="1"/>
+      <w:numFmt w:val="decimal"/>
+      <w:isLgl/>
+      <w:lvlText w:val="%1.%2.%3.%4.%5.%6.%7"/>
+      <w:lvlJc w:val="left"/>
+      <w:pPr>
+        <w:ind w:left="2291" w:hanging="1440"/>
+      </w:pPr>
+      <w:rPr>
+        <w:rFonts w:hint="default"/>
+      </w:rPr>
+    </w:lvl>
+    <w:lvl w:ilvl="7">
+      <w:start w:val="1"/>
+      <w:numFmt w:val="decimal"/>
+      <w:isLgl/>
+      <w:lvlText w:val="%1.%2.%3.%4.%5.%6.%7.%8"/>
+      <w:lvlJc w:val="left"/>
+      <w:pPr>
+        <w:ind w:left="2651" w:hanging="1800"/>
+      </w:pPr>
+      <w:rPr>
+        <w:rFonts w:hint="default"/>
+      </w:rPr>
+    </w:lvl>
+    <w:lvl w:ilvl="8">
+      <w:start w:val="1"/>
+      <w:numFmt w:val="decimal"/>
+      <w:isLgl/>
+      <w:lvlText w:val="%1.%2.%3.%4.%5.%6.%7.%8.%9"/>
+      <w:lvlJc w:val="left"/>
+      <w:pPr>
+        <w:ind w:left="3011" w:hanging="2160"/>
+      </w:pPr>
+      <w:rPr>
+        <w:rFonts w:hint="default"/>
+      </w:rPr>
+    </w:lvl>
+  </w:abstractNum>
+  <w:abstractNum w:abstractNumId="17">
     <w:nsid w:val="36397958"/>
     <w:multiLevelType w:val="hybridMultilevel"/>
     <w:tmpl w:val="F28EE48A"/>
@@ -4827,11 +10186,2556 @@
       </w:pPr>
     </w:lvl>
   </w:abstractNum>
+  <w:abstractNum w:abstractNumId="18">
+    <w:nsid w:val="43346DF3"/>
+    <w:multiLevelType w:val="multilevel"/>
+    <w:tmpl w:val="AD681F64"/>
+    <w:lvl w:ilvl="0">
+      <w:start w:val="4"/>
+      <w:numFmt w:val="decimal"/>
+      <w:lvlText w:val="%1."/>
+      <w:lvlJc w:val="left"/>
+      <w:pPr>
+        <w:ind w:left="450" w:hanging="450"/>
+      </w:pPr>
+      <w:rPr>
+        <w:rFonts w:hint="default"/>
+      </w:rPr>
+    </w:lvl>
+    <w:lvl w:ilvl="1">
+      <w:start w:val="5"/>
+      <w:numFmt w:val="decimal"/>
+      <w:lvlText w:val="%1.%2."/>
+      <w:lvlJc w:val="left"/>
+      <w:pPr>
+        <w:ind w:left="1428" w:hanging="720"/>
+      </w:pPr>
+      <w:rPr>
+        <w:rFonts w:hint="default"/>
+      </w:rPr>
+    </w:lvl>
+    <w:lvl w:ilvl="2">
+      <w:start w:val="1"/>
+      <w:numFmt w:val="decimal"/>
+      <w:lvlText w:val="%1.%2.%3."/>
+      <w:lvlJc w:val="left"/>
+      <w:pPr>
+        <w:ind w:left="2136" w:hanging="720"/>
+      </w:pPr>
+      <w:rPr>
+        <w:rFonts w:hint="default"/>
+      </w:rPr>
+    </w:lvl>
+    <w:lvl w:ilvl="3">
+      <w:start w:val="1"/>
+      <w:numFmt w:val="decimal"/>
+      <w:lvlText w:val="%1.%2.%3.%4."/>
+      <w:lvlJc w:val="left"/>
+      <w:pPr>
+        <w:ind w:left="3204" w:hanging="1080"/>
+      </w:pPr>
+      <w:rPr>
+        <w:rFonts w:hint="default"/>
+      </w:rPr>
+    </w:lvl>
+    <w:lvl w:ilvl="4">
+      <w:start w:val="1"/>
+      <w:numFmt w:val="decimal"/>
+      <w:lvlText w:val="%1.%2.%3.%4.%5."/>
+      <w:lvlJc w:val="left"/>
+      <w:pPr>
+        <w:ind w:left="3912" w:hanging="1080"/>
+      </w:pPr>
+      <w:rPr>
+        <w:rFonts w:hint="default"/>
+      </w:rPr>
+    </w:lvl>
+    <w:lvl w:ilvl="5">
+      <w:start w:val="1"/>
+      <w:numFmt w:val="decimal"/>
+      <w:lvlText w:val="%1.%2.%3.%4.%5.%6."/>
+      <w:lvlJc w:val="left"/>
+      <w:pPr>
+        <w:ind w:left="4980" w:hanging="1440"/>
+      </w:pPr>
+      <w:rPr>
+        <w:rFonts w:hint="default"/>
+      </w:rPr>
+    </w:lvl>
+    <w:lvl w:ilvl="6">
+      <w:start w:val="1"/>
+      <w:numFmt w:val="decimal"/>
+      <w:lvlText w:val="%1.%2.%3.%4.%5.%6.%7."/>
+      <w:lvlJc w:val="left"/>
+      <w:pPr>
+        <w:ind w:left="6048" w:hanging="1800"/>
+      </w:pPr>
+      <w:rPr>
+        <w:rFonts w:hint="default"/>
+      </w:rPr>
+    </w:lvl>
+    <w:lvl w:ilvl="7">
+      <w:start w:val="1"/>
+      <w:numFmt w:val="decimal"/>
+      <w:lvlText w:val="%1.%2.%3.%4.%5.%6.%7.%8."/>
+      <w:lvlJc w:val="left"/>
+      <w:pPr>
+        <w:ind w:left="6756" w:hanging="1800"/>
+      </w:pPr>
+      <w:rPr>
+        <w:rFonts w:hint="default"/>
+      </w:rPr>
+    </w:lvl>
+    <w:lvl w:ilvl="8">
+      <w:start w:val="1"/>
+      <w:numFmt w:val="decimal"/>
+      <w:lvlText w:val="%1.%2.%3.%4.%5.%6.%7.%8.%9."/>
+      <w:lvlJc w:val="left"/>
+      <w:pPr>
+        <w:ind w:left="7824" w:hanging="2160"/>
+      </w:pPr>
+      <w:rPr>
+        <w:rFonts w:hint="default"/>
+      </w:rPr>
+    </w:lvl>
+  </w:abstractNum>
+  <w:abstractNum w:abstractNumId="19">
+    <w:nsid w:val="44AD56AF"/>
+    <w:multiLevelType w:val="hybridMultilevel"/>
+    <w:tmpl w:val="5F12BB36"/>
+    <w:lvl w:ilvl="0" w:tplc="04190001">
+      <w:start w:val="1"/>
+      <w:numFmt w:val="bullet"/>
+      <w:lvlText w:val=""/>
+      <w:lvlJc w:val="left"/>
+      <w:pPr>
+        <w:ind w:left="1428" w:hanging="360"/>
+      </w:pPr>
+      <w:rPr>
+        <w:rFonts w:ascii="Symbol" w:hAnsi="Symbol" w:hint="default"/>
+      </w:rPr>
+    </w:lvl>
+    <w:lvl w:ilvl="1" w:tplc="04190003" w:tentative="1">
+      <w:start w:val="1"/>
+      <w:numFmt w:val="bullet"/>
+      <w:lvlText w:val="o"/>
+      <w:lvlJc w:val="left"/>
+      <w:pPr>
+        <w:ind w:left="2148" w:hanging="360"/>
+      </w:pPr>
+      <w:rPr>
+        <w:rFonts w:ascii="Courier New" w:hAnsi="Courier New" w:cs="Courier New" w:hint="default"/>
+      </w:rPr>
+    </w:lvl>
+    <w:lvl w:ilvl="2" w:tplc="04190005" w:tentative="1">
+      <w:start w:val="1"/>
+      <w:numFmt w:val="bullet"/>
+      <w:lvlText w:val=""/>
+      <w:lvlJc w:val="left"/>
+      <w:pPr>
+        <w:ind w:left="2868" w:hanging="360"/>
+      </w:pPr>
+      <w:rPr>
+        <w:rFonts w:ascii="Wingdings" w:hAnsi="Wingdings" w:hint="default"/>
+      </w:rPr>
+    </w:lvl>
+    <w:lvl w:ilvl="3" w:tplc="04190001" w:tentative="1">
+      <w:start w:val="1"/>
+      <w:numFmt w:val="bullet"/>
+      <w:lvlText w:val=""/>
+      <w:lvlJc w:val="left"/>
+      <w:pPr>
+        <w:ind w:left="3588" w:hanging="360"/>
+      </w:pPr>
+      <w:rPr>
+        <w:rFonts w:ascii="Symbol" w:hAnsi="Symbol" w:hint="default"/>
+      </w:rPr>
+    </w:lvl>
+    <w:lvl w:ilvl="4" w:tplc="04190003" w:tentative="1">
+      <w:start w:val="1"/>
+      <w:numFmt w:val="bullet"/>
+      <w:lvlText w:val="o"/>
+      <w:lvlJc w:val="left"/>
+      <w:pPr>
+        <w:ind w:left="4308" w:hanging="360"/>
+      </w:pPr>
+      <w:rPr>
+        <w:rFonts w:ascii="Courier New" w:hAnsi="Courier New" w:cs="Courier New" w:hint="default"/>
+      </w:rPr>
+    </w:lvl>
+    <w:lvl w:ilvl="5" w:tplc="04190005" w:tentative="1">
+      <w:start w:val="1"/>
+      <w:numFmt w:val="bullet"/>
+      <w:lvlText w:val=""/>
+      <w:lvlJc w:val="left"/>
+      <w:pPr>
+        <w:ind w:left="5028" w:hanging="360"/>
+      </w:pPr>
+      <w:rPr>
+        <w:rFonts w:ascii="Wingdings" w:hAnsi="Wingdings" w:hint="default"/>
+      </w:rPr>
+    </w:lvl>
+    <w:lvl w:ilvl="6" w:tplc="04190001" w:tentative="1">
+      <w:start w:val="1"/>
+      <w:numFmt w:val="bullet"/>
+      <w:lvlText w:val=""/>
+      <w:lvlJc w:val="left"/>
+      <w:pPr>
+        <w:ind w:left="5748" w:hanging="360"/>
+      </w:pPr>
+      <w:rPr>
+        <w:rFonts w:ascii="Symbol" w:hAnsi="Symbol" w:hint="default"/>
+      </w:rPr>
+    </w:lvl>
+    <w:lvl w:ilvl="7" w:tplc="04190003" w:tentative="1">
+      <w:start w:val="1"/>
+      <w:numFmt w:val="bullet"/>
+      <w:lvlText w:val="o"/>
+      <w:lvlJc w:val="left"/>
+      <w:pPr>
+        <w:ind w:left="6468" w:hanging="360"/>
+      </w:pPr>
+      <w:rPr>
+        <w:rFonts w:ascii="Courier New" w:hAnsi="Courier New" w:cs="Courier New" w:hint="default"/>
+      </w:rPr>
+    </w:lvl>
+    <w:lvl w:ilvl="8" w:tplc="04190005" w:tentative="1">
+      <w:start w:val="1"/>
+      <w:numFmt w:val="bullet"/>
+      <w:lvlText w:val=""/>
+      <w:lvlJc w:val="left"/>
+      <w:pPr>
+        <w:ind w:left="7188" w:hanging="360"/>
+      </w:pPr>
+      <w:rPr>
+        <w:rFonts w:ascii="Wingdings" w:hAnsi="Wingdings" w:hint="default"/>
+      </w:rPr>
+    </w:lvl>
+  </w:abstractNum>
+  <w:abstractNum w:abstractNumId="20">
+    <w:nsid w:val="4A254097"/>
+    <w:multiLevelType w:val="multilevel"/>
+    <w:tmpl w:val="F196BD0C"/>
+    <w:lvl w:ilvl="0">
+      <w:start w:val="3"/>
+      <w:numFmt w:val="decimal"/>
+      <w:lvlText w:val="%1"/>
+      <w:lvlJc w:val="left"/>
+      <w:pPr>
+        <w:ind w:left="1211" w:hanging="360"/>
+      </w:pPr>
+      <w:rPr>
+        <w:rFonts w:hint="default"/>
+      </w:rPr>
+    </w:lvl>
+    <w:lvl w:ilvl="1">
+      <w:start w:val="1"/>
+      <w:numFmt w:val="decimal"/>
+      <w:lvlText w:val="%2"/>
+      <w:lvlJc w:val="left"/>
+      <w:pPr>
+        <w:ind w:left="1160" w:hanging="450"/>
+      </w:pPr>
+      <w:rPr>
+        <w:rFonts w:ascii="Times New Roman" w:hAnsi="Times New Roman" w:cs="Times New Roman" w:hint="default"/>
+        <w:b/>
+        <w:sz w:val="28"/>
+        <w:szCs w:val="28"/>
+      </w:rPr>
+    </w:lvl>
+    <w:lvl w:ilvl="2">
+      <w:start w:val="1"/>
+      <w:numFmt w:val="decimal"/>
+      <w:isLgl/>
+      <w:lvlText w:val="%1.%2.%3"/>
+      <w:lvlJc w:val="left"/>
+      <w:pPr>
+        <w:ind w:left="1713" w:hanging="720"/>
+      </w:pPr>
+      <w:rPr>
+        <w:rFonts w:hint="default"/>
+        <w:b/>
+      </w:rPr>
+    </w:lvl>
+    <w:lvl w:ilvl="3">
+      <w:start w:val="1"/>
+      <w:numFmt w:val="decimal"/>
+      <w:isLgl/>
+      <w:lvlText w:val="%1.%2.%3.%4"/>
+      <w:lvlJc w:val="left"/>
+      <w:pPr>
+        <w:ind w:left="1931" w:hanging="1080"/>
+      </w:pPr>
+      <w:rPr>
+        <w:rFonts w:hint="default"/>
+      </w:rPr>
+    </w:lvl>
+    <w:lvl w:ilvl="4">
+      <w:start w:val="1"/>
+      <w:numFmt w:val="decimal"/>
+      <w:isLgl/>
+      <w:lvlText w:val="%1.%2.%3.%4.%5"/>
+      <w:lvlJc w:val="left"/>
+      <w:pPr>
+        <w:ind w:left="1931" w:hanging="1080"/>
+      </w:pPr>
+      <w:rPr>
+        <w:rFonts w:hint="default"/>
+      </w:rPr>
+    </w:lvl>
+    <w:lvl w:ilvl="5">
+      <w:start w:val="1"/>
+      <w:numFmt w:val="decimal"/>
+      <w:isLgl/>
+      <w:lvlText w:val="%1.%2.%3.%4.%5.%6"/>
+      <w:lvlJc w:val="left"/>
+      <w:pPr>
+        <w:ind w:left="2291" w:hanging="1440"/>
+      </w:pPr>
+      <w:rPr>
+        <w:rFonts w:hint="default"/>
+      </w:rPr>
+    </w:lvl>
+    <w:lvl w:ilvl="6">
+      <w:start w:val="1"/>
+      <w:numFmt w:val="decimal"/>
+      <w:isLgl/>
+      <w:lvlText w:val="%1.%2.%3.%4.%5.%6.%7"/>
+      <w:lvlJc w:val="left"/>
+      <w:pPr>
+        <w:ind w:left="2291" w:hanging="1440"/>
+      </w:pPr>
+      <w:rPr>
+        <w:rFonts w:hint="default"/>
+      </w:rPr>
+    </w:lvl>
+    <w:lvl w:ilvl="7">
+      <w:start w:val="1"/>
+      <w:numFmt w:val="decimal"/>
+      <w:isLgl/>
+      <w:lvlText w:val="%1.%2.%3.%4.%5.%6.%7.%8"/>
+      <w:lvlJc w:val="left"/>
+      <w:pPr>
+        <w:ind w:left="2651" w:hanging="1800"/>
+      </w:pPr>
+      <w:rPr>
+        <w:rFonts w:hint="default"/>
+      </w:rPr>
+    </w:lvl>
+    <w:lvl w:ilvl="8">
+      <w:start w:val="1"/>
+      <w:numFmt w:val="decimal"/>
+      <w:isLgl/>
+      <w:lvlText w:val="%1.%2.%3.%4.%5.%6.%7.%8.%9"/>
+      <w:lvlJc w:val="left"/>
+      <w:pPr>
+        <w:ind w:left="3011" w:hanging="2160"/>
+      </w:pPr>
+      <w:rPr>
+        <w:rFonts w:hint="default"/>
+      </w:rPr>
+    </w:lvl>
+  </w:abstractNum>
+  <w:abstractNum w:abstractNumId="21">
+    <w:nsid w:val="4E990336"/>
+    <w:multiLevelType w:val="multilevel"/>
+    <w:tmpl w:val="AD681F64"/>
+    <w:lvl w:ilvl="0">
+      <w:start w:val="4"/>
+      <w:numFmt w:val="decimal"/>
+      <w:lvlText w:val="%1."/>
+      <w:lvlJc w:val="left"/>
+      <w:pPr>
+        <w:ind w:left="1160" w:hanging="450"/>
+      </w:pPr>
+      <w:rPr>
+        <w:rFonts w:hint="default"/>
+      </w:rPr>
+    </w:lvl>
+    <w:lvl w:ilvl="1">
+      <w:start w:val="5"/>
+      <w:numFmt w:val="decimal"/>
+      <w:lvlText w:val="%1.%2."/>
+      <w:lvlJc w:val="left"/>
+      <w:pPr>
+        <w:ind w:left="2138" w:hanging="720"/>
+      </w:pPr>
+      <w:rPr>
+        <w:rFonts w:hint="default"/>
+      </w:rPr>
+    </w:lvl>
+    <w:lvl w:ilvl="2">
+      <w:start w:val="1"/>
+      <w:numFmt w:val="decimal"/>
+      <w:lvlText w:val="%1.%2.%3."/>
+      <w:lvlJc w:val="left"/>
+      <w:pPr>
+        <w:ind w:left="2846" w:hanging="720"/>
+      </w:pPr>
+      <w:rPr>
+        <w:rFonts w:hint="default"/>
+      </w:rPr>
+    </w:lvl>
+    <w:lvl w:ilvl="3">
+      <w:start w:val="1"/>
+      <w:numFmt w:val="decimal"/>
+      <w:lvlText w:val="%1.%2.%3.%4."/>
+      <w:lvlJc w:val="left"/>
+      <w:pPr>
+        <w:ind w:left="3914" w:hanging="1080"/>
+      </w:pPr>
+      <w:rPr>
+        <w:rFonts w:hint="default"/>
+      </w:rPr>
+    </w:lvl>
+    <w:lvl w:ilvl="4">
+      <w:start w:val="1"/>
+      <w:numFmt w:val="decimal"/>
+      <w:lvlText w:val="%1.%2.%3.%4.%5."/>
+      <w:lvlJc w:val="left"/>
+      <w:pPr>
+        <w:ind w:left="4622" w:hanging="1080"/>
+      </w:pPr>
+      <w:rPr>
+        <w:rFonts w:hint="default"/>
+      </w:rPr>
+    </w:lvl>
+    <w:lvl w:ilvl="5">
+      <w:start w:val="1"/>
+      <w:numFmt w:val="decimal"/>
+      <w:lvlText w:val="%1.%2.%3.%4.%5.%6."/>
+      <w:lvlJc w:val="left"/>
+      <w:pPr>
+        <w:ind w:left="5690" w:hanging="1440"/>
+      </w:pPr>
+      <w:rPr>
+        <w:rFonts w:hint="default"/>
+      </w:rPr>
+    </w:lvl>
+    <w:lvl w:ilvl="6">
+      <w:start w:val="1"/>
+      <w:numFmt w:val="decimal"/>
+      <w:lvlText w:val="%1.%2.%3.%4.%5.%6.%7."/>
+      <w:lvlJc w:val="left"/>
+      <w:pPr>
+        <w:ind w:left="6758" w:hanging="1800"/>
+      </w:pPr>
+      <w:rPr>
+        <w:rFonts w:hint="default"/>
+      </w:rPr>
+    </w:lvl>
+    <w:lvl w:ilvl="7">
+      <w:start w:val="1"/>
+      <w:numFmt w:val="decimal"/>
+      <w:lvlText w:val="%1.%2.%3.%4.%5.%6.%7.%8."/>
+      <w:lvlJc w:val="left"/>
+      <w:pPr>
+        <w:ind w:left="7466" w:hanging="1800"/>
+      </w:pPr>
+      <w:rPr>
+        <w:rFonts w:hint="default"/>
+      </w:rPr>
+    </w:lvl>
+    <w:lvl w:ilvl="8">
+      <w:start w:val="1"/>
+      <w:numFmt w:val="decimal"/>
+      <w:lvlText w:val="%1.%2.%3.%4.%5.%6.%7.%8.%9."/>
+      <w:lvlJc w:val="left"/>
+      <w:pPr>
+        <w:ind w:left="8534" w:hanging="2160"/>
+      </w:pPr>
+      <w:rPr>
+        <w:rFonts w:hint="default"/>
+      </w:rPr>
+    </w:lvl>
+  </w:abstractNum>
+  <w:abstractNum w:abstractNumId="22">
+    <w:nsid w:val="507D10E4"/>
+    <w:multiLevelType w:val="multilevel"/>
+    <w:tmpl w:val="0419001F"/>
+    <w:lvl w:ilvl="0">
+      <w:start w:val="1"/>
+      <w:numFmt w:val="decimal"/>
+      <w:lvlText w:val="%1."/>
+      <w:lvlJc w:val="left"/>
+      <w:pPr>
+        <w:ind w:left="360" w:hanging="360"/>
+      </w:pPr>
+    </w:lvl>
+    <w:lvl w:ilvl="1">
+      <w:start w:val="1"/>
+      <w:numFmt w:val="decimal"/>
+      <w:lvlText w:val="%1.%2."/>
+      <w:lvlJc w:val="left"/>
+      <w:pPr>
+        <w:ind w:left="792" w:hanging="432"/>
+      </w:pPr>
+    </w:lvl>
+    <w:lvl w:ilvl="2">
+      <w:start w:val="1"/>
+      <w:numFmt w:val="decimal"/>
+      <w:lvlText w:val="%1.%2.%3."/>
+      <w:lvlJc w:val="left"/>
+      <w:pPr>
+        <w:ind w:left="1224" w:hanging="504"/>
+      </w:pPr>
+    </w:lvl>
+    <w:lvl w:ilvl="3">
+      <w:start w:val="1"/>
+      <w:numFmt w:val="decimal"/>
+      <w:lvlText w:val="%1.%2.%3.%4."/>
+      <w:lvlJc w:val="left"/>
+      <w:pPr>
+        <w:ind w:left="1728" w:hanging="648"/>
+      </w:pPr>
+    </w:lvl>
+    <w:lvl w:ilvl="4">
+      <w:start w:val="1"/>
+      <w:numFmt w:val="decimal"/>
+      <w:lvlText w:val="%1.%2.%3.%4.%5."/>
+      <w:lvlJc w:val="left"/>
+      <w:pPr>
+        <w:ind w:left="2232" w:hanging="792"/>
+      </w:pPr>
+    </w:lvl>
+    <w:lvl w:ilvl="5">
+      <w:start w:val="1"/>
+      <w:numFmt w:val="decimal"/>
+      <w:lvlText w:val="%1.%2.%3.%4.%5.%6."/>
+      <w:lvlJc w:val="left"/>
+      <w:pPr>
+        <w:ind w:left="2736" w:hanging="936"/>
+      </w:pPr>
+    </w:lvl>
+    <w:lvl w:ilvl="6">
+      <w:start w:val="1"/>
+      <w:numFmt w:val="decimal"/>
+      <w:lvlText w:val="%1.%2.%3.%4.%5.%6.%7."/>
+      <w:lvlJc w:val="left"/>
+      <w:pPr>
+        <w:ind w:left="3240" w:hanging="1080"/>
+      </w:pPr>
+    </w:lvl>
+    <w:lvl w:ilvl="7">
+      <w:start w:val="1"/>
+      <w:numFmt w:val="decimal"/>
+      <w:lvlText w:val="%1.%2.%3.%4.%5.%6.%7.%8."/>
+      <w:lvlJc w:val="left"/>
+      <w:pPr>
+        <w:ind w:left="3744" w:hanging="1224"/>
+      </w:pPr>
+    </w:lvl>
+    <w:lvl w:ilvl="8">
+      <w:start w:val="1"/>
+      <w:numFmt w:val="decimal"/>
+      <w:lvlText w:val="%1.%2.%3.%4.%5.%6.%7.%8.%9."/>
+      <w:lvlJc w:val="left"/>
+      <w:pPr>
+        <w:ind w:left="4320" w:hanging="1440"/>
+      </w:pPr>
+    </w:lvl>
+  </w:abstractNum>
+  <w:abstractNum w:abstractNumId="23">
+    <w:nsid w:val="51C65457"/>
+    <w:multiLevelType w:val="multilevel"/>
+    <w:tmpl w:val="0419001F"/>
+    <w:lvl w:ilvl="0">
+      <w:start w:val="1"/>
+      <w:numFmt w:val="decimal"/>
+      <w:lvlText w:val="%1."/>
+      <w:lvlJc w:val="left"/>
+      <w:pPr>
+        <w:ind w:left="360" w:hanging="360"/>
+      </w:pPr>
+    </w:lvl>
+    <w:lvl w:ilvl="1">
+      <w:start w:val="1"/>
+      <w:numFmt w:val="decimal"/>
+      <w:lvlText w:val="%1.%2."/>
+      <w:lvlJc w:val="left"/>
+      <w:pPr>
+        <w:ind w:left="792" w:hanging="432"/>
+      </w:pPr>
+    </w:lvl>
+    <w:lvl w:ilvl="2">
+      <w:start w:val="1"/>
+      <w:numFmt w:val="decimal"/>
+      <w:lvlText w:val="%1.%2.%3."/>
+      <w:lvlJc w:val="left"/>
+      <w:pPr>
+        <w:ind w:left="1224" w:hanging="504"/>
+      </w:pPr>
+    </w:lvl>
+    <w:lvl w:ilvl="3">
+      <w:start w:val="1"/>
+      <w:numFmt w:val="decimal"/>
+      <w:lvlText w:val="%1.%2.%3.%4."/>
+      <w:lvlJc w:val="left"/>
+      <w:pPr>
+        <w:ind w:left="1728" w:hanging="648"/>
+      </w:pPr>
+    </w:lvl>
+    <w:lvl w:ilvl="4">
+      <w:start w:val="1"/>
+      <w:numFmt w:val="decimal"/>
+      <w:lvlText w:val="%1.%2.%3.%4.%5."/>
+      <w:lvlJc w:val="left"/>
+      <w:pPr>
+        <w:ind w:left="2232" w:hanging="792"/>
+      </w:pPr>
+    </w:lvl>
+    <w:lvl w:ilvl="5">
+      <w:start w:val="1"/>
+      <w:numFmt w:val="decimal"/>
+      <w:lvlText w:val="%1.%2.%3.%4.%5.%6."/>
+      <w:lvlJc w:val="left"/>
+      <w:pPr>
+        <w:ind w:left="2736" w:hanging="936"/>
+      </w:pPr>
+    </w:lvl>
+    <w:lvl w:ilvl="6">
+      <w:start w:val="1"/>
+      <w:numFmt w:val="decimal"/>
+      <w:lvlText w:val="%1.%2.%3.%4.%5.%6.%7."/>
+      <w:lvlJc w:val="left"/>
+      <w:pPr>
+        <w:ind w:left="3240" w:hanging="1080"/>
+      </w:pPr>
+    </w:lvl>
+    <w:lvl w:ilvl="7">
+      <w:start w:val="1"/>
+      <w:numFmt w:val="decimal"/>
+      <w:lvlText w:val="%1.%2.%3.%4.%5.%6.%7.%8."/>
+      <w:lvlJc w:val="left"/>
+      <w:pPr>
+        <w:ind w:left="3744" w:hanging="1224"/>
+      </w:pPr>
+    </w:lvl>
+    <w:lvl w:ilvl="8">
+      <w:start w:val="1"/>
+      <w:numFmt w:val="decimal"/>
+      <w:lvlText w:val="%1.%2.%3.%4.%5.%6.%7.%8.%9."/>
+      <w:lvlJc w:val="left"/>
+      <w:pPr>
+        <w:ind w:left="4320" w:hanging="1440"/>
+      </w:pPr>
+    </w:lvl>
+  </w:abstractNum>
+  <w:abstractNum w:abstractNumId="24">
+    <w:nsid w:val="531819E0"/>
+    <w:multiLevelType w:val="multilevel"/>
+    <w:tmpl w:val="0419001F"/>
+    <w:lvl w:ilvl="0">
+      <w:start w:val="1"/>
+      <w:numFmt w:val="decimal"/>
+      <w:lvlText w:val="%1."/>
+      <w:lvlJc w:val="left"/>
+      <w:pPr>
+        <w:ind w:left="360" w:hanging="360"/>
+      </w:pPr>
+    </w:lvl>
+    <w:lvl w:ilvl="1">
+      <w:start w:val="1"/>
+      <w:numFmt w:val="decimal"/>
+      <w:lvlText w:val="%1.%2."/>
+      <w:lvlJc w:val="left"/>
+      <w:pPr>
+        <w:ind w:left="792" w:hanging="432"/>
+      </w:pPr>
+    </w:lvl>
+    <w:lvl w:ilvl="2">
+      <w:start w:val="1"/>
+      <w:numFmt w:val="decimal"/>
+      <w:lvlText w:val="%1.%2.%3."/>
+      <w:lvlJc w:val="left"/>
+      <w:pPr>
+        <w:ind w:left="1224" w:hanging="504"/>
+      </w:pPr>
+    </w:lvl>
+    <w:lvl w:ilvl="3">
+      <w:start w:val="1"/>
+      <w:numFmt w:val="decimal"/>
+      <w:lvlText w:val="%1.%2.%3.%4."/>
+      <w:lvlJc w:val="left"/>
+      <w:pPr>
+        <w:ind w:left="1728" w:hanging="648"/>
+      </w:pPr>
+    </w:lvl>
+    <w:lvl w:ilvl="4">
+      <w:start w:val="1"/>
+      <w:numFmt w:val="decimal"/>
+      <w:lvlText w:val="%1.%2.%3.%4.%5."/>
+      <w:lvlJc w:val="left"/>
+      <w:pPr>
+        <w:ind w:left="2232" w:hanging="792"/>
+      </w:pPr>
+    </w:lvl>
+    <w:lvl w:ilvl="5">
+      <w:start w:val="1"/>
+      <w:numFmt w:val="decimal"/>
+      <w:lvlText w:val="%1.%2.%3.%4.%5.%6."/>
+      <w:lvlJc w:val="left"/>
+      <w:pPr>
+        <w:ind w:left="2736" w:hanging="936"/>
+      </w:pPr>
+    </w:lvl>
+    <w:lvl w:ilvl="6">
+      <w:start w:val="1"/>
+      <w:numFmt w:val="decimal"/>
+      <w:lvlText w:val="%1.%2.%3.%4.%5.%6.%7."/>
+      <w:lvlJc w:val="left"/>
+      <w:pPr>
+        <w:ind w:left="3240" w:hanging="1080"/>
+      </w:pPr>
+    </w:lvl>
+    <w:lvl w:ilvl="7">
+      <w:start w:val="1"/>
+      <w:numFmt w:val="decimal"/>
+      <w:lvlText w:val="%1.%2.%3.%4.%5.%6.%7.%8."/>
+      <w:lvlJc w:val="left"/>
+      <w:pPr>
+        <w:ind w:left="3744" w:hanging="1224"/>
+      </w:pPr>
+    </w:lvl>
+    <w:lvl w:ilvl="8">
+      <w:start w:val="1"/>
+      <w:numFmt w:val="decimal"/>
+      <w:lvlText w:val="%1.%2.%3.%4.%5.%6.%7.%8.%9."/>
+      <w:lvlJc w:val="left"/>
+      <w:pPr>
+        <w:ind w:left="4320" w:hanging="1440"/>
+      </w:pPr>
+    </w:lvl>
+  </w:abstractNum>
+  <w:abstractNum w:abstractNumId="25">
+    <w:nsid w:val="54005AE1"/>
+    <w:multiLevelType w:val="multilevel"/>
+    <w:tmpl w:val="6FD26C18"/>
+    <w:lvl w:ilvl="0">
+      <w:start w:val="4"/>
+      <w:numFmt w:val="decimal"/>
+      <w:lvlText w:val="%1."/>
+      <w:lvlJc w:val="left"/>
+      <w:pPr>
+        <w:ind w:left="675" w:hanging="675"/>
+      </w:pPr>
+      <w:rPr>
+        <w:rFonts w:eastAsiaTheme="minorHAnsi" w:hint="default"/>
+      </w:rPr>
+    </w:lvl>
+    <w:lvl w:ilvl="1">
+      <w:start w:val="1"/>
+      <w:numFmt w:val="decimal"/>
+      <w:lvlText w:val="%1.%2."/>
+      <w:lvlJc w:val="left"/>
+      <w:pPr>
+        <w:ind w:left="1430" w:hanging="720"/>
+      </w:pPr>
+      <w:rPr>
+        <w:rFonts w:eastAsiaTheme="minorHAnsi" w:hint="default"/>
+        <w:b/>
+      </w:rPr>
+    </w:lvl>
+    <w:lvl w:ilvl="2">
+      <w:start w:val="1"/>
+      <w:numFmt w:val="decimal"/>
+      <w:lvlText w:val="%1.%2.%3."/>
+      <w:lvlJc w:val="left"/>
+      <w:pPr>
+        <w:ind w:left="1713" w:hanging="720"/>
+      </w:pPr>
+      <w:rPr>
+        <w:rFonts w:eastAsiaTheme="minorHAnsi" w:hint="default"/>
+        <w:b/>
+      </w:rPr>
+    </w:lvl>
+    <w:lvl w:ilvl="3">
+      <w:start w:val="1"/>
+      <w:numFmt w:val="decimal"/>
+      <w:lvlText w:val="%1.%2.%3.%4."/>
+      <w:lvlJc w:val="left"/>
+      <w:pPr>
+        <w:ind w:left="2568" w:hanging="1080"/>
+      </w:pPr>
+      <w:rPr>
+        <w:rFonts w:eastAsiaTheme="minorHAnsi" w:hint="default"/>
+      </w:rPr>
+    </w:lvl>
+    <w:lvl w:ilvl="4">
+      <w:start w:val="1"/>
+      <w:numFmt w:val="decimal"/>
+      <w:lvlText w:val="%1.%2.%3.%4.%5."/>
+      <w:lvlJc w:val="left"/>
+      <w:pPr>
+        <w:ind w:left="3064" w:hanging="1080"/>
+      </w:pPr>
+      <w:rPr>
+        <w:rFonts w:eastAsiaTheme="minorHAnsi" w:hint="default"/>
+      </w:rPr>
+    </w:lvl>
+    <w:lvl w:ilvl="5">
+      <w:start w:val="1"/>
+      <w:numFmt w:val="decimal"/>
+      <w:lvlText w:val="%1.%2.%3.%4.%5.%6."/>
+      <w:lvlJc w:val="left"/>
+      <w:pPr>
+        <w:ind w:left="3920" w:hanging="1440"/>
+      </w:pPr>
+      <w:rPr>
+        <w:rFonts w:eastAsiaTheme="minorHAnsi" w:hint="default"/>
+      </w:rPr>
+    </w:lvl>
+    <w:lvl w:ilvl="6">
+      <w:start w:val="1"/>
+      <w:numFmt w:val="decimal"/>
+      <w:lvlText w:val="%1.%2.%3.%4.%5.%6.%7."/>
+      <w:lvlJc w:val="left"/>
+      <w:pPr>
+        <w:ind w:left="4776" w:hanging="1800"/>
+      </w:pPr>
+      <w:rPr>
+        <w:rFonts w:eastAsiaTheme="minorHAnsi" w:hint="default"/>
+      </w:rPr>
+    </w:lvl>
+    <w:lvl w:ilvl="7">
+      <w:start w:val="1"/>
+      <w:numFmt w:val="decimal"/>
+      <w:lvlText w:val="%1.%2.%3.%4.%5.%6.%7.%8."/>
+      <w:lvlJc w:val="left"/>
+      <w:pPr>
+        <w:ind w:left="5272" w:hanging="1800"/>
+      </w:pPr>
+      <w:rPr>
+        <w:rFonts w:eastAsiaTheme="minorHAnsi" w:hint="default"/>
+      </w:rPr>
+    </w:lvl>
+    <w:lvl w:ilvl="8">
+      <w:start w:val="1"/>
+      <w:numFmt w:val="decimal"/>
+      <w:lvlText w:val="%1.%2.%3.%4.%5.%6.%7.%8.%9."/>
+      <w:lvlJc w:val="left"/>
+      <w:pPr>
+        <w:ind w:left="6128" w:hanging="2160"/>
+      </w:pPr>
+      <w:rPr>
+        <w:rFonts w:eastAsiaTheme="minorHAnsi" w:hint="default"/>
+      </w:rPr>
+    </w:lvl>
+  </w:abstractNum>
+  <w:abstractNum w:abstractNumId="26">
+    <w:nsid w:val="56722D6D"/>
+    <w:multiLevelType w:val="hybridMultilevel"/>
+    <w:tmpl w:val="AC9AFECA"/>
+    <w:lvl w:ilvl="0" w:tplc="0419000F">
+      <w:start w:val="1"/>
+      <w:numFmt w:val="decimal"/>
+      <w:lvlText w:val="%1."/>
+      <w:lvlJc w:val="left"/>
+      <w:pPr>
+        <w:ind w:left="1440" w:hanging="360"/>
+      </w:pPr>
+    </w:lvl>
+    <w:lvl w:ilvl="1" w:tplc="04190019">
+      <w:start w:val="1"/>
+      <w:numFmt w:val="lowerLetter"/>
+      <w:lvlText w:val="%2."/>
+      <w:lvlJc w:val="left"/>
+      <w:pPr>
+        <w:ind w:left="2160" w:hanging="360"/>
+      </w:pPr>
+    </w:lvl>
+    <w:lvl w:ilvl="2" w:tplc="0419001B">
+      <w:start w:val="1"/>
+      <w:numFmt w:val="lowerRoman"/>
+      <w:lvlText w:val="%3."/>
+      <w:lvlJc w:val="right"/>
+      <w:pPr>
+        <w:ind w:left="2880" w:hanging="180"/>
+      </w:pPr>
+    </w:lvl>
+    <w:lvl w:ilvl="3" w:tplc="0419000F">
+      <w:start w:val="1"/>
+      <w:numFmt w:val="decimal"/>
+      <w:lvlText w:val="%4."/>
+      <w:lvlJc w:val="left"/>
+      <w:pPr>
+        <w:ind w:left="3600" w:hanging="360"/>
+      </w:pPr>
+    </w:lvl>
+    <w:lvl w:ilvl="4" w:tplc="04190019" w:tentative="1">
+      <w:start w:val="1"/>
+      <w:numFmt w:val="lowerLetter"/>
+      <w:lvlText w:val="%5."/>
+      <w:lvlJc w:val="left"/>
+      <w:pPr>
+        <w:ind w:left="4320" w:hanging="360"/>
+      </w:pPr>
+    </w:lvl>
+    <w:lvl w:ilvl="5" w:tplc="0419001B" w:tentative="1">
+      <w:start w:val="1"/>
+      <w:numFmt w:val="lowerRoman"/>
+      <w:lvlText w:val="%6."/>
+      <w:lvlJc w:val="right"/>
+      <w:pPr>
+        <w:ind w:left="5040" w:hanging="180"/>
+      </w:pPr>
+    </w:lvl>
+    <w:lvl w:ilvl="6" w:tplc="0419000F" w:tentative="1">
+      <w:start w:val="1"/>
+      <w:numFmt w:val="decimal"/>
+      <w:lvlText w:val="%7."/>
+      <w:lvlJc w:val="left"/>
+      <w:pPr>
+        <w:ind w:left="5760" w:hanging="360"/>
+      </w:pPr>
+    </w:lvl>
+    <w:lvl w:ilvl="7" w:tplc="04190019" w:tentative="1">
+      <w:start w:val="1"/>
+      <w:numFmt w:val="lowerLetter"/>
+      <w:lvlText w:val="%8."/>
+      <w:lvlJc w:val="left"/>
+      <w:pPr>
+        <w:ind w:left="6480" w:hanging="360"/>
+      </w:pPr>
+    </w:lvl>
+    <w:lvl w:ilvl="8" w:tplc="0419001B" w:tentative="1">
+      <w:start w:val="1"/>
+      <w:numFmt w:val="lowerRoman"/>
+      <w:lvlText w:val="%9."/>
+      <w:lvlJc w:val="right"/>
+      <w:pPr>
+        <w:ind w:left="7200" w:hanging="180"/>
+      </w:pPr>
+    </w:lvl>
+  </w:abstractNum>
+  <w:abstractNum w:abstractNumId="27">
+    <w:nsid w:val="56E02058"/>
+    <w:multiLevelType w:val="hybridMultilevel"/>
+    <w:tmpl w:val="10001ADC"/>
+    <w:lvl w:ilvl="0" w:tplc="04190001">
+      <w:start w:val="1"/>
+      <w:numFmt w:val="bullet"/>
+      <w:lvlText w:val=""/>
+      <w:lvlJc w:val="left"/>
+      <w:pPr>
+        <w:ind w:left="1571" w:hanging="360"/>
+      </w:pPr>
+      <w:rPr>
+        <w:rFonts w:ascii="Symbol" w:hAnsi="Symbol" w:hint="default"/>
+      </w:rPr>
+    </w:lvl>
+    <w:lvl w:ilvl="1" w:tplc="04190003" w:tentative="1">
+      <w:start w:val="1"/>
+      <w:numFmt w:val="bullet"/>
+      <w:lvlText w:val="o"/>
+      <w:lvlJc w:val="left"/>
+      <w:pPr>
+        <w:ind w:left="2291" w:hanging="360"/>
+      </w:pPr>
+      <w:rPr>
+        <w:rFonts w:ascii="Courier New" w:hAnsi="Courier New" w:cs="Courier New" w:hint="default"/>
+      </w:rPr>
+    </w:lvl>
+    <w:lvl w:ilvl="2" w:tplc="04190005" w:tentative="1">
+      <w:start w:val="1"/>
+      <w:numFmt w:val="bullet"/>
+      <w:lvlText w:val=""/>
+      <w:lvlJc w:val="left"/>
+      <w:pPr>
+        <w:ind w:left="3011" w:hanging="360"/>
+      </w:pPr>
+      <w:rPr>
+        <w:rFonts w:ascii="Wingdings" w:hAnsi="Wingdings" w:hint="default"/>
+      </w:rPr>
+    </w:lvl>
+    <w:lvl w:ilvl="3" w:tplc="04190001" w:tentative="1">
+      <w:start w:val="1"/>
+      <w:numFmt w:val="bullet"/>
+      <w:lvlText w:val=""/>
+      <w:lvlJc w:val="left"/>
+      <w:pPr>
+        <w:ind w:left="3731" w:hanging="360"/>
+      </w:pPr>
+      <w:rPr>
+        <w:rFonts w:ascii="Symbol" w:hAnsi="Symbol" w:hint="default"/>
+      </w:rPr>
+    </w:lvl>
+    <w:lvl w:ilvl="4" w:tplc="04190003" w:tentative="1">
+      <w:start w:val="1"/>
+      <w:numFmt w:val="bullet"/>
+      <w:lvlText w:val="o"/>
+      <w:lvlJc w:val="left"/>
+      <w:pPr>
+        <w:ind w:left="4451" w:hanging="360"/>
+      </w:pPr>
+      <w:rPr>
+        <w:rFonts w:ascii="Courier New" w:hAnsi="Courier New" w:cs="Courier New" w:hint="default"/>
+      </w:rPr>
+    </w:lvl>
+    <w:lvl w:ilvl="5" w:tplc="04190005" w:tentative="1">
+      <w:start w:val="1"/>
+      <w:numFmt w:val="bullet"/>
+      <w:lvlText w:val=""/>
+      <w:lvlJc w:val="left"/>
+      <w:pPr>
+        <w:ind w:left="5171" w:hanging="360"/>
+      </w:pPr>
+      <w:rPr>
+        <w:rFonts w:ascii="Wingdings" w:hAnsi="Wingdings" w:hint="default"/>
+      </w:rPr>
+    </w:lvl>
+    <w:lvl w:ilvl="6" w:tplc="04190001" w:tentative="1">
+      <w:start w:val="1"/>
+      <w:numFmt w:val="bullet"/>
+      <w:lvlText w:val=""/>
+      <w:lvlJc w:val="left"/>
+      <w:pPr>
+        <w:ind w:left="5891" w:hanging="360"/>
+      </w:pPr>
+      <w:rPr>
+        <w:rFonts w:ascii="Symbol" w:hAnsi="Symbol" w:hint="default"/>
+      </w:rPr>
+    </w:lvl>
+    <w:lvl w:ilvl="7" w:tplc="04190003" w:tentative="1">
+      <w:start w:val="1"/>
+      <w:numFmt w:val="bullet"/>
+      <w:lvlText w:val="o"/>
+      <w:lvlJc w:val="left"/>
+      <w:pPr>
+        <w:ind w:left="6611" w:hanging="360"/>
+      </w:pPr>
+      <w:rPr>
+        <w:rFonts w:ascii="Courier New" w:hAnsi="Courier New" w:cs="Courier New" w:hint="default"/>
+      </w:rPr>
+    </w:lvl>
+    <w:lvl w:ilvl="8" w:tplc="04190005" w:tentative="1">
+      <w:start w:val="1"/>
+      <w:numFmt w:val="bullet"/>
+      <w:lvlText w:val=""/>
+      <w:lvlJc w:val="left"/>
+      <w:pPr>
+        <w:ind w:left="7331" w:hanging="360"/>
+      </w:pPr>
+      <w:rPr>
+        <w:rFonts w:ascii="Wingdings" w:hAnsi="Wingdings" w:hint="default"/>
+      </w:rPr>
+    </w:lvl>
+  </w:abstractNum>
+  <w:abstractNum w:abstractNumId="28">
+    <w:nsid w:val="56E55D7A"/>
+    <w:multiLevelType w:val="multilevel"/>
+    <w:tmpl w:val="7B46CA38"/>
+    <w:lvl w:ilvl="0">
+      <w:start w:val="4"/>
+      <w:numFmt w:val="decimal"/>
+      <w:lvlText w:val="%1"/>
+      <w:lvlJc w:val="left"/>
+      <w:pPr>
+        <w:ind w:left="1211" w:hanging="360"/>
+      </w:pPr>
+      <w:rPr>
+        <w:rFonts w:hint="default"/>
+      </w:rPr>
+    </w:lvl>
+    <w:lvl w:ilvl="1">
+      <w:start w:val="1"/>
+      <w:numFmt w:val="decimal"/>
+      <w:isLgl/>
+      <w:lvlText w:val="%1.%2"/>
+      <w:lvlJc w:val="left"/>
+      <w:pPr>
+        <w:ind w:left="1226" w:hanging="375"/>
+      </w:pPr>
+      <w:rPr>
+        <w:rFonts w:hint="default"/>
+      </w:rPr>
+    </w:lvl>
+    <w:lvl w:ilvl="2">
+      <w:start w:val="1"/>
+      <w:numFmt w:val="decimal"/>
+      <w:isLgl/>
+      <w:lvlText w:val="%1.%2.%3"/>
+      <w:lvlJc w:val="left"/>
+      <w:pPr>
+        <w:ind w:left="1571" w:hanging="720"/>
+      </w:pPr>
+      <w:rPr>
+        <w:rFonts w:hint="default"/>
+      </w:rPr>
+    </w:lvl>
+    <w:lvl w:ilvl="3">
+      <w:start w:val="1"/>
+      <w:numFmt w:val="decimal"/>
+      <w:isLgl/>
+      <w:lvlText w:val="%1.%2.%3.%4"/>
+      <w:lvlJc w:val="left"/>
+      <w:pPr>
+        <w:ind w:left="1931" w:hanging="1080"/>
+      </w:pPr>
+      <w:rPr>
+        <w:rFonts w:hint="default"/>
+      </w:rPr>
+    </w:lvl>
+    <w:lvl w:ilvl="4">
+      <w:start w:val="1"/>
+      <w:numFmt w:val="decimal"/>
+      <w:isLgl/>
+      <w:lvlText w:val="%1.%2.%3.%4.%5"/>
+      <w:lvlJc w:val="left"/>
+      <w:pPr>
+        <w:ind w:left="1931" w:hanging="1080"/>
+      </w:pPr>
+      <w:rPr>
+        <w:rFonts w:hint="default"/>
+      </w:rPr>
+    </w:lvl>
+    <w:lvl w:ilvl="5">
+      <w:start w:val="1"/>
+      <w:numFmt w:val="decimal"/>
+      <w:isLgl/>
+      <w:lvlText w:val="%1.%2.%3.%4.%5.%6"/>
+      <w:lvlJc w:val="left"/>
+      <w:pPr>
+        <w:ind w:left="2291" w:hanging="1440"/>
+      </w:pPr>
+      <w:rPr>
+        <w:rFonts w:hint="default"/>
+      </w:rPr>
+    </w:lvl>
+    <w:lvl w:ilvl="6">
+      <w:start w:val="1"/>
+      <w:numFmt w:val="decimal"/>
+      <w:isLgl/>
+      <w:lvlText w:val="%1.%2.%3.%4.%5.%6.%7"/>
+      <w:lvlJc w:val="left"/>
+      <w:pPr>
+        <w:ind w:left="2291" w:hanging="1440"/>
+      </w:pPr>
+      <w:rPr>
+        <w:rFonts w:hint="default"/>
+      </w:rPr>
+    </w:lvl>
+    <w:lvl w:ilvl="7">
+      <w:start w:val="1"/>
+      <w:numFmt w:val="decimal"/>
+      <w:isLgl/>
+      <w:lvlText w:val="%1.%2.%3.%4.%5.%6.%7.%8"/>
+      <w:lvlJc w:val="left"/>
+      <w:pPr>
+        <w:ind w:left="2651" w:hanging="1800"/>
+      </w:pPr>
+      <w:rPr>
+        <w:rFonts w:hint="default"/>
+      </w:rPr>
+    </w:lvl>
+    <w:lvl w:ilvl="8">
+      <w:start w:val="1"/>
+      <w:numFmt w:val="decimal"/>
+      <w:isLgl/>
+      <w:lvlText w:val="%1.%2.%3.%4.%5.%6.%7.%8.%9"/>
+      <w:lvlJc w:val="left"/>
+      <w:pPr>
+        <w:ind w:left="3011" w:hanging="2160"/>
+      </w:pPr>
+      <w:rPr>
+        <w:rFonts w:hint="default"/>
+      </w:rPr>
+    </w:lvl>
+  </w:abstractNum>
+  <w:abstractNum w:abstractNumId="29">
+    <w:nsid w:val="5B8A162E"/>
+    <w:multiLevelType w:val="multilevel"/>
+    <w:tmpl w:val="0419001F"/>
+    <w:lvl w:ilvl="0">
+      <w:start w:val="1"/>
+      <w:numFmt w:val="decimal"/>
+      <w:lvlText w:val="%1."/>
+      <w:lvlJc w:val="left"/>
+      <w:pPr>
+        <w:ind w:left="360" w:hanging="360"/>
+      </w:pPr>
+    </w:lvl>
+    <w:lvl w:ilvl="1">
+      <w:start w:val="1"/>
+      <w:numFmt w:val="decimal"/>
+      <w:lvlText w:val="%1.%2."/>
+      <w:lvlJc w:val="left"/>
+      <w:pPr>
+        <w:ind w:left="792" w:hanging="432"/>
+      </w:pPr>
+    </w:lvl>
+    <w:lvl w:ilvl="2">
+      <w:start w:val="1"/>
+      <w:numFmt w:val="decimal"/>
+      <w:lvlText w:val="%1.%2.%3."/>
+      <w:lvlJc w:val="left"/>
+      <w:pPr>
+        <w:ind w:left="1224" w:hanging="504"/>
+      </w:pPr>
+    </w:lvl>
+    <w:lvl w:ilvl="3">
+      <w:start w:val="1"/>
+      <w:numFmt w:val="decimal"/>
+      <w:lvlText w:val="%1.%2.%3.%4."/>
+      <w:lvlJc w:val="left"/>
+      <w:pPr>
+        <w:ind w:left="1728" w:hanging="648"/>
+      </w:pPr>
+      <w:rPr>
+        <w:rFonts w:hint="default"/>
+      </w:rPr>
+    </w:lvl>
+    <w:lvl w:ilvl="4">
+      <w:start w:val="1"/>
+      <w:numFmt w:val="decimal"/>
+      <w:lvlText w:val="%1.%2.%3.%4.%5."/>
+      <w:lvlJc w:val="left"/>
+      <w:pPr>
+        <w:ind w:left="2232" w:hanging="792"/>
+      </w:pPr>
+    </w:lvl>
+    <w:lvl w:ilvl="5">
+      <w:start w:val="1"/>
+      <w:numFmt w:val="decimal"/>
+      <w:lvlText w:val="%1.%2.%3.%4.%5.%6."/>
+      <w:lvlJc w:val="left"/>
+      <w:pPr>
+        <w:ind w:left="2736" w:hanging="936"/>
+      </w:pPr>
+    </w:lvl>
+    <w:lvl w:ilvl="6">
+      <w:start w:val="1"/>
+      <w:numFmt w:val="decimal"/>
+      <w:lvlText w:val="%1.%2.%3.%4.%5.%6.%7."/>
+      <w:lvlJc w:val="left"/>
+      <w:pPr>
+        <w:ind w:left="3240" w:hanging="1080"/>
+      </w:pPr>
+    </w:lvl>
+    <w:lvl w:ilvl="7">
+      <w:start w:val="1"/>
+      <w:numFmt w:val="decimal"/>
+      <w:lvlText w:val="%1.%2.%3.%4.%5.%6.%7.%8."/>
+      <w:lvlJc w:val="left"/>
+      <w:pPr>
+        <w:ind w:left="3744" w:hanging="1224"/>
+      </w:pPr>
+    </w:lvl>
+    <w:lvl w:ilvl="8">
+      <w:start w:val="1"/>
+      <w:numFmt w:val="decimal"/>
+      <w:lvlText w:val="%1.%2.%3.%4.%5.%6.%7.%8.%9."/>
+      <w:lvlJc w:val="left"/>
+      <w:pPr>
+        <w:ind w:left="4320" w:hanging="1440"/>
+      </w:pPr>
+    </w:lvl>
+  </w:abstractNum>
+  <w:abstractNum w:abstractNumId="30">
+    <w:nsid w:val="5C5457C9"/>
+    <w:multiLevelType w:val="multilevel"/>
+    <w:tmpl w:val="0419001F"/>
+    <w:lvl w:ilvl="0">
+      <w:start w:val="1"/>
+      <w:numFmt w:val="decimal"/>
+      <w:lvlText w:val="%1."/>
+      <w:lvlJc w:val="left"/>
+      <w:pPr>
+        <w:ind w:left="360" w:hanging="360"/>
+      </w:pPr>
+    </w:lvl>
+    <w:lvl w:ilvl="1">
+      <w:start w:val="1"/>
+      <w:numFmt w:val="decimal"/>
+      <w:lvlText w:val="%1.%2."/>
+      <w:lvlJc w:val="left"/>
+      <w:pPr>
+        <w:ind w:left="792" w:hanging="432"/>
+      </w:pPr>
+    </w:lvl>
+    <w:lvl w:ilvl="2">
+      <w:start w:val="1"/>
+      <w:numFmt w:val="decimal"/>
+      <w:lvlText w:val="%1.%2.%3."/>
+      <w:lvlJc w:val="left"/>
+      <w:pPr>
+        <w:ind w:left="1224" w:hanging="504"/>
+      </w:pPr>
+    </w:lvl>
+    <w:lvl w:ilvl="3">
+      <w:start w:val="1"/>
+      <w:numFmt w:val="decimal"/>
+      <w:lvlText w:val="%1.%2.%3.%4."/>
+      <w:lvlJc w:val="left"/>
+      <w:pPr>
+        <w:ind w:left="1728" w:hanging="648"/>
+      </w:pPr>
+    </w:lvl>
+    <w:lvl w:ilvl="4">
+      <w:start w:val="1"/>
+      <w:numFmt w:val="decimal"/>
+      <w:lvlText w:val="%1.%2.%3.%4.%5."/>
+      <w:lvlJc w:val="left"/>
+      <w:pPr>
+        <w:ind w:left="2232" w:hanging="792"/>
+      </w:pPr>
+    </w:lvl>
+    <w:lvl w:ilvl="5">
+      <w:start w:val="1"/>
+      <w:numFmt w:val="decimal"/>
+      <w:lvlText w:val="%1.%2.%3.%4.%5.%6."/>
+      <w:lvlJc w:val="left"/>
+      <w:pPr>
+        <w:ind w:left="2736" w:hanging="936"/>
+      </w:pPr>
+    </w:lvl>
+    <w:lvl w:ilvl="6">
+      <w:start w:val="1"/>
+      <w:numFmt w:val="decimal"/>
+      <w:lvlText w:val="%1.%2.%3.%4.%5.%6.%7."/>
+      <w:lvlJc w:val="left"/>
+      <w:pPr>
+        <w:ind w:left="3240" w:hanging="1080"/>
+      </w:pPr>
+    </w:lvl>
+    <w:lvl w:ilvl="7">
+      <w:start w:val="1"/>
+      <w:numFmt w:val="decimal"/>
+      <w:lvlText w:val="%1.%2.%3.%4.%5.%6.%7.%8."/>
+      <w:lvlJc w:val="left"/>
+      <w:pPr>
+        <w:ind w:left="3744" w:hanging="1224"/>
+      </w:pPr>
+    </w:lvl>
+    <w:lvl w:ilvl="8">
+      <w:start w:val="1"/>
+      <w:numFmt w:val="decimal"/>
+      <w:lvlText w:val="%1.%2.%3.%4.%5.%6.%7.%8.%9."/>
+      <w:lvlJc w:val="left"/>
+      <w:pPr>
+        <w:ind w:left="4320" w:hanging="1440"/>
+      </w:pPr>
+    </w:lvl>
+  </w:abstractNum>
+  <w:abstractNum w:abstractNumId="31">
+    <w:nsid w:val="5DBB1F33"/>
+    <w:multiLevelType w:val="hybridMultilevel"/>
+    <w:tmpl w:val="2FF056A2"/>
+    <w:lvl w:ilvl="0" w:tplc="04190001">
+      <w:start w:val="1"/>
+      <w:numFmt w:val="bullet"/>
+      <w:lvlText w:val=""/>
+      <w:lvlJc w:val="left"/>
+      <w:pPr>
+        <w:ind w:left="1571" w:hanging="360"/>
+      </w:pPr>
+      <w:rPr>
+        <w:rFonts w:ascii="Symbol" w:hAnsi="Symbol" w:hint="default"/>
+      </w:rPr>
+    </w:lvl>
+    <w:lvl w:ilvl="1" w:tplc="04190003" w:tentative="1">
+      <w:start w:val="1"/>
+      <w:numFmt w:val="bullet"/>
+      <w:lvlText w:val="o"/>
+      <w:lvlJc w:val="left"/>
+      <w:pPr>
+        <w:ind w:left="2291" w:hanging="360"/>
+      </w:pPr>
+      <w:rPr>
+        <w:rFonts w:ascii="Courier New" w:hAnsi="Courier New" w:cs="Courier New" w:hint="default"/>
+      </w:rPr>
+    </w:lvl>
+    <w:lvl w:ilvl="2" w:tplc="04190005" w:tentative="1">
+      <w:start w:val="1"/>
+      <w:numFmt w:val="bullet"/>
+      <w:lvlText w:val=""/>
+      <w:lvlJc w:val="left"/>
+      <w:pPr>
+        <w:ind w:left="3011" w:hanging="360"/>
+      </w:pPr>
+      <w:rPr>
+        <w:rFonts w:ascii="Wingdings" w:hAnsi="Wingdings" w:hint="default"/>
+      </w:rPr>
+    </w:lvl>
+    <w:lvl w:ilvl="3" w:tplc="04190001" w:tentative="1">
+      <w:start w:val="1"/>
+      <w:numFmt w:val="bullet"/>
+      <w:lvlText w:val=""/>
+      <w:lvlJc w:val="left"/>
+      <w:pPr>
+        <w:ind w:left="3731" w:hanging="360"/>
+      </w:pPr>
+      <w:rPr>
+        <w:rFonts w:ascii="Symbol" w:hAnsi="Symbol" w:hint="default"/>
+      </w:rPr>
+    </w:lvl>
+    <w:lvl w:ilvl="4" w:tplc="04190003" w:tentative="1">
+      <w:start w:val="1"/>
+      <w:numFmt w:val="bullet"/>
+      <w:lvlText w:val="o"/>
+      <w:lvlJc w:val="left"/>
+      <w:pPr>
+        <w:ind w:left="4451" w:hanging="360"/>
+      </w:pPr>
+      <w:rPr>
+        <w:rFonts w:ascii="Courier New" w:hAnsi="Courier New" w:cs="Courier New" w:hint="default"/>
+      </w:rPr>
+    </w:lvl>
+    <w:lvl w:ilvl="5" w:tplc="04190005" w:tentative="1">
+      <w:start w:val="1"/>
+      <w:numFmt w:val="bullet"/>
+      <w:lvlText w:val=""/>
+      <w:lvlJc w:val="left"/>
+      <w:pPr>
+        <w:ind w:left="5171" w:hanging="360"/>
+      </w:pPr>
+      <w:rPr>
+        <w:rFonts w:ascii="Wingdings" w:hAnsi="Wingdings" w:hint="default"/>
+      </w:rPr>
+    </w:lvl>
+    <w:lvl w:ilvl="6" w:tplc="04190001" w:tentative="1">
+      <w:start w:val="1"/>
+      <w:numFmt w:val="bullet"/>
+      <w:lvlText w:val=""/>
+      <w:lvlJc w:val="left"/>
+      <w:pPr>
+        <w:ind w:left="5891" w:hanging="360"/>
+      </w:pPr>
+      <w:rPr>
+        <w:rFonts w:ascii="Symbol" w:hAnsi="Symbol" w:hint="default"/>
+      </w:rPr>
+    </w:lvl>
+    <w:lvl w:ilvl="7" w:tplc="04190003" w:tentative="1">
+      <w:start w:val="1"/>
+      <w:numFmt w:val="bullet"/>
+      <w:lvlText w:val="o"/>
+      <w:lvlJc w:val="left"/>
+      <w:pPr>
+        <w:ind w:left="6611" w:hanging="360"/>
+      </w:pPr>
+      <w:rPr>
+        <w:rFonts w:ascii="Courier New" w:hAnsi="Courier New" w:cs="Courier New" w:hint="default"/>
+      </w:rPr>
+    </w:lvl>
+    <w:lvl w:ilvl="8" w:tplc="04190005" w:tentative="1">
+      <w:start w:val="1"/>
+      <w:numFmt w:val="bullet"/>
+      <w:lvlText w:val=""/>
+      <w:lvlJc w:val="left"/>
+      <w:pPr>
+        <w:ind w:left="7331" w:hanging="360"/>
+      </w:pPr>
+      <w:rPr>
+        <w:rFonts w:ascii="Wingdings" w:hAnsi="Wingdings" w:hint="default"/>
+      </w:rPr>
+    </w:lvl>
+  </w:abstractNum>
+  <w:abstractNum w:abstractNumId="32">
+    <w:nsid w:val="6046187E"/>
+    <w:multiLevelType w:val="hybridMultilevel"/>
+    <w:tmpl w:val="BFCEBC72"/>
+    <w:lvl w:ilvl="0" w:tplc="04190001">
+      <w:start w:val="1"/>
+      <w:numFmt w:val="bullet"/>
+      <w:lvlText w:val=""/>
+      <w:lvlJc w:val="left"/>
+      <w:pPr>
+        <w:ind w:left="1428" w:hanging="360"/>
+      </w:pPr>
+      <w:rPr>
+        <w:rFonts w:ascii="Symbol" w:hAnsi="Symbol" w:hint="default"/>
+      </w:rPr>
+    </w:lvl>
+    <w:lvl w:ilvl="1" w:tplc="04190003" w:tentative="1">
+      <w:start w:val="1"/>
+      <w:numFmt w:val="bullet"/>
+      <w:lvlText w:val="o"/>
+      <w:lvlJc w:val="left"/>
+      <w:pPr>
+        <w:ind w:left="2148" w:hanging="360"/>
+      </w:pPr>
+      <w:rPr>
+        <w:rFonts w:ascii="Courier New" w:hAnsi="Courier New" w:cs="Courier New" w:hint="default"/>
+      </w:rPr>
+    </w:lvl>
+    <w:lvl w:ilvl="2" w:tplc="04190005" w:tentative="1">
+      <w:start w:val="1"/>
+      <w:numFmt w:val="bullet"/>
+      <w:lvlText w:val=""/>
+      <w:lvlJc w:val="left"/>
+      <w:pPr>
+        <w:ind w:left="2868" w:hanging="360"/>
+      </w:pPr>
+      <w:rPr>
+        <w:rFonts w:ascii="Wingdings" w:hAnsi="Wingdings" w:hint="default"/>
+      </w:rPr>
+    </w:lvl>
+    <w:lvl w:ilvl="3" w:tplc="04190001" w:tentative="1">
+      <w:start w:val="1"/>
+      <w:numFmt w:val="bullet"/>
+      <w:lvlText w:val=""/>
+      <w:lvlJc w:val="left"/>
+      <w:pPr>
+        <w:ind w:left="3588" w:hanging="360"/>
+      </w:pPr>
+      <w:rPr>
+        <w:rFonts w:ascii="Symbol" w:hAnsi="Symbol" w:hint="default"/>
+      </w:rPr>
+    </w:lvl>
+    <w:lvl w:ilvl="4" w:tplc="04190003" w:tentative="1">
+      <w:start w:val="1"/>
+      <w:numFmt w:val="bullet"/>
+      <w:lvlText w:val="o"/>
+      <w:lvlJc w:val="left"/>
+      <w:pPr>
+        <w:ind w:left="4308" w:hanging="360"/>
+      </w:pPr>
+      <w:rPr>
+        <w:rFonts w:ascii="Courier New" w:hAnsi="Courier New" w:cs="Courier New" w:hint="default"/>
+      </w:rPr>
+    </w:lvl>
+    <w:lvl w:ilvl="5" w:tplc="04190005" w:tentative="1">
+      <w:start w:val="1"/>
+      <w:numFmt w:val="bullet"/>
+      <w:lvlText w:val=""/>
+      <w:lvlJc w:val="left"/>
+      <w:pPr>
+        <w:ind w:left="5028" w:hanging="360"/>
+      </w:pPr>
+      <w:rPr>
+        <w:rFonts w:ascii="Wingdings" w:hAnsi="Wingdings" w:hint="default"/>
+      </w:rPr>
+    </w:lvl>
+    <w:lvl w:ilvl="6" w:tplc="04190001" w:tentative="1">
+      <w:start w:val="1"/>
+      <w:numFmt w:val="bullet"/>
+      <w:lvlText w:val=""/>
+      <w:lvlJc w:val="left"/>
+      <w:pPr>
+        <w:ind w:left="5748" w:hanging="360"/>
+      </w:pPr>
+      <w:rPr>
+        <w:rFonts w:ascii="Symbol" w:hAnsi="Symbol" w:hint="default"/>
+      </w:rPr>
+    </w:lvl>
+    <w:lvl w:ilvl="7" w:tplc="04190003" w:tentative="1">
+      <w:start w:val="1"/>
+      <w:numFmt w:val="bullet"/>
+      <w:lvlText w:val="o"/>
+      <w:lvlJc w:val="left"/>
+      <w:pPr>
+        <w:ind w:left="6468" w:hanging="360"/>
+      </w:pPr>
+      <w:rPr>
+        <w:rFonts w:ascii="Courier New" w:hAnsi="Courier New" w:cs="Courier New" w:hint="default"/>
+      </w:rPr>
+    </w:lvl>
+    <w:lvl w:ilvl="8" w:tplc="04190005" w:tentative="1">
+      <w:start w:val="1"/>
+      <w:numFmt w:val="bullet"/>
+      <w:lvlText w:val=""/>
+      <w:lvlJc w:val="left"/>
+      <w:pPr>
+        <w:ind w:left="7188" w:hanging="360"/>
+      </w:pPr>
+      <w:rPr>
+        <w:rFonts w:ascii="Wingdings" w:hAnsi="Wingdings" w:hint="default"/>
+      </w:rPr>
+    </w:lvl>
+  </w:abstractNum>
+  <w:abstractNum w:abstractNumId="33">
+    <w:nsid w:val="65A10B15"/>
+    <w:multiLevelType w:val="hybridMultilevel"/>
+    <w:tmpl w:val="8640EF22"/>
+    <w:lvl w:ilvl="0" w:tplc="0419000F">
+      <w:start w:val="1"/>
+      <w:numFmt w:val="decimal"/>
+      <w:lvlText w:val="%1."/>
+      <w:lvlJc w:val="left"/>
+      <w:pPr>
+        <w:ind w:left="1571" w:hanging="360"/>
+      </w:pPr>
+    </w:lvl>
+    <w:lvl w:ilvl="1" w:tplc="04190019" w:tentative="1">
+      <w:start w:val="1"/>
+      <w:numFmt w:val="lowerLetter"/>
+      <w:lvlText w:val="%2."/>
+      <w:lvlJc w:val="left"/>
+      <w:pPr>
+        <w:ind w:left="2291" w:hanging="360"/>
+      </w:pPr>
+    </w:lvl>
+    <w:lvl w:ilvl="2" w:tplc="0419001B" w:tentative="1">
+      <w:start w:val="1"/>
+      <w:numFmt w:val="lowerRoman"/>
+      <w:lvlText w:val="%3."/>
+      <w:lvlJc w:val="right"/>
+      <w:pPr>
+        <w:ind w:left="3011" w:hanging="180"/>
+      </w:pPr>
+    </w:lvl>
+    <w:lvl w:ilvl="3" w:tplc="0419000F" w:tentative="1">
+      <w:start w:val="1"/>
+      <w:numFmt w:val="decimal"/>
+      <w:lvlText w:val="%4."/>
+      <w:lvlJc w:val="left"/>
+      <w:pPr>
+        <w:ind w:left="3731" w:hanging="360"/>
+      </w:pPr>
+    </w:lvl>
+    <w:lvl w:ilvl="4" w:tplc="04190019" w:tentative="1">
+      <w:start w:val="1"/>
+      <w:numFmt w:val="lowerLetter"/>
+      <w:lvlText w:val="%5."/>
+      <w:lvlJc w:val="left"/>
+      <w:pPr>
+        <w:ind w:left="4451" w:hanging="360"/>
+      </w:pPr>
+    </w:lvl>
+    <w:lvl w:ilvl="5" w:tplc="0419001B" w:tentative="1">
+      <w:start w:val="1"/>
+      <w:numFmt w:val="lowerRoman"/>
+      <w:lvlText w:val="%6."/>
+      <w:lvlJc w:val="right"/>
+      <w:pPr>
+        <w:ind w:left="5171" w:hanging="180"/>
+      </w:pPr>
+    </w:lvl>
+    <w:lvl w:ilvl="6" w:tplc="0419000F" w:tentative="1">
+      <w:start w:val="1"/>
+      <w:numFmt w:val="decimal"/>
+      <w:lvlText w:val="%7."/>
+      <w:lvlJc w:val="left"/>
+      <w:pPr>
+        <w:ind w:left="5891" w:hanging="360"/>
+      </w:pPr>
+    </w:lvl>
+    <w:lvl w:ilvl="7" w:tplc="04190019" w:tentative="1">
+      <w:start w:val="1"/>
+      <w:numFmt w:val="lowerLetter"/>
+      <w:lvlText w:val="%8."/>
+      <w:lvlJc w:val="left"/>
+      <w:pPr>
+        <w:ind w:left="6611" w:hanging="360"/>
+      </w:pPr>
+    </w:lvl>
+    <w:lvl w:ilvl="8" w:tplc="0419001B" w:tentative="1">
+      <w:start w:val="1"/>
+      <w:numFmt w:val="lowerRoman"/>
+      <w:lvlText w:val="%9."/>
+      <w:lvlJc w:val="right"/>
+      <w:pPr>
+        <w:ind w:left="7331" w:hanging="180"/>
+      </w:pPr>
+    </w:lvl>
+  </w:abstractNum>
+  <w:abstractNum w:abstractNumId="34">
+    <w:nsid w:val="69C86A60"/>
+    <w:multiLevelType w:val="multilevel"/>
+    <w:tmpl w:val="4DBECB48"/>
+    <w:lvl w:ilvl="0">
+      <w:start w:val="3"/>
+      <w:numFmt w:val="decimal"/>
+      <w:lvlText w:val="%1"/>
+      <w:lvlJc w:val="left"/>
+      <w:pPr>
+        <w:ind w:left="1211" w:hanging="360"/>
+      </w:pPr>
+      <w:rPr>
+        <w:rFonts w:hint="default"/>
+      </w:rPr>
+    </w:lvl>
+    <w:lvl w:ilvl="1">
+      <w:start w:val="1"/>
+      <w:numFmt w:val="decimal"/>
+      <w:isLgl/>
+      <w:lvlText w:val="%1.%2"/>
+      <w:lvlJc w:val="left"/>
+      <w:pPr>
+        <w:ind w:left="1160" w:hanging="450"/>
+      </w:pPr>
+      <w:rPr>
+        <w:rFonts w:hint="default"/>
+        <w:b/>
+      </w:rPr>
+    </w:lvl>
+    <w:lvl w:ilvl="2">
+      <w:start w:val="1"/>
+      <w:numFmt w:val="decimal"/>
+      <w:isLgl/>
+      <w:lvlText w:val="%1.%2.%3"/>
+      <w:lvlJc w:val="left"/>
+      <w:pPr>
+        <w:ind w:left="1713" w:hanging="720"/>
+      </w:pPr>
+      <w:rPr>
+        <w:rFonts w:hint="default"/>
+        <w:b/>
+      </w:rPr>
+    </w:lvl>
+    <w:lvl w:ilvl="3">
+      <w:start w:val="1"/>
+      <w:numFmt w:val="decimal"/>
+      <w:isLgl/>
+      <w:lvlText w:val="%1.%2.%3.%4"/>
+      <w:lvlJc w:val="left"/>
+      <w:pPr>
+        <w:ind w:left="1931" w:hanging="1080"/>
+      </w:pPr>
+      <w:rPr>
+        <w:rFonts w:hint="default"/>
+      </w:rPr>
+    </w:lvl>
+    <w:lvl w:ilvl="4">
+      <w:start w:val="1"/>
+      <w:numFmt w:val="decimal"/>
+      <w:isLgl/>
+      <w:lvlText w:val="%1.%2.%3.%4.%5"/>
+      <w:lvlJc w:val="left"/>
+      <w:pPr>
+        <w:ind w:left="1931" w:hanging="1080"/>
+      </w:pPr>
+      <w:rPr>
+        <w:rFonts w:hint="default"/>
+      </w:rPr>
+    </w:lvl>
+    <w:lvl w:ilvl="5">
+      <w:start w:val="1"/>
+      <w:numFmt w:val="decimal"/>
+      <w:isLgl/>
+      <w:lvlText w:val="%1.%2.%3.%4.%5.%6"/>
+      <w:lvlJc w:val="left"/>
+      <w:pPr>
+        <w:ind w:left="2291" w:hanging="1440"/>
+      </w:pPr>
+      <w:rPr>
+        <w:rFonts w:hint="default"/>
+      </w:rPr>
+    </w:lvl>
+    <w:lvl w:ilvl="6">
+      <w:start w:val="1"/>
+      <w:numFmt w:val="decimal"/>
+      <w:isLgl/>
+      <w:lvlText w:val="%1.%2.%3.%4.%5.%6.%7"/>
+      <w:lvlJc w:val="left"/>
+      <w:pPr>
+        <w:ind w:left="2291" w:hanging="1440"/>
+      </w:pPr>
+      <w:rPr>
+        <w:rFonts w:hint="default"/>
+      </w:rPr>
+    </w:lvl>
+    <w:lvl w:ilvl="7">
+      <w:start w:val="1"/>
+      <w:numFmt w:val="decimal"/>
+      <w:isLgl/>
+      <w:lvlText w:val="%1.%2.%3.%4.%5.%6.%7.%8"/>
+      <w:lvlJc w:val="left"/>
+      <w:pPr>
+        <w:ind w:left="2651" w:hanging="1800"/>
+      </w:pPr>
+      <w:rPr>
+        <w:rFonts w:hint="default"/>
+      </w:rPr>
+    </w:lvl>
+    <w:lvl w:ilvl="8">
+      <w:start w:val="1"/>
+      <w:numFmt w:val="decimal"/>
+      <w:isLgl/>
+      <w:lvlText w:val="%1.%2.%3.%4.%5.%6.%7.%8.%9"/>
+      <w:lvlJc w:val="left"/>
+      <w:pPr>
+        <w:ind w:left="3011" w:hanging="2160"/>
+      </w:pPr>
+      <w:rPr>
+        <w:rFonts w:hint="default"/>
+      </w:rPr>
+    </w:lvl>
+  </w:abstractNum>
+  <w:abstractNum w:abstractNumId="35">
+    <w:nsid w:val="6A2275B5"/>
+    <w:multiLevelType w:val="multilevel"/>
+    <w:tmpl w:val="AD681F64"/>
+    <w:lvl w:ilvl="0">
+      <w:start w:val="4"/>
+      <w:numFmt w:val="decimal"/>
+      <w:lvlText w:val="%1."/>
+      <w:lvlJc w:val="left"/>
+      <w:pPr>
+        <w:ind w:left="450" w:hanging="450"/>
+      </w:pPr>
+      <w:rPr>
+        <w:rFonts w:hint="default"/>
+      </w:rPr>
+    </w:lvl>
+    <w:lvl w:ilvl="1">
+      <w:start w:val="5"/>
+      <w:numFmt w:val="decimal"/>
+      <w:lvlText w:val="%1.%2."/>
+      <w:lvlJc w:val="left"/>
+      <w:pPr>
+        <w:ind w:left="1428" w:hanging="720"/>
+      </w:pPr>
+      <w:rPr>
+        <w:rFonts w:hint="default"/>
+      </w:rPr>
+    </w:lvl>
+    <w:lvl w:ilvl="2">
+      <w:start w:val="1"/>
+      <w:numFmt w:val="decimal"/>
+      <w:lvlText w:val="%1.%2.%3."/>
+      <w:lvlJc w:val="left"/>
+      <w:pPr>
+        <w:ind w:left="2136" w:hanging="720"/>
+      </w:pPr>
+      <w:rPr>
+        <w:rFonts w:hint="default"/>
+      </w:rPr>
+    </w:lvl>
+    <w:lvl w:ilvl="3">
+      <w:start w:val="1"/>
+      <w:numFmt w:val="decimal"/>
+      <w:lvlText w:val="%1.%2.%3.%4."/>
+      <w:lvlJc w:val="left"/>
+      <w:pPr>
+        <w:ind w:left="3204" w:hanging="1080"/>
+      </w:pPr>
+      <w:rPr>
+        <w:rFonts w:hint="default"/>
+      </w:rPr>
+    </w:lvl>
+    <w:lvl w:ilvl="4">
+      <w:start w:val="1"/>
+      <w:numFmt w:val="decimal"/>
+      <w:lvlText w:val="%1.%2.%3.%4.%5."/>
+      <w:lvlJc w:val="left"/>
+      <w:pPr>
+        <w:ind w:left="3912" w:hanging="1080"/>
+      </w:pPr>
+      <w:rPr>
+        <w:rFonts w:hint="default"/>
+      </w:rPr>
+    </w:lvl>
+    <w:lvl w:ilvl="5">
+      <w:start w:val="1"/>
+      <w:numFmt w:val="decimal"/>
+      <w:lvlText w:val="%1.%2.%3.%4.%5.%6."/>
+      <w:lvlJc w:val="left"/>
+      <w:pPr>
+        <w:ind w:left="4980" w:hanging="1440"/>
+      </w:pPr>
+      <w:rPr>
+        <w:rFonts w:hint="default"/>
+      </w:rPr>
+    </w:lvl>
+    <w:lvl w:ilvl="6">
+      <w:start w:val="1"/>
+      <w:numFmt w:val="decimal"/>
+      <w:lvlText w:val="%1.%2.%3.%4.%5.%6.%7."/>
+      <w:lvlJc w:val="left"/>
+      <w:pPr>
+        <w:ind w:left="6048" w:hanging="1800"/>
+      </w:pPr>
+      <w:rPr>
+        <w:rFonts w:hint="default"/>
+      </w:rPr>
+    </w:lvl>
+    <w:lvl w:ilvl="7">
+      <w:start w:val="1"/>
+      <w:numFmt w:val="decimal"/>
+      <w:lvlText w:val="%1.%2.%3.%4.%5.%6.%7.%8."/>
+      <w:lvlJc w:val="left"/>
+      <w:pPr>
+        <w:ind w:left="6756" w:hanging="1800"/>
+      </w:pPr>
+      <w:rPr>
+        <w:rFonts w:hint="default"/>
+      </w:rPr>
+    </w:lvl>
+    <w:lvl w:ilvl="8">
+      <w:start w:val="1"/>
+      <w:numFmt w:val="decimal"/>
+      <w:lvlText w:val="%1.%2.%3.%4.%5.%6.%7.%8.%9."/>
+      <w:lvlJc w:val="left"/>
+      <w:pPr>
+        <w:ind w:left="7824" w:hanging="2160"/>
+      </w:pPr>
+      <w:rPr>
+        <w:rFonts w:hint="default"/>
+      </w:rPr>
+    </w:lvl>
+  </w:abstractNum>
+  <w:abstractNum w:abstractNumId="36">
+    <w:nsid w:val="6BB07F19"/>
+    <w:multiLevelType w:val="multilevel"/>
+    <w:tmpl w:val="B554D0D8"/>
+    <w:lvl w:ilvl="0">
+      <w:start w:val="3"/>
+      <w:numFmt w:val="decimal"/>
+      <w:lvlText w:val="%1"/>
+      <w:lvlJc w:val="left"/>
+      <w:pPr>
+        <w:ind w:left="1211" w:hanging="360"/>
+      </w:pPr>
+      <w:rPr>
+        <w:rFonts w:hint="default"/>
+      </w:rPr>
+    </w:lvl>
+    <w:lvl w:ilvl="1">
+      <w:start w:val="1"/>
+      <w:numFmt w:val="decimal"/>
+      <w:lvlText w:val="%2"/>
+      <w:lvlJc w:val="left"/>
+      <w:pPr>
+        <w:ind w:left="1160" w:hanging="450"/>
+      </w:pPr>
+      <w:rPr>
+        <w:rFonts w:ascii="Times New Roman" w:hAnsi="Times New Roman" w:cs="Times New Roman" w:hint="default"/>
+        <w:b/>
+        <w:sz w:val="28"/>
+        <w:szCs w:val="28"/>
+      </w:rPr>
+    </w:lvl>
+    <w:lvl w:ilvl="2">
+      <w:start w:val="1"/>
+      <w:numFmt w:val="decimal"/>
+      <w:isLgl/>
+      <w:lvlText w:val="%1.%2.%3"/>
+      <w:lvlJc w:val="left"/>
+      <w:pPr>
+        <w:ind w:left="1713" w:hanging="720"/>
+      </w:pPr>
+      <w:rPr>
+        <w:rFonts w:hint="default"/>
+        <w:b/>
+      </w:rPr>
+    </w:lvl>
+    <w:lvl w:ilvl="3">
+      <w:start w:val="1"/>
+      <w:numFmt w:val="decimal"/>
+      <w:isLgl/>
+      <w:lvlText w:val="%1.%2.%3.%4"/>
+      <w:lvlJc w:val="left"/>
+      <w:pPr>
+        <w:ind w:left="1931" w:hanging="1080"/>
+      </w:pPr>
+      <w:rPr>
+        <w:rFonts w:hint="default"/>
+      </w:rPr>
+    </w:lvl>
+    <w:lvl w:ilvl="4">
+      <w:start w:val="1"/>
+      <w:numFmt w:val="decimal"/>
+      <w:isLgl/>
+      <w:lvlText w:val="%1.%2.%3.%4.%5"/>
+      <w:lvlJc w:val="left"/>
+      <w:pPr>
+        <w:ind w:left="1931" w:hanging="1080"/>
+      </w:pPr>
+      <w:rPr>
+        <w:rFonts w:hint="default"/>
+      </w:rPr>
+    </w:lvl>
+    <w:lvl w:ilvl="5">
+      <w:start w:val="1"/>
+      <w:numFmt w:val="decimal"/>
+      <w:isLgl/>
+      <w:lvlText w:val="%1.%2.%3.%4.%5.%6"/>
+      <w:lvlJc w:val="left"/>
+      <w:pPr>
+        <w:ind w:left="2291" w:hanging="1440"/>
+      </w:pPr>
+      <w:rPr>
+        <w:rFonts w:hint="default"/>
+      </w:rPr>
+    </w:lvl>
+    <w:lvl w:ilvl="6">
+      <w:start w:val="1"/>
+      <w:numFmt w:val="decimal"/>
+      <w:isLgl/>
+      <w:lvlText w:val="%1.%2.%3.%4.%5.%6.%7"/>
+      <w:lvlJc w:val="left"/>
+      <w:pPr>
+        <w:ind w:left="2291" w:hanging="1440"/>
+      </w:pPr>
+      <w:rPr>
+        <w:rFonts w:hint="default"/>
+      </w:rPr>
+    </w:lvl>
+    <w:lvl w:ilvl="7">
+      <w:start w:val="1"/>
+      <w:numFmt w:val="decimal"/>
+      <w:isLgl/>
+      <w:lvlText w:val="%1.%2.%3.%4.%5.%6.%7.%8"/>
+      <w:lvlJc w:val="left"/>
+      <w:pPr>
+        <w:ind w:left="2651" w:hanging="1800"/>
+      </w:pPr>
+      <w:rPr>
+        <w:rFonts w:hint="default"/>
+      </w:rPr>
+    </w:lvl>
+    <w:lvl w:ilvl="8">
+      <w:start w:val="1"/>
+      <w:numFmt w:val="decimal"/>
+      <w:isLgl/>
+      <w:lvlText w:val="%1.%2.%3.%4.%5.%6.%7.%8.%9"/>
+      <w:lvlJc w:val="left"/>
+      <w:pPr>
+        <w:ind w:left="3011" w:hanging="2160"/>
+      </w:pPr>
+      <w:rPr>
+        <w:rFonts w:hint="default"/>
+      </w:rPr>
+    </w:lvl>
+  </w:abstractNum>
+  <w:abstractNum w:abstractNumId="37">
+    <w:nsid w:val="72C2477E"/>
+    <w:multiLevelType w:val="hybridMultilevel"/>
+    <w:tmpl w:val="FE76A78A"/>
+    <w:lvl w:ilvl="0" w:tplc="04190001">
+      <w:start w:val="1"/>
+      <w:numFmt w:val="bullet"/>
+      <w:lvlText w:val=""/>
+      <w:lvlJc w:val="left"/>
+      <w:pPr>
+        <w:ind w:left="1571" w:hanging="360"/>
+      </w:pPr>
+      <w:rPr>
+        <w:rFonts w:ascii="Symbol" w:hAnsi="Symbol" w:hint="default"/>
+      </w:rPr>
+    </w:lvl>
+    <w:lvl w:ilvl="1" w:tplc="04190003" w:tentative="1">
+      <w:start w:val="1"/>
+      <w:numFmt w:val="bullet"/>
+      <w:lvlText w:val="o"/>
+      <w:lvlJc w:val="left"/>
+      <w:pPr>
+        <w:ind w:left="2291" w:hanging="360"/>
+      </w:pPr>
+      <w:rPr>
+        <w:rFonts w:ascii="Courier New" w:hAnsi="Courier New" w:cs="Courier New" w:hint="default"/>
+      </w:rPr>
+    </w:lvl>
+    <w:lvl w:ilvl="2" w:tplc="04190005" w:tentative="1">
+      <w:start w:val="1"/>
+      <w:numFmt w:val="bullet"/>
+      <w:lvlText w:val=""/>
+      <w:lvlJc w:val="left"/>
+      <w:pPr>
+        <w:ind w:left="3011" w:hanging="360"/>
+      </w:pPr>
+      <w:rPr>
+        <w:rFonts w:ascii="Wingdings" w:hAnsi="Wingdings" w:hint="default"/>
+      </w:rPr>
+    </w:lvl>
+    <w:lvl w:ilvl="3" w:tplc="04190001" w:tentative="1">
+      <w:start w:val="1"/>
+      <w:numFmt w:val="bullet"/>
+      <w:lvlText w:val=""/>
+      <w:lvlJc w:val="left"/>
+      <w:pPr>
+        <w:ind w:left="3731" w:hanging="360"/>
+      </w:pPr>
+      <w:rPr>
+        <w:rFonts w:ascii="Symbol" w:hAnsi="Symbol" w:hint="default"/>
+      </w:rPr>
+    </w:lvl>
+    <w:lvl w:ilvl="4" w:tplc="04190003" w:tentative="1">
+      <w:start w:val="1"/>
+      <w:numFmt w:val="bullet"/>
+      <w:lvlText w:val="o"/>
+      <w:lvlJc w:val="left"/>
+      <w:pPr>
+        <w:ind w:left="4451" w:hanging="360"/>
+      </w:pPr>
+      <w:rPr>
+        <w:rFonts w:ascii="Courier New" w:hAnsi="Courier New" w:cs="Courier New" w:hint="default"/>
+      </w:rPr>
+    </w:lvl>
+    <w:lvl w:ilvl="5" w:tplc="04190005" w:tentative="1">
+      <w:start w:val="1"/>
+      <w:numFmt w:val="bullet"/>
+      <w:lvlText w:val=""/>
+      <w:lvlJc w:val="left"/>
+      <w:pPr>
+        <w:ind w:left="5171" w:hanging="360"/>
+      </w:pPr>
+      <w:rPr>
+        <w:rFonts w:ascii="Wingdings" w:hAnsi="Wingdings" w:hint="default"/>
+      </w:rPr>
+    </w:lvl>
+    <w:lvl w:ilvl="6" w:tplc="04190001" w:tentative="1">
+      <w:start w:val="1"/>
+      <w:numFmt w:val="bullet"/>
+      <w:lvlText w:val=""/>
+      <w:lvlJc w:val="left"/>
+      <w:pPr>
+        <w:ind w:left="5891" w:hanging="360"/>
+      </w:pPr>
+      <w:rPr>
+        <w:rFonts w:ascii="Symbol" w:hAnsi="Symbol" w:hint="default"/>
+      </w:rPr>
+    </w:lvl>
+    <w:lvl w:ilvl="7" w:tplc="04190003" w:tentative="1">
+      <w:start w:val="1"/>
+      <w:numFmt w:val="bullet"/>
+      <w:lvlText w:val="o"/>
+      <w:lvlJc w:val="left"/>
+      <w:pPr>
+        <w:ind w:left="6611" w:hanging="360"/>
+      </w:pPr>
+      <w:rPr>
+        <w:rFonts w:ascii="Courier New" w:hAnsi="Courier New" w:cs="Courier New" w:hint="default"/>
+      </w:rPr>
+    </w:lvl>
+    <w:lvl w:ilvl="8" w:tplc="04190005" w:tentative="1">
+      <w:start w:val="1"/>
+      <w:numFmt w:val="bullet"/>
+      <w:lvlText w:val=""/>
+      <w:lvlJc w:val="left"/>
+      <w:pPr>
+        <w:ind w:left="7331" w:hanging="360"/>
+      </w:pPr>
+      <w:rPr>
+        <w:rFonts w:ascii="Wingdings" w:hAnsi="Wingdings" w:hint="default"/>
+      </w:rPr>
+    </w:lvl>
+  </w:abstractNum>
+  <w:abstractNum w:abstractNumId="38">
+    <w:nsid w:val="77D738C9"/>
+    <w:multiLevelType w:val="hybridMultilevel"/>
+    <w:tmpl w:val="304E7502"/>
+    <w:lvl w:ilvl="0" w:tplc="0419000F">
+      <w:start w:val="1"/>
+      <w:numFmt w:val="decimal"/>
+      <w:lvlText w:val="%1."/>
+      <w:lvlJc w:val="left"/>
+      <w:pPr>
+        <w:ind w:left="1440" w:hanging="360"/>
+      </w:pPr>
+    </w:lvl>
+    <w:lvl w:ilvl="1" w:tplc="04190019" w:tentative="1">
+      <w:start w:val="1"/>
+      <w:numFmt w:val="lowerLetter"/>
+      <w:lvlText w:val="%2."/>
+      <w:lvlJc w:val="left"/>
+      <w:pPr>
+        <w:ind w:left="2160" w:hanging="360"/>
+      </w:pPr>
+    </w:lvl>
+    <w:lvl w:ilvl="2" w:tplc="0419001B" w:tentative="1">
+      <w:start w:val="1"/>
+      <w:numFmt w:val="lowerRoman"/>
+      <w:lvlText w:val="%3."/>
+      <w:lvlJc w:val="right"/>
+      <w:pPr>
+        <w:ind w:left="2880" w:hanging="180"/>
+      </w:pPr>
+    </w:lvl>
+    <w:lvl w:ilvl="3" w:tplc="0419000F" w:tentative="1">
+      <w:start w:val="1"/>
+      <w:numFmt w:val="decimal"/>
+      <w:lvlText w:val="%4."/>
+      <w:lvlJc w:val="left"/>
+      <w:pPr>
+        <w:ind w:left="3600" w:hanging="360"/>
+      </w:pPr>
+    </w:lvl>
+    <w:lvl w:ilvl="4" w:tplc="04190019" w:tentative="1">
+      <w:start w:val="1"/>
+      <w:numFmt w:val="lowerLetter"/>
+      <w:lvlText w:val="%5."/>
+      <w:lvlJc w:val="left"/>
+      <w:pPr>
+        <w:ind w:left="4320" w:hanging="360"/>
+      </w:pPr>
+    </w:lvl>
+    <w:lvl w:ilvl="5" w:tplc="0419001B" w:tentative="1">
+      <w:start w:val="1"/>
+      <w:numFmt w:val="lowerRoman"/>
+      <w:lvlText w:val="%6."/>
+      <w:lvlJc w:val="right"/>
+      <w:pPr>
+        <w:ind w:left="5040" w:hanging="180"/>
+      </w:pPr>
+    </w:lvl>
+    <w:lvl w:ilvl="6" w:tplc="0419000F" w:tentative="1">
+      <w:start w:val="1"/>
+      <w:numFmt w:val="decimal"/>
+      <w:lvlText w:val="%7."/>
+      <w:lvlJc w:val="left"/>
+      <w:pPr>
+        <w:ind w:left="5760" w:hanging="360"/>
+      </w:pPr>
+    </w:lvl>
+    <w:lvl w:ilvl="7" w:tplc="04190019" w:tentative="1">
+      <w:start w:val="1"/>
+      <w:numFmt w:val="lowerLetter"/>
+      <w:lvlText w:val="%8."/>
+      <w:lvlJc w:val="left"/>
+      <w:pPr>
+        <w:ind w:left="6480" w:hanging="360"/>
+      </w:pPr>
+    </w:lvl>
+    <w:lvl w:ilvl="8" w:tplc="0419001B" w:tentative="1">
+      <w:start w:val="1"/>
+      <w:numFmt w:val="lowerRoman"/>
+      <w:lvlText w:val="%9."/>
+      <w:lvlJc w:val="right"/>
+      <w:pPr>
+        <w:ind w:left="7200" w:hanging="180"/>
+      </w:pPr>
+    </w:lvl>
+  </w:abstractNum>
+  <w:abstractNum w:abstractNumId="39">
+    <w:nsid w:val="77D920B0"/>
+    <w:multiLevelType w:val="multilevel"/>
+    <w:tmpl w:val="AD681F64"/>
+    <w:lvl w:ilvl="0">
+      <w:start w:val="4"/>
+      <w:numFmt w:val="decimal"/>
+      <w:lvlText w:val="%1."/>
+      <w:lvlJc w:val="left"/>
+      <w:pPr>
+        <w:ind w:left="450" w:hanging="450"/>
+      </w:pPr>
+      <w:rPr>
+        <w:rFonts w:hint="default"/>
+      </w:rPr>
+    </w:lvl>
+    <w:lvl w:ilvl="1">
+      <w:start w:val="5"/>
+      <w:numFmt w:val="decimal"/>
+      <w:lvlText w:val="%1.%2."/>
+      <w:lvlJc w:val="left"/>
+      <w:pPr>
+        <w:ind w:left="1428" w:hanging="720"/>
+      </w:pPr>
+      <w:rPr>
+        <w:rFonts w:hint="default"/>
+      </w:rPr>
+    </w:lvl>
+    <w:lvl w:ilvl="2">
+      <w:start w:val="1"/>
+      <w:numFmt w:val="decimal"/>
+      <w:lvlText w:val="%1.%2.%3."/>
+      <w:lvlJc w:val="left"/>
+      <w:pPr>
+        <w:ind w:left="2136" w:hanging="720"/>
+      </w:pPr>
+      <w:rPr>
+        <w:rFonts w:hint="default"/>
+      </w:rPr>
+    </w:lvl>
+    <w:lvl w:ilvl="3">
+      <w:start w:val="1"/>
+      <w:numFmt w:val="decimal"/>
+      <w:lvlText w:val="%1.%2.%3.%4."/>
+      <w:lvlJc w:val="left"/>
+      <w:pPr>
+        <w:ind w:left="3204" w:hanging="1080"/>
+      </w:pPr>
+      <w:rPr>
+        <w:rFonts w:hint="default"/>
+      </w:rPr>
+    </w:lvl>
+    <w:lvl w:ilvl="4">
+      <w:start w:val="1"/>
+      <w:numFmt w:val="decimal"/>
+      <w:lvlText w:val="%1.%2.%3.%4.%5."/>
+      <w:lvlJc w:val="left"/>
+      <w:pPr>
+        <w:ind w:left="3912" w:hanging="1080"/>
+      </w:pPr>
+      <w:rPr>
+        <w:rFonts w:hint="default"/>
+      </w:rPr>
+    </w:lvl>
+    <w:lvl w:ilvl="5">
+      <w:start w:val="1"/>
+      <w:numFmt w:val="decimal"/>
+      <w:lvlText w:val="%1.%2.%3.%4.%5.%6."/>
+      <w:lvlJc w:val="left"/>
+      <w:pPr>
+        <w:ind w:left="4980" w:hanging="1440"/>
+      </w:pPr>
+      <w:rPr>
+        <w:rFonts w:hint="default"/>
+      </w:rPr>
+    </w:lvl>
+    <w:lvl w:ilvl="6">
+      <w:start w:val="1"/>
+      <w:numFmt w:val="decimal"/>
+      <w:lvlText w:val="%1.%2.%3.%4.%5.%6.%7."/>
+      <w:lvlJc w:val="left"/>
+      <w:pPr>
+        <w:ind w:left="6048" w:hanging="1800"/>
+      </w:pPr>
+      <w:rPr>
+        <w:rFonts w:hint="default"/>
+      </w:rPr>
+    </w:lvl>
+    <w:lvl w:ilvl="7">
+      <w:start w:val="1"/>
+      <w:numFmt w:val="decimal"/>
+      <w:lvlText w:val="%1.%2.%3.%4.%5.%6.%7.%8."/>
+      <w:lvlJc w:val="left"/>
+      <w:pPr>
+        <w:ind w:left="6756" w:hanging="1800"/>
+      </w:pPr>
+      <w:rPr>
+        <w:rFonts w:hint="default"/>
+      </w:rPr>
+    </w:lvl>
+    <w:lvl w:ilvl="8">
+      <w:start w:val="1"/>
+      <w:numFmt w:val="decimal"/>
+      <w:lvlText w:val="%1.%2.%3.%4.%5.%6.%7.%8.%9."/>
+      <w:lvlJc w:val="left"/>
+      <w:pPr>
+        <w:ind w:left="7824" w:hanging="2160"/>
+      </w:pPr>
+      <w:rPr>
+        <w:rFonts w:hint="default"/>
+      </w:rPr>
+    </w:lvl>
+  </w:abstractNum>
+  <w:abstractNum w:abstractNumId="40">
+    <w:nsid w:val="7FC57369"/>
+    <w:multiLevelType w:val="hybridMultilevel"/>
+    <w:tmpl w:val="93E8B520"/>
+    <w:lvl w:ilvl="0" w:tplc="04190001">
+      <w:start w:val="1"/>
+      <w:numFmt w:val="bullet"/>
+      <w:lvlText w:val=""/>
+      <w:lvlJc w:val="left"/>
+      <w:pPr>
+        <w:ind w:left="1080" w:hanging="360"/>
+      </w:pPr>
+      <w:rPr>
+        <w:rFonts w:ascii="Symbol" w:hAnsi="Symbol" w:hint="default"/>
+      </w:rPr>
+    </w:lvl>
+    <w:lvl w:ilvl="1" w:tplc="04190003" w:tentative="1">
+      <w:start w:val="1"/>
+      <w:numFmt w:val="bullet"/>
+      <w:lvlText w:val="o"/>
+      <w:lvlJc w:val="left"/>
+      <w:pPr>
+        <w:ind w:left="1800" w:hanging="360"/>
+      </w:pPr>
+      <w:rPr>
+        <w:rFonts w:ascii="Courier New" w:hAnsi="Courier New" w:cs="Courier New" w:hint="default"/>
+      </w:rPr>
+    </w:lvl>
+    <w:lvl w:ilvl="2" w:tplc="04190005" w:tentative="1">
+      <w:start w:val="1"/>
+      <w:numFmt w:val="bullet"/>
+      <w:lvlText w:val=""/>
+      <w:lvlJc w:val="left"/>
+      <w:pPr>
+        <w:ind w:left="2520" w:hanging="360"/>
+      </w:pPr>
+      <w:rPr>
+        <w:rFonts w:ascii="Wingdings" w:hAnsi="Wingdings" w:hint="default"/>
+      </w:rPr>
+    </w:lvl>
+    <w:lvl w:ilvl="3" w:tplc="04190001" w:tentative="1">
+      <w:start w:val="1"/>
+      <w:numFmt w:val="bullet"/>
+      <w:lvlText w:val=""/>
+      <w:lvlJc w:val="left"/>
+      <w:pPr>
+        <w:ind w:left="3240" w:hanging="360"/>
+      </w:pPr>
+      <w:rPr>
+        <w:rFonts w:ascii="Symbol" w:hAnsi="Symbol" w:hint="default"/>
+      </w:rPr>
+    </w:lvl>
+    <w:lvl w:ilvl="4" w:tplc="04190003" w:tentative="1">
+      <w:start w:val="1"/>
+      <w:numFmt w:val="bullet"/>
+      <w:lvlText w:val="o"/>
+      <w:lvlJc w:val="left"/>
+      <w:pPr>
+        <w:ind w:left="3960" w:hanging="360"/>
+      </w:pPr>
+      <w:rPr>
+        <w:rFonts w:ascii="Courier New" w:hAnsi="Courier New" w:cs="Courier New" w:hint="default"/>
+      </w:rPr>
+    </w:lvl>
+    <w:lvl w:ilvl="5" w:tplc="04190005" w:tentative="1">
+      <w:start w:val="1"/>
+      <w:numFmt w:val="bullet"/>
+      <w:lvlText w:val=""/>
+      <w:lvlJc w:val="left"/>
+      <w:pPr>
+        <w:ind w:left="4680" w:hanging="360"/>
+      </w:pPr>
+      <w:rPr>
+        <w:rFonts w:ascii="Wingdings" w:hAnsi="Wingdings" w:hint="default"/>
+      </w:rPr>
+    </w:lvl>
+    <w:lvl w:ilvl="6" w:tplc="04190001" w:tentative="1">
+      <w:start w:val="1"/>
+      <w:numFmt w:val="bullet"/>
+      <w:lvlText w:val=""/>
+      <w:lvlJc w:val="left"/>
+      <w:pPr>
+        <w:ind w:left="5400" w:hanging="360"/>
+      </w:pPr>
+      <w:rPr>
+        <w:rFonts w:ascii="Symbol" w:hAnsi="Symbol" w:hint="default"/>
+      </w:rPr>
+    </w:lvl>
+    <w:lvl w:ilvl="7" w:tplc="04190003" w:tentative="1">
+      <w:start w:val="1"/>
+      <w:numFmt w:val="bullet"/>
+      <w:lvlText w:val="o"/>
+      <w:lvlJc w:val="left"/>
+      <w:pPr>
+        <w:ind w:left="6120" w:hanging="360"/>
+      </w:pPr>
+      <w:rPr>
+        <w:rFonts w:ascii="Courier New" w:hAnsi="Courier New" w:cs="Courier New" w:hint="default"/>
+      </w:rPr>
+    </w:lvl>
+    <w:lvl w:ilvl="8" w:tplc="04190005" w:tentative="1">
+      <w:start w:val="1"/>
+      <w:numFmt w:val="bullet"/>
+      <w:lvlText w:val=""/>
+      <w:lvlJc w:val="left"/>
+      <w:pPr>
+        <w:ind w:left="6840" w:hanging="360"/>
+      </w:pPr>
+      <w:rPr>
+        <w:rFonts w:ascii="Wingdings" w:hAnsi="Wingdings" w:hint="default"/>
+      </w:rPr>
+    </w:lvl>
+  </w:abstractNum>
   <w:num w:numId="1">
+    <w:abstractNumId w:val="1"/>
+  </w:num>
+  <w:num w:numId="2">
+    <w:abstractNumId w:val="17"/>
+  </w:num>
+  <w:num w:numId="3">
+    <w:abstractNumId w:val="38"/>
+  </w:num>
+  <w:num w:numId="4">
+    <w:abstractNumId w:val="26"/>
+  </w:num>
+  <w:num w:numId="5">
     <w:abstractNumId w:val="0"/>
   </w:num>
-  <w:num w:numId="2">
-    <w:abstractNumId w:val="1"/>
+  <w:num w:numId="6">
+    <w:abstractNumId w:val="23"/>
+  </w:num>
+  <w:num w:numId="7">
+    <w:abstractNumId w:val="30"/>
+  </w:num>
+  <w:num w:numId="8">
+    <w:abstractNumId w:val="29"/>
+  </w:num>
+  <w:num w:numId="9">
+    <w:abstractNumId w:val="24"/>
+  </w:num>
+  <w:num w:numId="10">
+    <w:abstractNumId w:val="5"/>
+  </w:num>
+  <w:num w:numId="11">
+    <w:abstractNumId w:val="10"/>
+  </w:num>
+  <w:num w:numId="12">
+    <w:abstractNumId w:val="11"/>
+  </w:num>
+  <w:num w:numId="13">
+    <w:abstractNumId w:val="40"/>
+  </w:num>
+  <w:num w:numId="14">
+    <w:abstractNumId w:val="6"/>
+  </w:num>
+  <w:num w:numId="15">
+    <w:abstractNumId w:val="13"/>
+  </w:num>
+  <w:num w:numId="16">
+    <w:abstractNumId w:val="22"/>
+  </w:num>
+  <w:num w:numId="17">
+    <w:abstractNumId w:val="4"/>
+  </w:num>
+  <w:num w:numId="18">
+    <w:abstractNumId w:val="19"/>
+  </w:num>
+  <w:num w:numId="19">
+    <w:abstractNumId w:val="14"/>
+  </w:num>
+  <w:num w:numId="20">
+    <w:abstractNumId w:val="2"/>
+  </w:num>
+  <w:num w:numId="21">
+    <w:abstractNumId w:val="32"/>
+  </w:num>
+  <w:num w:numId="22">
+    <w:abstractNumId w:val="34"/>
+  </w:num>
+  <w:num w:numId="23">
+    <w:abstractNumId w:val="37"/>
+  </w:num>
+  <w:num w:numId="24">
+    <w:abstractNumId w:val="3"/>
+  </w:num>
+  <w:num w:numId="25">
+    <w:abstractNumId w:val="9"/>
+  </w:num>
+  <w:num w:numId="26">
+    <w:abstractNumId w:val="36"/>
+  </w:num>
+  <w:num w:numId="27">
+    <w:abstractNumId w:val="16"/>
+  </w:num>
+  <w:num w:numId="28">
+    <w:abstractNumId w:val="20"/>
+  </w:num>
+  <w:num w:numId="29">
+    <w:abstractNumId w:val="33"/>
+  </w:num>
+  <w:num w:numId="30">
+    <w:abstractNumId w:val="21"/>
+  </w:num>
+  <w:num w:numId="31">
+    <w:abstractNumId w:val="39"/>
+  </w:num>
+  <w:num w:numId="32">
+    <w:abstractNumId w:val="35"/>
+  </w:num>
+  <w:num w:numId="33">
+    <w:abstractNumId w:val="8"/>
+  </w:num>
+  <w:num w:numId="34">
+    <w:abstractNumId w:val="18"/>
+  </w:num>
+  <w:num w:numId="35">
+    <w:abstractNumId w:val="28"/>
+  </w:num>
+  <w:num w:numId="36">
+    <w:abstractNumId w:val="25"/>
+  </w:num>
+  <w:num w:numId="37">
+    <w:abstractNumId w:val="27"/>
+  </w:num>
+  <w:num w:numId="38">
+    <w:abstractNumId w:val="12"/>
+  </w:num>
+  <w:num w:numId="39">
+    <w:abstractNumId w:val="15"/>
+  </w:num>
+  <w:num w:numId="40">
+    <w:abstractNumId w:val="7"/>
+  </w:num>
+  <w:num w:numId="41">
+    <w:abstractNumId w:val="31"/>
   </w:num>
 </w:numbering>
 </file>
@@ -5003,7 +12907,6 @@
   <w:style w:type="character" w:default="1" w:styleId="a0">
     <w:name w:val="Default Paragraph Font"/>
     <w:uiPriority w:val="1"/>
-    <w:semiHidden/>
     <w:unhideWhenUsed/>
   </w:style>
   <w:style w:type="table" w:default="1" w:styleId="a1">
@@ -5362,4 +13265,16 @@
   <a:objectDefaults/>
   <a:extraClrSchemeLst/>
 </a:theme>
+</file>
+
+<file path=customXml/item1.xml><?xml version="1.0" encoding="utf-8"?>
+<b:Sources xmlns:b="http://schemas.openxmlformats.org/officeDocument/2006/bibliography" xmlns="http://schemas.openxmlformats.org/officeDocument/2006/bibliography" SelectedStyle="\APA.XSL" StyleName="APA Fifth Edition"/>
+</file>
+
+<file path=customXml/itemProps1.xml><?xml version="1.0" encoding="utf-8"?>
+<ds:datastoreItem xmlns:ds="http://schemas.openxmlformats.org/officeDocument/2006/customXml" ds:itemID="{68F2927A-F107-4A37-A794-C712390F2165}">
+  <ds:schemaRefs>
+    <ds:schemaRef ds:uri="http://schemas.openxmlformats.org/officeDocument/2006/bibliography"/>
+  </ds:schemaRefs>
+</ds:datastoreItem>
 </file>
--- a/ТЗ Саяхова 1-2.docx
+++ b/ТЗ Саяхова 1-2.docx
@@ -74,10 +74,10 @@
                     </pic:cNvPicPr>
                   </pic:nvPicPr>
                   <pic:blipFill>
-                    <a:blip r:embed="rId6">
+                    <a:blip r:embed="rId8">
                       <a:extLst>
                         <a:ext uri="{28A0092B-C50C-407E-A947-70E740481C1C}">
-                          <a14:useLocalDpi xmlns="" xmlns:wpc="http://schemas.microsoft.com/office/word/2010/wordprocessingCanvas" xmlns:cx="http://schemas.microsoft.com/office/drawing/2014/chartex" xmlns:cx1="http://schemas.microsoft.com/office/drawing/2015/9/8/chartex" xmlns:mc="http://schemas.openxmlformats.org/markup-compatibility/2006" xmlns:o="urn:schemas-microsoft-com:office:office" xmlns:v="urn:schemas-microsoft-com:vml" xmlns:wp14="http://schemas.microsoft.com/office/word/2010/wordprocessingDrawing" xmlns:w10="urn:schemas-microsoft-com:office:word" xmlns:w="http://schemas.openxmlformats.org/wordprocessingml/2006/main" xmlns:w14="http://schemas.microsoft.com/office/word/2010/wordml" xmlns:w15="http://schemas.microsoft.com/office/word/2012/wordml" xmlns:w16se="http://schemas.microsoft.com/office/word/2015/wordml/symex" xmlns:wpg="http://schemas.microsoft.com/office/word/2010/wordprocessingGroup" xmlns:wpi="http://schemas.microsoft.com/office/word/2010/wordprocessingInk" xmlns:wps="http://schemas.microsoft.com/office/word/2010/wordprocessingShape" xmlns:a14="http://schemas.microsoft.com/office/drawing/2010/main" val="0"/>
+                          <a14:useLocalDpi xmlns:a14="http://schemas.microsoft.com/office/drawing/2010/main" xmlns:wps="http://schemas.microsoft.com/office/word/2010/wordprocessingShape" xmlns:wpi="http://schemas.microsoft.com/office/word/2010/wordprocessingInk" xmlns:wpg="http://schemas.microsoft.com/office/word/2010/wordprocessingGroup" xmlns:w16se="http://schemas.microsoft.com/office/word/2015/wordml/symex" xmlns:w15="http://schemas.microsoft.com/office/word/2012/wordml" xmlns:w14="http://schemas.microsoft.com/office/word/2010/wordml" xmlns:w="http://schemas.openxmlformats.org/wordprocessingml/2006/main" xmlns:w10="urn:schemas-microsoft-com:office:word" xmlns:wp14="http://schemas.microsoft.com/office/word/2010/wordprocessingDrawing" xmlns:v="urn:schemas-microsoft-com:vml" xmlns:o="urn:schemas-microsoft-com:office:office" xmlns:mc="http://schemas.openxmlformats.org/markup-compatibility/2006" xmlns:cx1="http://schemas.microsoft.com/office/drawing/2015/9/8/chartex" xmlns:cx="http://schemas.microsoft.com/office/drawing/2014/chartex" xmlns:wpc="http://schemas.microsoft.com/office/word/2010/wordprocessingCanvas" xmlns="" val="0"/>
                         </a:ext>
                       </a:extLst>
                     </a:blip>
@@ -4799,6 +4799,7 @@
           <w:szCs w:val="28"/>
           <w:lang w:eastAsia="ru-RU"/>
         </w:rPr>
+        <w:lastRenderedPageBreak/>
         <w:t>4.5.1.</w:t>
       </w:r>
       <w:r>
@@ -4837,7 +4838,6 @@
           <w:sz w:val="28"/>
           <w:szCs w:val="28"/>
         </w:rPr>
-        <w:lastRenderedPageBreak/>
         <w:t>Читательский интерфейс должен содержать какие-либо подсказки для удобства. Учётная запись должна содержать в себе только ценную информацию, которая будет полезна пользователям</w:t>
       </w:r>
     </w:p>
@@ -8402,6 +8402,7 @@
       </w:pPr>
     </w:p>
     <w:sectPr>
+      <w:headerReference w:type="default" r:id="rId9"/>
       <w:pgSz w:w="11906" w:h="16838"/>
       <w:pgMar w:top="1134" w:right="850" w:bottom="1134" w:left="1701" w:header="708" w:footer="708" w:gutter="0"/>
       <w:cols w:space="708"/>
@@ -8409,6 +8410,91 @@
     </w:sectPr>
   </w:body>
 </w:document>
+</file>
+
+<file path=word/endnotes.xml><?xml version="1.0" encoding="utf-8"?>
+<w:endnotes xmlns:ve="http://schemas.openxmlformats.org/markup-compatibility/2006" xmlns:o="urn:schemas-microsoft-com:office:office" xmlns:r="http://schemas.openxmlformats.org/officeDocument/2006/relationships" xmlns:m="http://schemas.openxmlformats.org/officeDocument/2006/math" xmlns:v="urn:schemas-microsoft-com:vml" xmlns:wp="http://schemas.openxmlformats.org/drawingml/2006/wordprocessingDrawing" xmlns:w10="urn:schemas-microsoft-com:office:word" xmlns:w="http://schemas.openxmlformats.org/wordprocessingml/2006/main" xmlns:wne="http://schemas.microsoft.com/office/word/2006/wordml">
+  <w:endnote w:type="separator" w:id="-1">
+    <w:p>
+      <w:pPr>
+        <w:spacing w:after="0" w:line="240" w:lineRule="auto"/>
+      </w:pPr>
+      <w:r>
+        <w:separator/>
+      </w:r>
+    </w:p>
+  </w:endnote>
+  <w:endnote w:type="continuationSeparator" w:id="0">
+    <w:p>
+      <w:pPr>
+        <w:spacing w:after="0" w:line="240" w:lineRule="auto"/>
+      </w:pPr>
+      <w:r>
+        <w:continuationSeparator/>
+      </w:r>
+    </w:p>
+  </w:endnote>
+</w:endnotes>
+</file>
+
+<file path=word/footnotes.xml><?xml version="1.0" encoding="utf-8"?>
+<w:footnotes xmlns:ve="http://schemas.openxmlformats.org/markup-compatibility/2006" xmlns:o="urn:schemas-microsoft-com:office:office" xmlns:r="http://schemas.openxmlformats.org/officeDocument/2006/relationships" xmlns:m="http://schemas.openxmlformats.org/officeDocument/2006/math" xmlns:v="urn:schemas-microsoft-com:vml" xmlns:wp="http://schemas.openxmlformats.org/drawingml/2006/wordprocessingDrawing" xmlns:w10="urn:schemas-microsoft-com:office:word" xmlns:w="http://schemas.openxmlformats.org/wordprocessingml/2006/main" xmlns:wne="http://schemas.microsoft.com/office/word/2006/wordml">
+  <w:footnote w:type="separator" w:id="-1">
+    <w:p>
+      <w:pPr>
+        <w:spacing w:after="0" w:line="240" w:lineRule="auto"/>
+      </w:pPr>
+      <w:r>
+        <w:separator/>
+      </w:r>
+    </w:p>
+  </w:footnote>
+  <w:footnote w:type="continuationSeparator" w:id="0">
+    <w:p>
+      <w:pPr>
+        <w:spacing w:after="0" w:line="240" w:lineRule="auto"/>
+      </w:pPr>
+      <w:r>
+        <w:continuationSeparator/>
+      </w:r>
+    </w:p>
+  </w:footnote>
+</w:footnotes>
+</file>
+
+<file path=word/header1.xml><?xml version="1.0" encoding="utf-8"?>
+<w:hdr xmlns:ve="http://schemas.openxmlformats.org/markup-compatibility/2006" xmlns:o="urn:schemas-microsoft-com:office:office" xmlns:r="http://schemas.openxmlformats.org/officeDocument/2006/relationships" xmlns:m="http://schemas.openxmlformats.org/officeDocument/2006/math" xmlns:v="urn:schemas-microsoft-com:vml" xmlns:wp="http://schemas.openxmlformats.org/drawingml/2006/wordprocessingDrawing" xmlns:w10="urn:schemas-microsoft-com:office:word" xmlns:w="http://schemas.openxmlformats.org/wordprocessingml/2006/main" xmlns:wne="http://schemas.microsoft.com/office/word/2006/wordml">
+  <w:sdt>
+    <w:sdtPr>
+      <w:id w:val="434879423"/>
+      <w:docPartObj>
+        <w:docPartGallery w:val="Page Numbers (Top of Page)"/>
+        <w:docPartUnique/>
+      </w:docPartObj>
+    </w:sdtPr>
+    <w:sdtContent>
+      <w:p>
+        <w:pPr>
+          <w:pStyle w:val="a7"/>
+          <w:jc w:val="center"/>
+        </w:pPr>
+        <w:fldSimple w:instr=" PAGE   \* MERGEFORMAT ">
+          <w:r>
+            <w:rPr>
+              <w:noProof/>
+            </w:rPr>
+            <w:t>1</w:t>
+          </w:r>
+        </w:fldSimple>
+      </w:p>
+    </w:sdtContent>
+  </w:sdt>
+  <w:p>
+    <w:pPr>
+      <w:pStyle w:val="a7"/>
+    </w:pPr>
+  </w:p>
+</w:hdr>
 </file>
 
 <file path=word/numbering.xml><?xml version="1.0" encoding="utf-8"?>
@@ -12907,6 +12993,7 @@
   <w:style w:type="character" w:default="1" w:styleId="a0">
     <w:name w:val="Default Paragraph Font"/>
     <w:uiPriority w:val="1"/>
+    <w:semiHidden/>
     <w:unhideWhenUsed/>
   </w:style>
   <w:style w:type="table" w:default="1" w:styleId="a1">
@@ -12980,6 +13067,52 @@
     <w:pPr>
       <w:spacing w:after="0" w:line="240" w:lineRule="auto"/>
     </w:pPr>
+  </w:style>
+  <w:style w:type="paragraph" w:styleId="a7">
+    <w:name w:val="header"/>
+    <w:basedOn w:val="a"/>
+    <w:link w:val="a8"/>
+    <w:uiPriority w:val="99"/>
+    <w:unhideWhenUsed/>
+    <w:rsid w:val="00C95072"/>
+    <w:pPr>
+      <w:tabs>
+        <w:tab w:val="center" w:pos="4677"/>
+        <w:tab w:val="right" w:pos="9355"/>
+      </w:tabs>
+      <w:spacing w:after="0" w:line="240" w:lineRule="auto"/>
+    </w:pPr>
+  </w:style>
+  <w:style w:type="character" w:customStyle="1" w:styleId="a8">
+    <w:name w:val="Верхний колонтитул Знак"/>
+    <w:basedOn w:val="a0"/>
+    <w:link w:val="a7"/>
+    <w:uiPriority w:val="99"/>
+    <w:rsid w:val="00C95072"/>
+  </w:style>
+  <w:style w:type="paragraph" w:styleId="a9">
+    <w:name w:val="footer"/>
+    <w:basedOn w:val="a"/>
+    <w:link w:val="aa"/>
+    <w:uiPriority w:val="99"/>
+    <w:semiHidden/>
+    <w:unhideWhenUsed/>
+    <w:rsid w:val="00C95072"/>
+    <w:pPr>
+      <w:tabs>
+        <w:tab w:val="center" w:pos="4677"/>
+        <w:tab w:val="right" w:pos="9355"/>
+      </w:tabs>
+      <w:spacing w:after="0" w:line="240" w:lineRule="auto"/>
+    </w:pPr>
+  </w:style>
+  <w:style w:type="character" w:customStyle="1" w:styleId="aa">
+    <w:name w:val="Нижний колонтитул Знак"/>
+    <w:basedOn w:val="a0"/>
+    <w:link w:val="a9"/>
+    <w:uiPriority w:val="99"/>
+    <w:semiHidden/>
+    <w:rsid w:val="00C95072"/>
   </w:style>
 </w:styles>
 </file>
@@ -13272,7 +13405,7 @@
 </file>
 
 <file path=customXml/itemProps1.xml><?xml version="1.0" encoding="utf-8"?>
-<ds:datastoreItem xmlns:ds="http://schemas.openxmlformats.org/officeDocument/2006/customXml" ds:itemID="{68F2927A-F107-4A37-A794-C712390F2165}">
+<ds:datastoreItem xmlns:ds="http://schemas.openxmlformats.org/officeDocument/2006/customXml" ds:itemID="{EDC9F149-8EA8-492C-8CC4-67CDC709F241}">
   <ds:schemaRefs>
     <ds:schemaRef ds:uri="http://schemas.openxmlformats.org/officeDocument/2006/bibliography"/>
   </ds:schemaRefs>
